--- a/test_management.docx
+++ b/test_management.docx
@@ -4,6 +4,15 @@
   <w:body>
     <w:sdt>
       <w:sdtPr>
+        <w:rPr>
+          <w:rFonts w:asciiTheme="minorHAnsi" w:eastAsiaTheme="minorHAnsi" w:hAnsiTheme="minorHAnsi" w:cstheme="minorBidi"/>
+          <w:color w:val="auto"/>
+          <w:kern w:val="2"/>
+          <w:sz w:val="22"/>
+          <w:szCs w:val="22"/>
+          <w:lang w:val="de-DE"/>
+          <w14:ligatures w14:val="standardContextual"/>
+        </w:rPr>
         <w:id w:val="-148594786"/>
         <w:docPartObj>
           <w:docPartGallery w:val="Table of Contents"/>
@@ -12,16 +21,9 @@
       </w:sdtPr>
       <w:sdtEndPr>
         <w:rPr>
-          <w:rFonts w:asciiTheme="minorHAnsi" w:eastAsiaTheme="minorHAnsi" w:hAnsiTheme="minorHAnsi" w:cstheme="minorBidi"/>
           <w:b/>
           <w:bCs/>
           <w:noProof/>
-          <w:color w:val="auto"/>
-          <w:kern w:val="2"/>
-          <w:sz w:val="22"/>
-          <w:szCs w:val="22"/>
-          <w:lang w:val="de-DE"/>
-          <w14:ligatures w14:val="standardContextual"/>
         </w:rPr>
       </w:sdtEndPr>
       <w:sdtContent>
@@ -56,13 +58,13 @@
           <w:r>
             <w:fldChar w:fldCharType="separate"/>
           </w:r>
-          <w:hyperlink w:anchor="_Toc181057180" w:history="1">
+          <w:hyperlink w:anchor="_Toc181547110" w:history="1">
             <w:r>
               <w:rPr>
                 <w:rStyle w:val="Hyperlink"/>
                 <w:noProof/>
               </w:rPr>
-              <w:t>1. Definition und Aufgaben des Funktionsmasters</w:t>
+              <w:t>1. JUnit</w:t>
             </w:r>
             <w:r>
               <w:rPr>
@@ -83,7 +85,7 @@
                 <w:noProof/>
                 <w:webHidden/>
               </w:rPr>
-              <w:instrText xml:space="preserve"> PAGEREF _Toc181057180 \h </w:instrText>
+              <w:instrText xml:space="preserve"> PAGEREF _Toc181547110 \h </w:instrText>
             </w:r>
             <w:r>
               <w:rPr>
@@ -129,7 +131,7 @@
               <w:lang w:val="en-US"/>
             </w:rPr>
           </w:pPr>
-          <w:hyperlink w:anchor="_Toc181057181" w:history="1">
+          <w:hyperlink w:anchor="_Toc181547111" w:history="1">
             <w:r>
               <w:rPr>
                 <w:rStyle w:val="Hyperlink"/>
@@ -150,9 +152,11 @@
             <w:r>
               <w:rPr>
                 <w:rStyle w:val="Hyperlink"/>
-                <w:noProof/>
-              </w:rPr>
-              <w:t>Systemstatusüberwachung</w:t>
+                <w:b/>
+                <w:bCs/>
+                <w:noProof/>
+              </w:rPr>
+              <w:t>TestInMemoryDatabaseRetrieval</w:t>
             </w:r>
             <w:r>
               <w:rPr>
@@ -173,7 +177,7 @@
                 <w:noProof/>
                 <w:webHidden/>
               </w:rPr>
-              <w:instrText xml:space="preserve"> PAGEREF _Toc181057181 \h </w:instrText>
+              <w:instrText xml:space="preserve"> PAGEREF _Toc181547111 \h </w:instrText>
             </w:r>
             <w:r>
               <w:rPr>
@@ -219,7 +223,7 @@
               <w:lang w:val="en-US"/>
             </w:rPr>
           </w:pPr>
-          <w:hyperlink w:anchor="_Toc181057182" w:history="1">
+          <w:hyperlink w:anchor="_Toc181547112" w:history="1">
             <w:r>
               <w:rPr>
                 <w:rStyle w:val="Hyperlink"/>
@@ -240,9 +244,18 @@
             <w:r>
               <w:rPr>
                 <w:rStyle w:val="Hyperlink"/>
-                <w:noProof/>
-              </w:rPr>
-              <w:t>Prüfung und Verarbeitung von Artikeln:</w:t>
+                <w:b/>
+                <w:bCs/>
+                <w:noProof/>
+              </w:rPr>
+              <w:t>TestReceiptProcessing</w:t>
+            </w:r>
+            <w:r>
+              <w:rPr>
+                <w:rStyle w:val="Hyperlink"/>
+                <w:noProof/>
+              </w:rPr>
+              <w:t>:</w:t>
             </w:r>
             <w:r>
               <w:rPr>
@@ -263,7 +276,7 @@
                 <w:noProof/>
                 <w:webHidden/>
               </w:rPr>
-              <w:instrText xml:space="preserve"> PAGEREF _Toc181057182 \h </w:instrText>
+              <w:instrText xml:space="preserve"> PAGEREF _Toc181547112 \h </w:instrText>
             </w:r>
             <w:r>
               <w:rPr>
@@ -309,7 +322,7 @@
               <w:lang w:val="en-US"/>
             </w:rPr>
           </w:pPr>
-          <w:hyperlink w:anchor="_Toc181057183" w:history="1">
+          <w:hyperlink w:anchor="_Toc181547113" w:history="1">
             <w:r>
               <w:rPr>
                 <w:rStyle w:val="Hyperlink"/>
@@ -330,9 +343,11 @@
             <w:r>
               <w:rPr>
                 <w:rStyle w:val="Hyperlink"/>
-                <w:noProof/>
-              </w:rPr>
-              <w:t>Pfandbetragberechnung</w:t>
+                <w:b/>
+                <w:bCs/>
+                <w:noProof/>
+              </w:rPr>
+              <w:t>TestDonationFunctionality</w:t>
             </w:r>
             <w:r>
               <w:rPr>
@@ -353,7 +368,7 @@
                 <w:noProof/>
                 <w:webHidden/>
               </w:rPr>
-              <w:instrText xml:space="preserve"> PAGEREF _Toc181057183 \h </w:instrText>
+              <w:instrText xml:space="preserve"> PAGEREF _Toc181547113 \h </w:instrText>
             </w:r>
             <w:r>
               <w:rPr>
@@ -373,7 +388,7 @@
                 <w:noProof/>
                 <w:webHidden/>
               </w:rPr>
-              <w:t>2</w:t>
+              <w:t>3</w:t>
             </w:r>
             <w:r>
               <w:rPr>
@@ -399,7 +414,7 @@
               <w:lang w:val="en-US"/>
             </w:rPr>
           </w:pPr>
-          <w:hyperlink w:anchor="_Toc181057184" w:history="1">
+          <w:hyperlink w:anchor="_Toc181547114" w:history="1">
             <w:r>
               <w:rPr>
                 <w:rStyle w:val="Hyperlink"/>
@@ -422,7 +437,7 @@
                 <w:rStyle w:val="Hyperlink"/>
                 <w:noProof/>
               </w:rPr>
-              <w:t>Benutzerinteraktion und Feedback:</w:t>
+              <w:t>T</w:t>
             </w:r>
             <w:r>
               <w:rPr>
@@ -443,7 +458,7 @@
                 <w:noProof/>
                 <w:webHidden/>
               </w:rPr>
-              <w:instrText xml:space="preserve"> PAGEREF _Toc181057184 \h </w:instrText>
+              <w:instrText xml:space="preserve"> PAGEREF _Toc181547114 \h </w:instrText>
             </w:r>
             <w:r>
               <w:rPr>
@@ -463,7 +478,79 @@
                 <w:noProof/>
                 <w:webHidden/>
               </w:rPr>
-              <w:t>2</w:t>
+              <w:t>3</w:t>
+            </w:r>
+            <w:r>
+              <w:rPr>
+                <w:noProof/>
+                <w:webHidden/>
+              </w:rPr>
+              <w:fldChar w:fldCharType="end"/>
+            </w:r>
+          </w:hyperlink>
+        </w:p>
+        <w:p>
+          <w:pPr>
+            <w:pStyle w:val="TOC2"/>
+            <w:tabs>
+              <w:tab w:val="right" w:leader="dot" w:pos="9062"/>
+            </w:tabs>
+            <w:rPr>
+              <w:rFonts w:eastAsiaTheme="minorEastAsia"/>
+              <w:noProof/>
+              <w:sz w:val="24"/>
+              <w:szCs w:val="24"/>
+              <w:lang w:val="en-US"/>
+            </w:rPr>
+          </w:pPr>
+          <w:hyperlink w:anchor="_Toc181547115" w:history="1">
+            <w:r>
+              <w:rPr>
+                <w:rStyle w:val="Hyperlink"/>
+                <w:noProof/>
+              </w:rPr>
+              <w:t>2. Definitionen zur rechtlichen Verbindlichkeit</w:t>
+            </w:r>
+            <w:r>
+              <w:rPr>
+                <w:noProof/>
+                <w:webHidden/>
+              </w:rPr>
+              <w:tab/>
+            </w:r>
+            <w:r>
+              <w:rPr>
+                <w:noProof/>
+                <w:webHidden/>
+              </w:rPr>
+              <w:fldChar w:fldCharType="begin"/>
+            </w:r>
+            <w:r>
+              <w:rPr>
+                <w:noProof/>
+                <w:webHidden/>
+              </w:rPr>
+              <w:instrText xml:space="preserve"> PAGEREF _Toc181547115 \h </w:instrText>
+            </w:r>
+            <w:r>
+              <w:rPr>
+                <w:noProof/>
+                <w:webHidden/>
+              </w:rPr>
+            </w:r>
+            <w:r>
+              <w:rPr>
+                <w:noProof/>
+                <w:webHidden/>
+              </w:rPr>
+              <w:fldChar w:fldCharType="separate"/>
+            </w:r>
+            <w:r>
+              <w:rPr>
+                <w:noProof/>
+                <w:webHidden/>
+              </w:rPr>
+              <w:t>3</w:t>
             </w:r>
             <w:r>
               <w:rPr>
@@ -489,13 +576,14 @@
               <w:lang w:val="en-US"/>
             </w:rPr>
           </w:pPr>
-          <w:hyperlink w:anchor="_Toc181057185" w:history="1">
+          <w:hyperlink w:anchor="_Toc181547116" w:history="1">
             <w:r>
               <w:rPr>
                 <w:rStyle w:val="Hyperlink"/>
                 <w:noProof/>
-              </w:rPr>
-              <w:t>5.</w:t>
+                <w:lang w:val="en-US"/>
+              </w:rPr>
+              <w:t>1.</w:t>
             </w:r>
             <w:r>
               <w:rPr>
@@ -511,8 +599,9 @@
               <w:rPr>
                 <w:rStyle w:val="Hyperlink"/>
                 <w:noProof/>
-              </w:rPr>
-              <w:t>Protokollierung und Dokumentation:</w:t>
+                <w:lang w:val="en-US"/>
+              </w:rPr>
+              <w:t>MUSS</w:t>
             </w:r>
             <w:r>
               <w:rPr>
@@ -533,7 +622,7 @@
                 <w:noProof/>
                 <w:webHidden/>
               </w:rPr>
-              <w:instrText xml:space="preserve"> PAGEREF _Toc181057185 \h </w:instrText>
+              <w:instrText xml:space="preserve"> PAGEREF _Toc181547116 \h </w:instrText>
             </w:r>
             <w:r>
               <w:rPr>
@@ -553,79 +642,7 @@
                 <w:noProof/>
                 <w:webHidden/>
               </w:rPr>
-              <w:t>2</w:t>
-            </w:r>
-            <w:r>
-              <w:rPr>
-                <w:noProof/>
-                <w:webHidden/>
-              </w:rPr>
-              <w:fldChar w:fldCharType="end"/>
-            </w:r>
-          </w:hyperlink>
-        </w:p>
-        <w:p>
-          <w:pPr>
-            <w:pStyle w:val="TOC2"/>
-            <w:tabs>
-              <w:tab w:val="right" w:leader="dot" w:pos="9062"/>
-            </w:tabs>
-            <w:rPr>
-              <w:rFonts w:eastAsiaTheme="minorEastAsia"/>
-              <w:noProof/>
-              <w:sz w:val="24"/>
-              <w:szCs w:val="24"/>
-              <w:lang w:val="en-US"/>
-            </w:rPr>
-          </w:pPr>
-          <w:hyperlink w:anchor="_Toc181057186" w:history="1">
-            <w:r>
-              <w:rPr>
-                <w:rStyle w:val="Hyperlink"/>
-                <w:noProof/>
-              </w:rPr>
-              <w:t>2. Definitionen zur rechtlichen Verbindlichkeit</w:t>
-            </w:r>
-            <w:r>
-              <w:rPr>
-                <w:noProof/>
-                <w:webHidden/>
-              </w:rPr>
-              <w:tab/>
-            </w:r>
-            <w:r>
-              <w:rPr>
-                <w:noProof/>
-                <w:webHidden/>
-              </w:rPr>
-              <w:fldChar w:fldCharType="begin"/>
-            </w:r>
-            <w:r>
-              <w:rPr>
-                <w:noProof/>
-                <w:webHidden/>
-              </w:rPr>
-              <w:instrText xml:space="preserve"> PAGEREF _Toc181057186 \h </w:instrText>
-            </w:r>
-            <w:r>
-              <w:rPr>
-                <w:noProof/>
-                <w:webHidden/>
-              </w:rPr>
-            </w:r>
-            <w:r>
-              <w:rPr>
-                <w:noProof/>
-                <w:webHidden/>
-              </w:rPr>
-              <w:fldChar w:fldCharType="separate"/>
-            </w:r>
-            <w:r>
-              <w:rPr>
-                <w:noProof/>
-                <w:webHidden/>
-              </w:rPr>
-              <w:t>2</w:t>
+              <w:t>3</w:t>
             </w:r>
             <w:r>
               <w:rPr>
@@ -651,14 +668,16 @@
               <w:lang w:val="en-US"/>
             </w:rPr>
           </w:pPr>
-          <w:hyperlink w:anchor="_Toc181057187" w:history="1">
+          <w:hyperlink w:anchor="_Toc181547117" w:history="1">
             <w:r>
               <w:rPr>
                 <w:rStyle w:val="Hyperlink"/>
+                <w:b/>
+                <w:bCs/>
                 <w:noProof/>
                 <w:lang w:val="en-US"/>
               </w:rPr>
-              <w:t>1.</w:t>
+              <w:t>2.</w:t>
             </w:r>
             <w:r>
               <w:rPr>
@@ -676,7 +695,7 @@
                 <w:noProof/>
                 <w:lang w:val="en-US"/>
               </w:rPr>
-              <w:t>MUSS</w:t>
+              <w:t>SOLLTE</w:t>
             </w:r>
             <w:r>
               <w:rPr>
@@ -697,7 +716,7 @@
                 <w:noProof/>
                 <w:webHidden/>
               </w:rPr>
-              <w:instrText xml:space="preserve"> PAGEREF _Toc181057187 \h </w:instrText>
+              <w:instrText xml:space="preserve"> PAGEREF _Toc181547117 \h </w:instrText>
             </w:r>
             <w:r>
               <w:rPr>
@@ -717,7 +736,7 @@
                 <w:noProof/>
                 <w:webHidden/>
               </w:rPr>
-              <w:t>3</w:t>
+              <w:t>4</w:t>
             </w:r>
             <w:r>
               <w:rPr>
@@ -743,16 +762,14 @@
               <w:lang w:val="en-US"/>
             </w:rPr>
           </w:pPr>
-          <w:hyperlink w:anchor="_Toc181057188" w:history="1">
+          <w:hyperlink w:anchor="_Toc181547118" w:history="1">
             <w:r>
               <w:rPr>
                 <w:rStyle w:val="Hyperlink"/>
-                <w:b/>
-                <w:bCs/>
                 <w:noProof/>
                 <w:lang w:val="en-US"/>
               </w:rPr>
-              <w:t>2.</w:t>
+              <w:t>3.</w:t>
             </w:r>
             <w:r>
               <w:rPr>
@@ -770,7 +787,7 @@
                 <w:noProof/>
                 <w:lang w:val="en-US"/>
               </w:rPr>
-              <w:t>SOLLTE</w:t>
+              <w:t>WIRD</w:t>
             </w:r>
             <w:r>
               <w:rPr>
@@ -791,7 +808,7 @@
                 <w:noProof/>
                 <w:webHidden/>
               </w:rPr>
-              <w:instrText xml:space="preserve"> PAGEREF _Toc181057188 \h </w:instrText>
+              <w:instrText xml:space="preserve"> PAGEREF _Toc181547118 \h </w:instrText>
             </w:r>
             <w:r>
               <w:rPr>
@@ -811,7 +828,79 @@
                 <w:noProof/>
                 <w:webHidden/>
               </w:rPr>
-              <w:t>3</w:t>
+              <w:t>4</w:t>
+            </w:r>
+            <w:r>
+              <w:rPr>
+                <w:noProof/>
+                <w:webHidden/>
+              </w:rPr>
+              <w:fldChar w:fldCharType="end"/>
+            </w:r>
+          </w:hyperlink>
+        </w:p>
+        <w:p>
+          <w:pPr>
+            <w:pStyle w:val="TOC2"/>
+            <w:tabs>
+              <w:tab w:val="right" w:leader="dot" w:pos="9062"/>
+            </w:tabs>
+            <w:rPr>
+              <w:rFonts w:eastAsiaTheme="minorEastAsia"/>
+              <w:noProof/>
+              <w:sz w:val="24"/>
+              <w:szCs w:val="24"/>
+              <w:lang w:val="en-US"/>
+            </w:rPr>
+          </w:pPr>
+          <w:hyperlink w:anchor="_Toc181547119" w:history="1">
+            <w:r>
+              <w:rPr>
+                <w:rStyle w:val="Hyperlink"/>
+                <w:noProof/>
+              </w:rPr>
+              <w:t>3. Funktionale Anforderungen</w:t>
+            </w:r>
+            <w:r>
+              <w:rPr>
+                <w:noProof/>
+                <w:webHidden/>
+              </w:rPr>
+              <w:tab/>
+            </w:r>
+            <w:r>
+              <w:rPr>
+                <w:noProof/>
+                <w:webHidden/>
+              </w:rPr>
+              <w:fldChar w:fldCharType="begin"/>
+            </w:r>
+            <w:r>
+              <w:rPr>
+                <w:noProof/>
+                <w:webHidden/>
+              </w:rPr>
+              <w:instrText xml:space="preserve"> PAGEREF _Toc181547119 \h </w:instrText>
+            </w:r>
+            <w:r>
+              <w:rPr>
+                <w:noProof/>
+                <w:webHidden/>
+              </w:rPr>
+            </w:r>
+            <w:r>
+              <w:rPr>
+                <w:noProof/>
+                <w:webHidden/>
+              </w:rPr>
+              <w:fldChar w:fldCharType="separate"/>
+            </w:r>
+            <w:r>
+              <w:rPr>
+                <w:noProof/>
+                <w:webHidden/>
+              </w:rPr>
+              <w:t>5</w:t>
             </w:r>
             <w:r>
               <w:rPr>
@@ -837,14 +926,15 @@
               <w:lang w:val="en-US"/>
             </w:rPr>
           </w:pPr>
-          <w:hyperlink w:anchor="_Toc181057189" w:history="1">
+          <w:hyperlink w:anchor="_Toc181547120" w:history="1">
             <w:r>
               <w:rPr>
                 <w:rStyle w:val="Hyperlink"/>
-                <w:noProof/>
-                <w:lang w:val="en-US"/>
-              </w:rPr>
-              <w:t>3.</w:t>
+                <w:b/>
+                <w:bCs/>
+                <w:noProof/>
+              </w:rPr>
+              <w:t>1.</w:t>
             </w:r>
             <w:r>
               <w:rPr>
@@ -860,9 +950,8 @@
               <w:rPr>
                 <w:rStyle w:val="Hyperlink"/>
                 <w:noProof/>
-                <w:lang w:val="en-US"/>
-              </w:rPr>
-              <w:t>WIRD</w:t>
+              </w:rPr>
+              <w:t>Prüfung und Annahme des Artikels</w:t>
             </w:r>
             <w:r>
               <w:rPr>
@@ -883,7 +972,7 @@
                 <w:noProof/>
                 <w:webHidden/>
               </w:rPr>
-              <w:instrText xml:space="preserve"> PAGEREF _Toc181057189 \h </w:instrText>
+              <w:instrText xml:space="preserve"> PAGEREF _Toc181547120 \h </w:instrText>
             </w:r>
             <w:r>
               <w:rPr>
@@ -903,79 +992,7 @@
                 <w:noProof/>
                 <w:webHidden/>
               </w:rPr>
-              <w:t>3</w:t>
-            </w:r>
-            <w:r>
-              <w:rPr>
-                <w:noProof/>
-                <w:webHidden/>
-              </w:rPr>
-              <w:fldChar w:fldCharType="end"/>
-            </w:r>
-          </w:hyperlink>
-        </w:p>
-        <w:p>
-          <w:pPr>
-            <w:pStyle w:val="TOC2"/>
-            <w:tabs>
-              <w:tab w:val="right" w:leader="dot" w:pos="9062"/>
-            </w:tabs>
-            <w:rPr>
-              <w:rFonts w:eastAsiaTheme="minorEastAsia"/>
-              <w:noProof/>
-              <w:sz w:val="24"/>
-              <w:szCs w:val="24"/>
-              <w:lang w:val="en-US"/>
-            </w:rPr>
-          </w:pPr>
-          <w:hyperlink w:anchor="_Toc181057190" w:history="1">
-            <w:r>
-              <w:rPr>
-                <w:rStyle w:val="Hyperlink"/>
-                <w:noProof/>
-              </w:rPr>
-              <w:t>3. Funktionale Anforderungen</w:t>
-            </w:r>
-            <w:r>
-              <w:rPr>
-                <w:noProof/>
-                <w:webHidden/>
-              </w:rPr>
-              <w:tab/>
-            </w:r>
-            <w:r>
-              <w:rPr>
-                <w:noProof/>
-                <w:webHidden/>
-              </w:rPr>
-              <w:fldChar w:fldCharType="begin"/>
-            </w:r>
-            <w:r>
-              <w:rPr>
-                <w:noProof/>
-                <w:webHidden/>
-              </w:rPr>
-              <w:instrText xml:space="preserve"> PAGEREF _Toc181057190 \h </w:instrText>
-            </w:r>
-            <w:r>
-              <w:rPr>
-                <w:noProof/>
-                <w:webHidden/>
-              </w:rPr>
-            </w:r>
-            <w:r>
-              <w:rPr>
-                <w:noProof/>
-                <w:webHidden/>
-              </w:rPr>
-              <w:fldChar w:fldCharType="separate"/>
-            </w:r>
-            <w:r>
-              <w:rPr>
-                <w:noProof/>
-                <w:webHidden/>
-              </w:rPr>
-              <w:t>4</w:t>
+              <w:t>5</w:t>
             </w:r>
             <w:r>
               <w:rPr>
@@ -1001,15 +1018,16 @@
               <w:lang w:val="en-US"/>
             </w:rPr>
           </w:pPr>
-          <w:hyperlink w:anchor="_Toc181057191" w:history="1">
+          <w:hyperlink w:anchor="_Toc181547121" w:history="1">
             <w:r>
               <w:rPr>
                 <w:rStyle w:val="Hyperlink"/>
                 <w:b/>
                 <w:bCs/>
                 <w:noProof/>
-              </w:rPr>
-              <w:t>1.</w:t>
+                <w:lang w:val="en-US"/>
+              </w:rPr>
+              <w:t>2.</w:t>
             </w:r>
             <w:r>
               <w:rPr>
@@ -1025,8 +1043,9 @@
               <w:rPr>
                 <w:rStyle w:val="Hyperlink"/>
                 <w:noProof/>
-              </w:rPr>
-              <w:t>Prüfung und Annahme des Artikels</w:t>
+                <w:lang w:val="en-US"/>
+              </w:rPr>
+              <w:t>Anzeige und Benutzerinteraktion</w:t>
             </w:r>
             <w:r>
               <w:rPr>
@@ -1047,7 +1066,7 @@
                 <w:noProof/>
                 <w:webHidden/>
               </w:rPr>
-              <w:instrText xml:space="preserve"> PAGEREF _Toc181057191 \h </w:instrText>
+              <w:instrText xml:space="preserve"> PAGEREF _Toc181547121 \h </w:instrText>
             </w:r>
             <w:r>
               <w:rPr>
@@ -1067,7 +1086,7 @@
                 <w:noProof/>
                 <w:webHidden/>
               </w:rPr>
-              <w:t>4</w:t>
+              <w:t>5</w:t>
             </w:r>
             <w:r>
               <w:rPr>
@@ -1093,16 +1112,15 @@
               <w:lang w:val="en-US"/>
             </w:rPr>
           </w:pPr>
-          <w:hyperlink w:anchor="_Toc181057192" w:history="1">
+          <w:hyperlink w:anchor="_Toc181547122" w:history="1">
             <w:r>
               <w:rPr>
                 <w:rStyle w:val="Hyperlink"/>
                 <w:b/>
                 <w:bCs/>
                 <w:noProof/>
-                <w:lang w:val="en-US"/>
-              </w:rPr>
-              <w:t>2.</w:t>
+              </w:rPr>
+              <w:t>3.</w:t>
             </w:r>
             <w:r>
               <w:rPr>
@@ -1118,9 +1136,8 @@
               <w:rPr>
                 <w:rStyle w:val="Hyperlink"/>
                 <w:noProof/>
-                <w:lang w:val="en-US"/>
-              </w:rPr>
-              <w:t>Anzeige und Benutzerinteraktion</w:t>
+              </w:rPr>
+              <w:t>Sortierung und Lagerung von Artikeln</w:t>
             </w:r>
             <w:r>
               <w:rPr>
@@ -1141,7 +1158,7 @@
                 <w:noProof/>
                 <w:webHidden/>
               </w:rPr>
-              <w:instrText xml:space="preserve"> PAGEREF _Toc181057192 \h </w:instrText>
+              <w:instrText xml:space="preserve"> PAGEREF _Toc181547122 \h </w:instrText>
             </w:r>
             <w:r>
               <w:rPr>
@@ -1161,7 +1178,7 @@
                 <w:noProof/>
                 <w:webHidden/>
               </w:rPr>
-              <w:t>4</w:t>
+              <w:t>5</w:t>
             </w:r>
             <w:r>
               <w:rPr>
@@ -1187,15 +1204,16 @@
               <w:lang w:val="en-US"/>
             </w:rPr>
           </w:pPr>
-          <w:hyperlink w:anchor="_Toc181057193" w:history="1">
+          <w:hyperlink w:anchor="_Toc181547123" w:history="1">
             <w:r>
               <w:rPr>
                 <w:rStyle w:val="Hyperlink"/>
                 <w:b/>
                 <w:bCs/>
                 <w:noProof/>
-              </w:rPr>
-              <w:t>3.</w:t>
+                <w:lang w:val="en-US"/>
+              </w:rPr>
+              <w:t>4.</w:t>
             </w:r>
             <w:r>
               <w:rPr>
@@ -1211,8 +1229,9 @@
               <w:rPr>
                 <w:rStyle w:val="Hyperlink"/>
                 <w:noProof/>
-              </w:rPr>
-              <w:t>Sortierung und Lagerung von Artikeln</w:t>
+                <w:lang w:val="en-US"/>
+              </w:rPr>
+              <w:t>Pfandbetragsberechnung und -ausgabe</w:t>
             </w:r>
             <w:r>
               <w:rPr>
@@ -1233,7 +1252,7 @@
                 <w:noProof/>
                 <w:webHidden/>
               </w:rPr>
-              <w:instrText xml:space="preserve"> PAGEREF _Toc181057193 \h </w:instrText>
+              <w:instrText xml:space="preserve"> PAGEREF _Toc181547123 \h </w:instrText>
             </w:r>
             <w:r>
               <w:rPr>
@@ -1253,7 +1272,7 @@
                 <w:noProof/>
                 <w:webHidden/>
               </w:rPr>
-              <w:t>5</w:t>
+              <w:t>6</w:t>
             </w:r>
             <w:r>
               <w:rPr>
@@ -1279,7 +1298,7 @@
               <w:lang w:val="en-US"/>
             </w:rPr>
           </w:pPr>
-          <w:hyperlink w:anchor="_Toc181057194" w:history="1">
+          <w:hyperlink w:anchor="_Toc181547124" w:history="1">
             <w:r>
               <w:rPr>
                 <w:rStyle w:val="Hyperlink"/>
@@ -1288,7 +1307,7 @@
                 <w:noProof/>
                 <w:lang w:val="en-US"/>
               </w:rPr>
-              <w:t>4.</w:t>
+              <w:t>5.</w:t>
             </w:r>
             <w:r>
               <w:rPr>
@@ -1306,7 +1325,7 @@
                 <w:noProof/>
                 <w:lang w:val="en-US"/>
               </w:rPr>
-              <w:t>Pfandbetragsberechnung und -ausgabe</w:t>
+              <w:t>Benachrichtigungen und Rückmeldungen</w:t>
             </w:r>
             <w:r>
               <w:rPr>
@@ -1327,7 +1346,7 @@
                 <w:noProof/>
                 <w:webHidden/>
               </w:rPr>
-              <w:instrText xml:space="preserve"> PAGEREF _Toc181057194 \h </w:instrText>
+              <w:instrText xml:space="preserve"> PAGEREF _Toc181547124 \h </w:instrText>
             </w:r>
             <w:r>
               <w:rPr>
@@ -1347,7 +1366,7 @@
                 <w:noProof/>
                 <w:webHidden/>
               </w:rPr>
-              <w:t>5</w:t>
+              <w:t>6</w:t>
             </w:r>
             <w:r>
               <w:rPr>
@@ -1373,16 +1392,13 @@
               <w:lang w:val="en-US"/>
             </w:rPr>
           </w:pPr>
-          <w:hyperlink w:anchor="_Toc181057195" w:history="1">
+          <w:hyperlink w:anchor="_Toc181547125" w:history="1">
             <w:r>
               <w:rPr>
                 <w:rStyle w:val="Hyperlink"/>
-                <w:b/>
-                <w:bCs/>
-                <w:noProof/>
-                <w:lang w:val="en-US"/>
-              </w:rPr>
-              <w:t>5.</w:t>
+                <w:noProof/>
+              </w:rPr>
+              <w:t>4.</w:t>
             </w:r>
             <w:r>
               <w:rPr>
@@ -1398,9 +1414,8 @@
               <w:rPr>
                 <w:rStyle w:val="Hyperlink"/>
                 <w:noProof/>
-                <w:lang w:val="en-US"/>
-              </w:rPr>
-              <w:t>Benachrichtigungen und Rückmeldungen</w:t>
+              </w:rPr>
+              <w:t>Konzept des Pfandautomaten (PA)</w:t>
             </w:r>
             <w:r>
               <w:rPr>
@@ -1421,7 +1436,7 @@
                 <w:noProof/>
                 <w:webHidden/>
               </w:rPr>
-              <w:instrText xml:space="preserve"> PAGEREF _Toc181057195 \h </w:instrText>
+              <w:instrText xml:space="preserve"> PAGEREF _Toc181547125 \h </w:instrText>
             </w:r>
             <w:r>
               <w:rPr>
@@ -1441,97 +1456,7 @@
                 <w:noProof/>
                 <w:webHidden/>
               </w:rPr>
-              <w:t>5</w:t>
-            </w:r>
-            <w:r>
-              <w:rPr>
-                <w:noProof/>
-                <w:webHidden/>
-              </w:rPr>
-              <w:fldChar w:fldCharType="end"/>
-            </w:r>
-          </w:hyperlink>
-        </w:p>
-        <w:p>
-          <w:pPr>
-            <w:pStyle w:val="TOC2"/>
-            <w:tabs>
-              <w:tab w:val="left" w:pos="720"/>
-              <w:tab w:val="right" w:leader="dot" w:pos="9062"/>
-            </w:tabs>
-            <w:rPr>
-              <w:rFonts w:eastAsiaTheme="minorEastAsia"/>
-              <w:noProof/>
-              <w:sz w:val="24"/>
-              <w:szCs w:val="24"/>
-              <w:lang w:val="en-US"/>
-            </w:rPr>
-          </w:pPr>
-          <w:hyperlink w:anchor="_Toc181057196" w:history="1">
-            <w:r>
-              <w:rPr>
-                <w:rStyle w:val="Hyperlink"/>
-                <w:noProof/>
-              </w:rPr>
-              <w:t>4.</w:t>
-            </w:r>
-            <w:r>
-              <w:rPr>
-                <w:rFonts w:eastAsiaTheme="minorEastAsia"/>
-                <w:noProof/>
-                <w:sz w:val="24"/>
-                <w:szCs w:val="24"/>
-                <w:lang w:val="en-US"/>
-              </w:rPr>
-              <w:tab/>
-            </w:r>
-            <w:r>
-              <w:rPr>
-                <w:rStyle w:val="Hyperlink"/>
-                <w:noProof/>
-              </w:rPr>
-              <w:t>Konzept des Pfandautomaten (PA)</w:t>
-            </w:r>
-            <w:r>
-              <w:rPr>
-                <w:noProof/>
-                <w:webHidden/>
-              </w:rPr>
-              <w:tab/>
-            </w:r>
-            <w:r>
-              <w:rPr>
-                <w:noProof/>
-                <w:webHidden/>
-              </w:rPr>
-              <w:fldChar w:fldCharType="begin"/>
-            </w:r>
-            <w:r>
-              <w:rPr>
-                <w:noProof/>
-                <w:webHidden/>
-              </w:rPr>
-              <w:instrText xml:space="preserve"> PAGEREF _Toc181057196 \h </w:instrText>
-            </w:r>
-            <w:r>
-              <w:rPr>
-                <w:noProof/>
-                <w:webHidden/>
-              </w:rPr>
-            </w:r>
-            <w:r>
-              <w:rPr>
-                <w:noProof/>
-                <w:webHidden/>
-              </w:rPr>
-              <w:fldChar w:fldCharType="separate"/>
-            </w:r>
-            <w:r>
-              <w:rPr>
-                <w:noProof/>
-                <w:webHidden/>
-              </w:rPr>
-              <w:t>6</w:t>
+              <w:t>7</w:t>
             </w:r>
             <w:r>
               <w:rPr>
@@ -1556,7 +1481,7 @@
               <w:lang w:val="en-US"/>
             </w:rPr>
           </w:pPr>
-          <w:hyperlink w:anchor="_Toc181057197" w:history="1">
+          <w:hyperlink w:anchor="_Toc181547126" w:history="1">
             <w:r>
               <w:rPr>
                 <w:rStyle w:val="Hyperlink"/>
@@ -1583,7 +1508,7 @@
                 <w:noProof/>
                 <w:webHidden/>
               </w:rPr>
-              <w:instrText xml:space="preserve"> PAGEREF _Toc181057197 \h </w:instrText>
+              <w:instrText xml:space="preserve"> PAGEREF _Toc181547126 \h </w:instrText>
             </w:r>
             <w:r>
               <w:rPr>
@@ -1603,7 +1528,7 @@
                 <w:noProof/>
                 <w:webHidden/>
               </w:rPr>
-              <w:t>6</w:t>
+              <w:t>7</w:t>
             </w:r>
             <w:r>
               <w:rPr>
@@ -1628,7 +1553,7 @@
               <w:lang w:val="en-US"/>
             </w:rPr>
           </w:pPr>
-          <w:hyperlink w:anchor="_Toc181057198" w:history="1">
+          <w:hyperlink w:anchor="_Toc181547127" w:history="1">
             <w:r>
               <w:rPr>
                 <w:rStyle w:val="Hyperlink"/>
@@ -1655,7 +1580,7 @@
                 <w:noProof/>
                 <w:webHidden/>
               </w:rPr>
-              <w:instrText xml:space="preserve"> PAGEREF _Toc181057198 \h </w:instrText>
+              <w:instrText xml:space="preserve"> PAGEREF _Toc181547127 \h </w:instrText>
             </w:r>
             <w:r>
               <w:rPr>
@@ -1675,7 +1600,7 @@
                 <w:noProof/>
                 <w:webHidden/>
               </w:rPr>
-              <w:t>7</w:t>
+              <w:t>8</w:t>
             </w:r>
             <w:r>
               <w:rPr>
@@ -1700,7 +1625,7 @@
               <w:lang w:val="en-US"/>
             </w:rPr>
           </w:pPr>
-          <w:hyperlink w:anchor="_Toc181057199" w:history="1">
+          <w:hyperlink w:anchor="_Toc181547128" w:history="1">
             <w:r>
               <w:rPr>
                 <w:rStyle w:val="Hyperlink"/>
@@ -1727,7 +1652,7 @@
                 <w:noProof/>
                 <w:webHidden/>
               </w:rPr>
-              <w:instrText xml:space="preserve"> PAGEREF _Toc181057199 \h </w:instrText>
+              <w:instrText xml:space="preserve"> PAGEREF _Toc181547128 \h </w:instrText>
             </w:r>
             <w:r>
               <w:rPr>
@@ -1747,7 +1672,7 @@
                 <w:noProof/>
                 <w:webHidden/>
               </w:rPr>
-              <w:t>7</w:t>
+              <w:t>8</w:t>
             </w:r>
             <w:r>
               <w:rPr>
@@ -1772,7 +1697,7 @@
               <w:lang w:val="en-US"/>
             </w:rPr>
           </w:pPr>
-          <w:hyperlink w:anchor="_Toc181057200" w:history="1">
+          <w:hyperlink w:anchor="_Toc181547129" w:history="1">
             <w:r>
               <w:rPr>
                 <w:rStyle w:val="Hyperlink"/>
@@ -1799,7 +1724,7 @@
                 <w:noProof/>
                 <w:webHidden/>
               </w:rPr>
-              <w:instrText xml:space="preserve"> PAGEREF _Toc181057200 \h </w:instrText>
+              <w:instrText xml:space="preserve"> PAGEREF _Toc181547129 \h </w:instrText>
             </w:r>
             <w:r>
               <w:rPr>
@@ -1819,7 +1744,7 @@
                 <w:noProof/>
                 <w:webHidden/>
               </w:rPr>
-              <w:t>8</w:t>
+              <w:t>9</w:t>
             </w:r>
             <w:r>
               <w:rPr>
@@ -1844,7 +1769,7 @@
               <w:lang w:val="en-US"/>
             </w:rPr>
           </w:pPr>
-          <w:hyperlink w:anchor="_Toc181057201" w:history="1">
+          <w:hyperlink w:anchor="_Toc181547130" w:history="1">
             <w:r>
               <w:rPr>
                 <w:rStyle w:val="Hyperlink"/>
@@ -1871,7 +1796,7 @@
                 <w:noProof/>
                 <w:webHidden/>
               </w:rPr>
-              <w:instrText xml:space="preserve"> PAGEREF _Toc181057201 \h </w:instrText>
+              <w:instrText xml:space="preserve"> PAGEREF _Toc181547130 \h </w:instrText>
             </w:r>
             <w:r>
               <w:rPr>
@@ -1916,7 +1841,7 @@
               <w:lang w:val="en-US"/>
             </w:rPr>
           </w:pPr>
-          <w:hyperlink w:anchor="_Toc181057202" w:history="1">
+          <w:hyperlink w:anchor="_Toc181547131" w:history="1">
             <w:r>
               <w:rPr>
                 <w:rStyle w:val="Hyperlink"/>
@@ -1943,7 +1868,7 @@
                 <w:noProof/>
                 <w:webHidden/>
               </w:rPr>
-              <w:instrText xml:space="preserve"> PAGEREF _Toc181057202 \h </w:instrText>
+              <w:instrText xml:space="preserve"> PAGEREF _Toc181547131 \h </w:instrText>
             </w:r>
             <w:r>
               <w:rPr>
@@ -1963,7 +1888,7 @@
                 <w:noProof/>
                 <w:webHidden/>
               </w:rPr>
-              <w:t>9</w:t>
+              <w:t>10</w:t>
             </w:r>
             <w:r>
               <w:rPr>
@@ -2003,12 +1928,17 @@
       <w:pPr>
         <w:pStyle w:val="Heading2"/>
       </w:pPr>
-      <w:bookmarkStart w:id="0" w:name="_Toc181057180"/>
+      <w:bookmarkStart w:id="0" w:name="_Toc181547110"/>
       <w:r>
         <w:lastRenderedPageBreak/>
-        <w:t>1. Definition und Aufgaben des Funktionsmasters</w:t>
+        <w:t xml:space="preserve">1. </w:t>
+      </w:r>
+      <w:proofErr w:type="spellStart"/>
+      <w:r>
+        <w:t>JUnit</w:t>
       </w:r>
       <w:bookmarkEnd w:id="0"/>
+      <w:proofErr w:type="spellEnd"/>
     </w:p>
     <w:p>
       <w:r>
@@ -2026,80 +1956,974 @@
         <w:t xml:space="preserve"> </w:t>
       </w:r>
       <w:r>
-        <w:t>Der </w:t>
-      </w:r>
-      <w:r>
-        <w:rPr>
-          <w:i/>
-          <w:iCs/>
-        </w:rPr>
-        <w:t>Funktionsmaster</w:t>
-      </w:r>
-      <w:r>
-        <w:t xml:space="preserve"> ist eine wichtige Rolle bei der Steuerung, Überwachung und Verwaltung </w:t>
-      </w:r>
-      <w:r>
-        <w:t xml:space="preserve">von </w:t>
-      </w:r>
-      <w:r>
-        <w:t>Hauptprozesse</w:t>
-      </w:r>
-      <w:r>
-        <w:t xml:space="preserve"> eines Systems. Speziell im Fall des Pfandautomaten hat der Funktionsmaster die Aufgabe, alle wichtig</w:t>
-      </w:r>
-      <w:r>
-        <w:t xml:space="preserve">/kritischen </w:t>
-      </w:r>
-      <w:r>
-        <w:t xml:space="preserve">Funktionen zu </w:t>
-      </w:r>
-      <w:r>
-        <w:t>kontrollieren</w:t>
-      </w:r>
-      <w:r>
-        <w:t>,</w:t>
-      </w:r>
-      <w:r>
-        <w:t xml:space="preserve"> die das Gerät betreffen</w:t>
+        <w:t>Zuerst müssen wir die Klassen und Methoden importieren und deklarieren, die wir brauchen</w:t>
       </w:r>
       <w:r>
         <w:t>.</w:t>
       </w:r>
-      <w:r>
+    </w:p>
+    <w:p>
+      <w:pPr>
+        <w:shd w:val="clear" w:color="auto" w:fill="1E1F22"/>
+        <w:tabs>
+          <w:tab w:val="left" w:pos="916"/>
+          <w:tab w:val="left" w:pos="1832"/>
+          <w:tab w:val="left" w:pos="2748"/>
+          <w:tab w:val="left" w:pos="3664"/>
+          <w:tab w:val="left" w:pos="4580"/>
+          <w:tab w:val="left" w:pos="5496"/>
+          <w:tab w:val="left" w:pos="6412"/>
+          <w:tab w:val="left" w:pos="7328"/>
+          <w:tab w:val="left" w:pos="8244"/>
+          <w:tab w:val="left" w:pos="9160"/>
+          <w:tab w:val="left" w:pos="10076"/>
+          <w:tab w:val="left" w:pos="10992"/>
+          <w:tab w:val="left" w:pos="11908"/>
+          <w:tab w:val="left" w:pos="12824"/>
+          <w:tab w:val="left" w:pos="13740"/>
+          <w:tab w:val="left" w:pos="14656"/>
+        </w:tabs>
+        <w:spacing w:after="0" w:line="240" w:lineRule="auto"/>
+        <w:rPr>
+          <w:rFonts w:ascii="Courier New" w:eastAsia="Times New Roman" w:hAnsi="Courier New" w:cs="Courier New"/>
+          <w:color w:val="BCBEC4"/>
+          <w:kern w:val="0"/>
+          <w:sz w:val="20"/>
+          <w:szCs w:val="20"/>
+          <w:lang w:val="en-US"/>
+          <w14:ligatures w14:val="none"/>
+        </w:rPr>
+      </w:pPr>
+      <w:r>
+        <w:rPr>
+          <w:rFonts w:ascii="Courier New" w:eastAsia="Times New Roman" w:hAnsi="Courier New" w:cs="Courier New"/>
+          <w:color w:val="B3AE60"/>
+          <w:kern w:val="0"/>
+          <w:sz w:val="20"/>
+          <w:szCs w:val="20"/>
+          <w:lang w:val="en-US"/>
+          <w14:ligatures w14:val="none"/>
+        </w:rPr>
+        <w:t>@BeforeEach</w:t>
+      </w:r>
+      <w:r>
+        <w:rPr>
+          <w:rFonts w:ascii="Courier New" w:eastAsia="Times New Roman" w:hAnsi="Courier New" w:cs="Courier New"/>
+          <w:color w:val="B3AE60"/>
+          <w:kern w:val="0"/>
+          <w:sz w:val="20"/>
+          <w:szCs w:val="20"/>
+          <w:lang w:val="en-US"/>
+          <w14:ligatures w14:val="none"/>
+        </w:rPr>
+        <w:br/>
+      </w:r>
+      <w:r>
+        <w:rPr>
+          <w:rFonts w:ascii="Courier New" w:eastAsia="Times New Roman" w:hAnsi="Courier New" w:cs="Courier New"/>
+          <w:color w:val="CF8E6D"/>
+          <w:kern w:val="0"/>
+          <w:sz w:val="20"/>
+          <w:szCs w:val="20"/>
+          <w:lang w:val="en-US"/>
+          <w14:ligatures w14:val="none"/>
+        </w:rPr>
+        <w:t xml:space="preserve">void </w:t>
+      </w:r>
+      <w:proofErr w:type="spellStart"/>
+      <w:r>
+        <w:rPr>
+          <w:rFonts w:ascii="Courier New" w:eastAsia="Times New Roman" w:hAnsi="Courier New" w:cs="Courier New"/>
+          <w:color w:val="56A8F5"/>
+          <w:kern w:val="0"/>
+          <w:sz w:val="20"/>
+          <w:szCs w:val="20"/>
+          <w:lang w:val="en-US"/>
+          <w14:ligatures w14:val="none"/>
+        </w:rPr>
+        <w:t>setUp</w:t>
+      </w:r>
+      <w:proofErr w:type="spellEnd"/>
+      <w:r>
+        <w:rPr>
+          <w:rFonts w:ascii="Courier New" w:eastAsia="Times New Roman" w:hAnsi="Courier New" w:cs="Courier New"/>
+          <w:color w:val="E8BA36"/>
+          <w:kern w:val="0"/>
+          <w:sz w:val="20"/>
+          <w:szCs w:val="20"/>
+          <w:lang w:val="en-US"/>
+          <w14:ligatures w14:val="none"/>
+        </w:rPr>
+        <w:t xml:space="preserve">() </w:t>
+      </w:r>
+      <w:r>
+        <w:rPr>
+          <w:rFonts w:ascii="Courier New" w:eastAsia="Times New Roman" w:hAnsi="Courier New" w:cs="Courier New"/>
+          <w:color w:val="54A857"/>
+          <w:kern w:val="0"/>
+          <w:sz w:val="20"/>
+          <w:szCs w:val="20"/>
+          <w:lang w:val="en-US"/>
+          <w14:ligatures w14:val="none"/>
+        </w:rPr>
+        <w:t>{</w:t>
+      </w:r>
+      <w:r>
+        <w:rPr>
+          <w:rFonts w:ascii="Courier New" w:eastAsia="Times New Roman" w:hAnsi="Courier New" w:cs="Courier New"/>
+          <w:color w:val="54A857"/>
+          <w:kern w:val="0"/>
+          <w:sz w:val="20"/>
+          <w:szCs w:val="20"/>
+          <w:lang w:val="en-US"/>
+          <w14:ligatures w14:val="none"/>
+        </w:rPr>
+        <w:br/>
+        <w:t xml:space="preserve">    </w:t>
+      </w:r>
+      <w:r>
+        <w:rPr>
+          <w:rFonts w:ascii="Courier New" w:eastAsia="Times New Roman" w:hAnsi="Courier New" w:cs="Courier New"/>
+          <w:color w:val="C77DBB"/>
+          <w:kern w:val="0"/>
+          <w:sz w:val="20"/>
+          <w:szCs w:val="20"/>
+          <w:lang w:val="en-US"/>
+          <w14:ligatures w14:val="none"/>
+        </w:rPr>
+        <w:t xml:space="preserve">display </w:t>
+      </w:r>
+      <w:r>
+        <w:rPr>
+          <w:rFonts w:ascii="Courier New" w:eastAsia="Times New Roman" w:hAnsi="Courier New" w:cs="Courier New"/>
+          <w:color w:val="BCBEC4"/>
+          <w:kern w:val="0"/>
+          <w:sz w:val="20"/>
+          <w:szCs w:val="20"/>
+          <w:lang w:val="en-US"/>
+          <w14:ligatures w14:val="none"/>
+        </w:rPr>
+        <w:t xml:space="preserve">= </w:t>
+      </w:r>
+      <w:r>
+        <w:rPr>
+          <w:rFonts w:ascii="Courier New" w:eastAsia="Times New Roman" w:hAnsi="Courier New" w:cs="Courier New"/>
+          <w:color w:val="CF8E6D"/>
+          <w:kern w:val="0"/>
+          <w:sz w:val="20"/>
+          <w:szCs w:val="20"/>
+          <w:lang w:val="en-US"/>
+          <w14:ligatures w14:val="none"/>
+        </w:rPr>
+        <w:t xml:space="preserve">new </w:t>
+      </w:r>
+      <w:r>
+        <w:rPr>
+          <w:rFonts w:ascii="Courier New" w:eastAsia="Times New Roman" w:hAnsi="Courier New" w:cs="Courier New"/>
+          <w:color w:val="BCBEC4"/>
+          <w:kern w:val="0"/>
+          <w:sz w:val="20"/>
+          <w:szCs w:val="20"/>
+          <w:lang w:val="en-US"/>
+          <w14:ligatures w14:val="none"/>
+        </w:rPr>
+        <w:t>Display</w:t>
+      </w:r>
+      <w:r>
+        <w:rPr>
+          <w:rFonts w:ascii="Courier New" w:eastAsia="Times New Roman" w:hAnsi="Courier New" w:cs="Courier New"/>
+          <w:color w:val="E8BA36"/>
+          <w:kern w:val="0"/>
+          <w:sz w:val="20"/>
+          <w:szCs w:val="20"/>
+          <w:lang w:val="en-US"/>
+          <w14:ligatures w14:val="none"/>
+        </w:rPr>
+        <w:t>()</w:t>
+      </w:r>
+      <w:r>
+        <w:rPr>
+          <w:rFonts w:ascii="Courier New" w:eastAsia="Times New Roman" w:hAnsi="Courier New" w:cs="Courier New"/>
+          <w:color w:val="BCBEC4"/>
+          <w:kern w:val="0"/>
+          <w:sz w:val="20"/>
+          <w:szCs w:val="20"/>
+          <w:lang w:val="en-US"/>
+          <w14:ligatures w14:val="none"/>
+        </w:rPr>
+        <w:t>;</w:t>
+      </w:r>
+      <w:r>
+        <w:rPr>
+          <w:rFonts w:ascii="Courier New" w:eastAsia="Times New Roman" w:hAnsi="Courier New" w:cs="Courier New"/>
+          <w:color w:val="BCBEC4"/>
+          <w:kern w:val="0"/>
+          <w:sz w:val="20"/>
+          <w:szCs w:val="20"/>
+          <w:lang w:val="en-US"/>
+          <w14:ligatures w14:val="none"/>
+        </w:rPr>
+        <w:br/>
+        <w:t xml:space="preserve">    </w:t>
+      </w:r>
+      <w:proofErr w:type="spellStart"/>
+      <w:r>
+        <w:rPr>
+          <w:rFonts w:ascii="Courier New" w:eastAsia="Times New Roman" w:hAnsi="Courier New" w:cs="Courier New"/>
+          <w:color w:val="C77DBB"/>
+          <w:kern w:val="0"/>
+          <w:sz w:val="20"/>
+          <w:szCs w:val="20"/>
+          <w:lang w:val="en-US"/>
+          <w14:ligatures w14:val="none"/>
+        </w:rPr>
+        <w:t>cardScanner</w:t>
+      </w:r>
+      <w:proofErr w:type="spellEnd"/>
+      <w:r>
+        <w:rPr>
+          <w:rFonts w:ascii="Courier New" w:eastAsia="Times New Roman" w:hAnsi="Courier New" w:cs="Courier New"/>
+          <w:color w:val="C77DBB"/>
+          <w:kern w:val="0"/>
+          <w:sz w:val="20"/>
+          <w:szCs w:val="20"/>
+          <w:lang w:val="en-US"/>
+          <w14:ligatures w14:val="none"/>
+        </w:rPr>
         <w:t xml:space="preserve"> </w:t>
       </w:r>
       <w:r>
-        <w:t>A</w:t>
-      </w:r>
-      <w:r>
-        <w:t>ngefangen bei der Identifizierung der Pfandartikel bis hin zur Berechnung des Pfandbetrags</w:t>
-      </w:r>
-      <w:r>
-        <w:t xml:space="preserve"> usw.</w:t>
-      </w:r>
-      <w:r>
-        <w:t xml:space="preserve"> Er </w:t>
-      </w:r>
-      <w:r>
-        <w:t>verhaltet</w:t>
-      </w:r>
-      <w:r>
-        <w:t xml:space="preserve"> gewissermaßen als "Aufseher", um sicherzustellen, dass alle Systemaktionen wie gewünscht </w:t>
-      </w:r>
-      <w:r>
-        <w:t>funktionieren</w:t>
-      </w:r>
-      <w:r>
-        <w:t xml:space="preserve"> und den festgelegten Standards </w:t>
-      </w:r>
-      <w:r>
-        <w:t>vernünftig verwendet werden</w:t>
-      </w:r>
-      <w:r>
-        <w:t>.</w:t>
-      </w:r>
-    </w:p>
-    <w:p/>
+        <w:rPr>
+          <w:rFonts w:ascii="Courier New" w:eastAsia="Times New Roman" w:hAnsi="Courier New" w:cs="Courier New"/>
+          <w:color w:val="BCBEC4"/>
+          <w:kern w:val="0"/>
+          <w:sz w:val="20"/>
+          <w:szCs w:val="20"/>
+          <w:lang w:val="en-US"/>
+          <w14:ligatures w14:val="none"/>
+        </w:rPr>
+        <w:t xml:space="preserve">= </w:t>
+      </w:r>
+      <w:r>
+        <w:rPr>
+          <w:rFonts w:ascii="Courier New" w:eastAsia="Times New Roman" w:hAnsi="Courier New" w:cs="Courier New"/>
+          <w:color w:val="CF8E6D"/>
+          <w:kern w:val="0"/>
+          <w:sz w:val="20"/>
+          <w:szCs w:val="20"/>
+          <w:lang w:val="en-US"/>
+          <w14:ligatures w14:val="none"/>
+        </w:rPr>
+        <w:t xml:space="preserve">new </w:t>
+      </w:r>
+      <w:proofErr w:type="spellStart"/>
+      <w:r>
+        <w:rPr>
+          <w:rFonts w:ascii="Courier New" w:eastAsia="Times New Roman" w:hAnsi="Courier New" w:cs="Courier New"/>
+          <w:color w:val="BCBEC4"/>
+          <w:kern w:val="0"/>
+          <w:sz w:val="20"/>
+          <w:szCs w:val="20"/>
+          <w:lang w:val="en-US"/>
+          <w14:ligatures w14:val="none"/>
+        </w:rPr>
+        <w:t>CardScanner</w:t>
+      </w:r>
+      <w:proofErr w:type="spellEnd"/>
+      <w:r>
+        <w:rPr>
+          <w:rFonts w:ascii="Courier New" w:eastAsia="Times New Roman" w:hAnsi="Courier New" w:cs="Courier New"/>
+          <w:color w:val="E8BA36"/>
+          <w:kern w:val="0"/>
+          <w:sz w:val="20"/>
+          <w:szCs w:val="20"/>
+          <w:lang w:val="en-US"/>
+          <w14:ligatures w14:val="none"/>
+        </w:rPr>
+        <w:t>(</w:t>
+      </w:r>
+      <w:proofErr w:type="spellStart"/>
+      <w:r>
+        <w:rPr>
+          <w:rFonts w:ascii="Courier New" w:eastAsia="Times New Roman" w:hAnsi="Courier New" w:cs="Courier New"/>
+          <w:color w:val="C77DBB"/>
+          <w:kern w:val="0"/>
+          <w:sz w:val="20"/>
+          <w:szCs w:val="20"/>
+          <w:lang w:val="en-US"/>
+          <w14:ligatures w14:val="none"/>
+        </w:rPr>
+        <w:t>bottleDepositMachine</w:t>
+      </w:r>
+      <w:proofErr w:type="spellEnd"/>
+      <w:r>
+        <w:rPr>
+          <w:rFonts w:ascii="Courier New" w:eastAsia="Times New Roman" w:hAnsi="Courier New" w:cs="Courier New"/>
+          <w:color w:val="E8BA36"/>
+          <w:kern w:val="0"/>
+          <w:sz w:val="20"/>
+          <w:szCs w:val="20"/>
+          <w:lang w:val="en-US"/>
+          <w14:ligatures w14:val="none"/>
+        </w:rPr>
+        <w:t>)</w:t>
+      </w:r>
+      <w:r>
+        <w:rPr>
+          <w:rFonts w:ascii="Courier New" w:eastAsia="Times New Roman" w:hAnsi="Courier New" w:cs="Courier New"/>
+          <w:color w:val="BCBEC4"/>
+          <w:kern w:val="0"/>
+          <w:sz w:val="20"/>
+          <w:szCs w:val="20"/>
+          <w:lang w:val="en-US"/>
+          <w14:ligatures w14:val="none"/>
+        </w:rPr>
+        <w:t>;</w:t>
+      </w:r>
+      <w:r>
+        <w:rPr>
+          <w:rFonts w:ascii="Courier New" w:eastAsia="Times New Roman" w:hAnsi="Courier New" w:cs="Courier New"/>
+          <w:color w:val="BCBEC4"/>
+          <w:kern w:val="0"/>
+          <w:sz w:val="20"/>
+          <w:szCs w:val="20"/>
+          <w:lang w:val="en-US"/>
+          <w14:ligatures w14:val="none"/>
+        </w:rPr>
+        <w:br/>
+        <w:t xml:space="preserve">    </w:t>
+      </w:r>
+      <w:proofErr w:type="spellStart"/>
+      <w:r>
+        <w:rPr>
+          <w:rFonts w:ascii="Courier New" w:eastAsia="Times New Roman" w:hAnsi="Courier New" w:cs="Courier New"/>
+          <w:color w:val="C77DBB"/>
+          <w:kern w:val="0"/>
+          <w:sz w:val="20"/>
+          <w:szCs w:val="20"/>
+          <w:lang w:val="en-US"/>
+          <w14:ligatures w14:val="none"/>
+        </w:rPr>
+        <w:t>bottleDepositMachine</w:t>
+      </w:r>
+      <w:proofErr w:type="spellEnd"/>
+      <w:r>
+        <w:rPr>
+          <w:rFonts w:ascii="Courier New" w:eastAsia="Times New Roman" w:hAnsi="Courier New" w:cs="Courier New"/>
+          <w:color w:val="C77DBB"/>
+          <w:kern w:val="0"/>
+          <w:sz w:val="20"/>
+          <w:szCs w:val="20"/>
+          <w:lang w:val="en-US"/>
+          <w14:ligatures w14:val="none"/>
+        </w:rPr>
+        <w:t xml:space="preserve"> </w:t>
+      </w:r>
+      <w:r>
+        <w:rPr>
+          <w:rFonts w:ascii="Courier New" w:eastAsia="Times New Roman" w:hAnsi="Courier New" w:cs="Courier New"/>
+          <w:color w:val="BCBEC4"/>
+          <w:kern w:val="0"/>
+          <w:sz w:val="20"/>
+          <w:szCs w:val="20"/>
+          <w:lang w:val="en-US"/>
+          <w14:ligatures w14:val="none"/>
+        </w:rPr>
+        <w:t xml:space="preserve">= </w:t>
+      </w:r>
+      <w:r>
+        <w:rPr>
+          <w:rFonts w:ascii="Courier New" w:eastAsia="Times New Roman" w:hAnsi="Courier New" w:cs="Courier New"/>
+          <w:color w:val="CF8E6D"/>
+          <w:kern w:val="0"/>
+          <w:sz w:val="20"/>
+          <w:szCs w:val="20"/>
+          <w:lang w:val="en-US"/>
+          <w14:ligatures w14:val="none"/>
+        </w:rPr>
+        <w:t xml:space="preserve">new </w:t>
+      </w:r>
+      <w:proofErr w:type="spellStart"/>
+      <w:r>
+        <w:rPr>
+          <w:rFonts w:ascii="Courier New" w:eastAsia="Times New Roman" w:hAnsi="Courier New" w:cs="Courier New"/>
+          <w:color w:val="BCBEC4"/>
+          <w:kern w:val="0"/>
+          <w:sz w:val="20"/>
+          <w:szCs w:val="20"/>
+          <w:lang w:val="en-US"/>
+          <w14:ligatures w14:val="none"/>
+        </w:rPr>
+        <w:t>BottleDepositMachine</w:t>
+      </w:r>
+      <w:proofErr w:type="spellEnd"/>
+      <w:r>
+        <w:rPr>
+          <w:rFonts w:ascii="Courier New" w:eastAsia="Times New Roman" w:hAnsi="Courier New" w:cs="Courier New"/>
+          <w:color w:val="E8BA36"/>
+          <w:kern w:val="0"/>
+          <w:sz w:val="20"/>
+          <w:szCs w:val="20"/>
+          <w:lang w:val="en-US"/>
+          <w14:ligatures w14:val="none"/>
+        </w:rPr>
+        <w:t>(</w:t>
+      </w:r>
+      <w:r>
+        <w:rPr>
+          <w:rFonts w:ascii="Courier New" w:eastAsia="Times New Roman" w:hAnsi="Courier New" w:cs="Courier New"/>
+          <w:color w:val="C77DBB"/>
+          <w:kern w:val="0"/>
+          <w:sz w:val="20"/>
+          <w:szCs w:val="20"/>
+          <w:lang w:val="en-US"/>
+          <w14:ligatures w14:val="none"/>
+        </w:rPr>
+        <w:t>display</w:t>
+      </w:r>
+      <w:r>
+        <w:rPr>
+          <w:rFonts w:ascii="Courier New" w:eastAsia="Times New Roman" w:hAnsi="Courier New" w:cs="Courier New"/>
+          <w:color w:val="E8BA36"/>
+          <w:kern w:val="0"/>
+          <w:sz w:val="20"/>
+          <w:szCs w:val="20"/>
+          <w:lang w:val="en-US"/>
+          <w14:ligatures w14:val="none"/>
+        </w:rPr>
+        <w:t>)</w:t>
+      </w:r>
+      <w:r>
+        <w:rPr>
+          <w:rFonts w:ascii="Courier New" w:eastAsia="Times New Roman" w:hAnsi="Courier New" w:cs="Courier New"/>
+          <w:color w:val="BCBEC4"/>
+          <w:kern w:val="0"/>
+          <w:sz w:val="20"/>
+          <w:szCs w:val="20"/>
+          <w:lang w:val="en-US"/>
+          <w14:ligatures w14:val="none"/>
+        </w:rPr>
+        <w:t>;</w:t>
+      </w:r>
+      <w:r>
+        <w:rPr>
+          <w:rFonts w:ascii="Courier New" w:eastAsia="Times New Roman" w:hAnsi="Courier New" w:cs="Courier New"/>
+          <w:color w:val="BCBEC4"/>
+          <w:kern w:val="0"/>
+          <w:sz w:val="20"/>
+          <w:szCs w:val="20"/>
+          <w:lang w:val="en-US"/>
+          <w14:ligatures w14:val="none"/>
+        </w:rPr>
+        <w:br/>
+        <w:t xml:space="preserve">    </w:t>
+      </w:r>
+      <w:proofErr w:type="spellStart"/>
+      <w:r>
+        <w:rPr>
+          <w:rFonts w:ascii="Courier New" w:eastAsia="Times New Roman" w:hAnsi="Courier New" w:cs="Courier New"/>
+          <w:color w:val="C77DBB"/>
+          <w:kern w:val="0"/>
+          <w:sz w:val="20"/>
+          <w:szCs w:val="20"/>
+          <w:lang w:val="en-US"/>
+          <w14:ligatures w14:val="none"/>
+        </w:rPr>
+        <w:t>supervisoryModule</w:t>
+      </w:r>
+      <w:proofErr w:type="spellEnd"/>
+      <w:r>
+        <w:rPr>
+          <w:rFonts w:ascii="Courier New" w:eastAsia="Times New Roman" w:hAnsi="Courier New" w:cs="Courier New"/>
+          <w:color w:val="C77DBB"/>
+          <w:kern w:val="0"/>
+          <w:sz w:val="20"/>
+          <w:szCs w:val="20"/>
+          <w:lang w:val="en-US"/>
+          <w14:ligatures w14:val="none"/>
+        </w:rPr>
+        <w:t xml:space="preserve"> </w:t>
+      </w:r>
+      <w:r>
+        <w:rPr>
+          <w:rFonts w:ascii="Courier New" w:eastAsia="Times New Roman" w:hAnsi="Courier New" w:cs="Courier New"/>
+          <w:color w:val="BCBEC4"/>
+          <w:kern w:val="0"/>
+          <w:sz w:val="20"/>
+          <w:szCs w:val="20"/>
+          <w:lang w:val="en-US"/>
+          <w14:ligatures w14:val="none"/>
+        </w:rPr>
+        <w:t xml:space="preserve">= </w:t>
+      </w:r>
+      <w:r>
+        <w:rPr>
+          <w:rFonts w:ascii="Courier New" w:eastAsia="Times New Roman" w:hAnsi="Courier New" w:cs="Courier New"/>
+          <w:color w:val="CF8E6D"/>
+          <w:kern w:val="0"/>
+          <w:sz w:val="20"/>
+          <w:szCs w:val="20"/>
+          <w:lang w:val="en-US"/>
+          <w14:ligatures w14:val="none"/>
+        </w:rPr>
+        <w:t xml:space="preserve">new </w:t>
+      </w:r>
+      <w:proofErr w:type="spellStart"/>
+      <w:r>
+        <w:rPr>
+          <w:rFonts w:ascii="Courier New" w:eastAsia="Times New Roman" w:hAnsi="Courier New" w:cs="Courier New"/>
+          <w:color w:val="BCBEC4"/>
+          <w:kern w:val="0"/>
+          <w:sz w:val="20"/>
+          <w:szCs w:val="20"/>
+          <w:lang w:val="en-US"/>
+          <w14:ligatures w14:val="none"/>
+        </w:rPr>
+        <w:t>SupervisoryModule</w:t>
+      </w:r>
+      <w:proofErr w:type="spellEnd"/>
+      <w:r>
+        <w:rPr>
+          <w:rFonts w:ascii="Courier New" w:eastAsia="Times New Roman" w:hAnsi="Courier New" w:cs="Courier New"/>
+          <w:color w:val="E8BA36"/>
+          <w:kern w:val="0"/>
+          <w:sz w:val="20"/>
+          <w:szCs w:val="20"/>
+          <w:lang w:val="en-US"/>
+          <w14:ligatures w14:val="none"/>
+        </w:rPr>
+        <w:t>(</w:t>
+      </w:r>
+      <w:proofErr w:type="spellStart"/>
+      <w:r>
+        <w:rPr>
+          <w:rFonts w:ascii="Courier New" w:eastAsia="Times New Roman" w:hAnsi="Courier New" w:cs="Courier New"/>
+          <w:color w:val="C77DBB"/>
+          <w:kern w:val="0"/>
+          <w:sz w:val="20"/>
+          <w:szCs w:val="20"/>
+          <w:lang w:val="en-US"/>
+          <w14:ligatures w14:val="none"/>
+        </w:rPr>
+        <w:t>bottleDepositMachine</w:t>
+      </w:r>
+      <w:proofErr w:type="spellEnd"/>
+      <w:r>
+        <w:rPr>
+          <w:rFonts w:ascii="Courier New" w:eastAsia="Times New Roman" w:hAnsi="Courier New" w:cs="Courier New"/>
+          <w:color w:val="BCBEC4"/>
+          <w:kern w:val="0"/>
+          <w:sz w:val="20"/>
+          <w:szCs w:val="20"/>
+          <w:lang w:val="en-US"/>
+          <w14:ligatures w14:val="none"/>
+        </w:rPr>
+        <w:t xml:space="preserve">, </w:t>
+      </w:r>
+      <w:proofErr w:type="spellStart"/>
+      <w:r>
+        <w:rPr>
+          <w:rFonts w:ascii="Courier New" w:eastAsia="Times New Roman" w:hAnsi="Courier New" w:cs="Courier New"/>
+          <w:color w:val="C77DBB"/>
+          <w:kern w:val="0"/>
+          <w:sz w:val="20"/>
+          <w:szCs w:val="20"/>
+          <w:lang w:val="en-US"/>
+          <w14:ligatures w14:val="none"/>
+        </w:rPr>
+        <w:t>cardScanner</w:t>
+      </w:r>
+      <w:proofErr w:type="spellEnd"/>
+      <w:r>
+        <w:rPr>
+          <w:rFonts w:ascii="Courier New" w:eastAsia="Times New Roman" w:hAnsi="Courier New" w:cs="Courier New"/>
+          <w:color w:val="BCBEC4"/>
+          <w:kern w:val="0"/>
+          <w:sz w:val="20"/>
+          <w:szCs w:val="20"/>
+          <w:lang w:val="en-US"/>
+          <w14:ligatures w14:val="none"/>
+        </w:rPr>
+        <w:t xml:space="preserve">, </w:t>
+      </w:r>
+      <w:r>
+        <w:rPr>
+          <w:rFonts w:ascii="Courier New" w:eastAsia="Times New Roman" w:hAnsi="Courier New" w:cs="Courier New"/>
+          <w:color w:val="C77DBB"/>
+          <w:kern w:val="0"/>
+          <w:sz w:val="20"/>
+          <w:szCs w:val="20"/>
+          <w:lang w:val="en-US"/>
+          <w14:ligatures w14:val="none"/>
+        </w:rPr>
+        <w:t>display</w:t>
+      </w:r>
+      <w:r>
+        <w:rPr>
+          <w:rFonts w:ascii="Courier New" w:eastAsia="Times New Roman" w:hAnsi="Courier New" w:cs="Courier New"/>
+          <w:color w:val="E8BA36"/>
+          <w:kern w:val="0"/>
+          <w:sz w:val="20"/>
+          <w:szCs w:val="20"/>
+          <w:lang w:val="en-US"/>
+          <w14:ligatures w14:val="none"/>
+        </w:rPr>
+        <w:t>)</w:t>
+      </w:r>
+      <w:r>
+        <w:rPr>
+          <w:rFonts w:ascii="Courier New" w:eastAsia="Times New Roman" w:hAnsi="Courier New" w:cs="Courier New"/>
+          <w:color w:val="BCBEC4"/>
+          <w:kern w:val="0"/>
+          <w:sz w:val="20"/>
+          <w:szCs w:val="20"/>
+          <w:lang w:val="en-US"/>
+          <w14:ligatures w14:val="none"/>
+        </w:rPr>
+        <w:t>;</w:t>
+      </w:r>
+      <w:r>
+        <w:rPr>
+          <w:rFonts w:ascii="Courier New" w:eastAsia="Times New Roman" w:hAnsi="Courier New" w:cs="Courier New"/>
+          <w:color w:val="BCBEC4"/>
+          <w:kern w:val="0"/>
+          <w:sz w:val="20"/>
+          <w:szCs w:val="20"/>
+          <w:lang w:val="en-US"/>
+          <w14:ligatures w14:val="none"/>
+        </w:rPr>
+        <w:br/>
+        <w:t xml:space="preserve">    </w:t>
+      </w:r>
+      <w:proofErr w:type="spellStart"/>
+      <w:r>
+        <w:rPr>
+          <w:rFonts w:ascii="Courier New" w:eastAsia="Times New Roman" w:hAnsi="Courier New" w:cs="Courier New"/>
+          <w:color w:val="C77DBB"/>
+          <w:kern w:val="0"/>
+          <w:sz w:val="20"/>
+          <w:szCs w:val="20"/>
+          <w:lang w:val="en-US"/>
+          <w14:ligatures w14:val="none"/>
+        </w:rPr>
+        <w:t>inMemoryDatabase</w:t>
+      </w:r>
+      <w:proofErr w:type="spellEnd"/>
+      <w:r>
+        <w:rPr>
+          <w:rFonts w:ascii="Courier New" w:eastAsia="Times New Roman" w:hAnsi="Courier New" w:cs="Courier New"/>
+          <w:color w:val="C77DBB"/>
+          <w:kern w:val="0"/>
+          <w:sz w:val="20"/>
+          <w:szCs w:val="20"/>
+          <w:lang w:val="en-US"/>
+          <w14:ligatures w14:val="none"/>
+        </w:rPr>
+        <w:t xml:space="preserve"> </w:t>
+      </w:r>
+      <w:r>
+        <w:rPr>
+          <w:rFonts w:ascii="Courier New" w:eastAsia="Times New Roman" w:hAnsi="Courier New" w:cs="Courier New"/>
+          <w:color w:val="BCBEC4"/>
+          <w:kern w:val="0"/>
+          <w:sz w:val="20"/>
+          <w:szCs w:val="20"/>
+          <w:lang w:val="en-US"/>
+          <w14:ligatures w14:val="none"/>
+        </w:rPr>
+        <w:t xml:space="preserve">= </w:t>
+      </w:r>
+      <w:r>
+        <w:rPr>
+          <w:rFonts w:ascii="Courier New" w:eastAsia="Times New Roman" w:hAnsi="Courier New" w:cs="Courier New"/>
+          <w:color w:val="CF8E6D"/>
+          <w:kern w:val="0"/>
+          <w:sz w:val="20"/>
+          <w:szCs w:val="20"/>
+          <w:lang w:val="en-US"/>
+          <w14:ligatures w14:val="none"/>
+        </w:rPr>
+        <w:t xml:space="preserve">new </w:t>
+      </w:r>
+      <w:proofErr w:type="spellStart"/>
+      <w:r>
+        <w:rPr>
+          <w:rFonts w:ascii="Courier New" w:eastAsia="Times New Roman" w:hAnsi="Courier New" w:cs="Courier New"/>
+          <w:color w:val="BCBEC4"/>
+          <w:kern w:val="0"/>
+          <w:sz w:val="20"/>
+          <w:szCs w:val="20"/>
+          <w:lang w:val="en-US"/>
+          <w14:ligatures w14:val="none"/>
+        </w:rPr>
+        <w:t>InMemoryDatabase</w:t>
+      </w:r>
+      <w:proofErr w:type="spellEnd"/>
+      <w:r>
+        <w:rPr>
+          <w:rFonts w:ascii="Courier New" w:eastAsia="Times New Roman" w:hAnsi="Courier New" w:cs="Courier New"/>
+          <w:color w:val="E8BA36"/>
+          <w:kern w:val="0"/>
+          <w:sz w:val="20"/>
+          <w:szCs w:val="20"/>
+          <w:lang w:val="en-US"/>
+          <w14:ligatures w14:val="none"/>
+        </w:rPr>
+        <w:t>()</w:t>
+      </w:r>
+      <w:r>
+        <w:rPr>
+          <w:rFonts w:ascii="Courier New" w:eastAsia="Times New Roman" w:hAnsi="Courier New" w:cs="Courier New"/>
+          <w:color w:val="BCBEC4"/>
+          <w:kern w:val="0"/>
+          <w:sz w:val="20"/>
+          <w:szCs w:val="20"/>
+          <w:lang w:val="en-US"/>
+          <w14:ligatures w14:val="none"/>
+        </w:rPr>
+        <w:t>;</w:t>
+      </w:r>
+      <w:r>
+        <w:rPr>
+          <w:rFonts w:ascii="Courier New" w:eastAsia="Times New Roman" w:hAnsi="Courier New" w:cs="Courier New"/>
+          <w:color w:val="BCBEC4"/>
+          <w:kern w:val="0"/>
+          <w:sz w:val="20"/>
+          <w:szCs w:val="20"/>
+          <w:lang w:val="en-US"/>
+          <w14:ligatures w14:val="none"/>
+        </w:rPr>
+        <w:br/>
+        <w:t xml:space="preserve">    </w:t>
+      </w:r>
+      <w:proofErr w:type="spellStart"/>
+      <w:r>
+        <w:rPr>
+          <w:rFonts w:ascii="Courier New" w:eastAsia="Times New Roman" w:hAnsi="Courier New" w:cs="Courier New"/>
+          <w:color w:val="C77DBB"/>
+          <w:kern w:val="0"/>
+          <w:sz w:val="20"/>
+          <w:szCs w:val="20"/>
+          <w:lang w:val="en-US"/>
+          <w14:ligatures w14:val="none"/>
+        </w:rPr>
+        <w:t>receiptProcessor</w:t>
+      </w:r>
+      <w:proofErr w:type="spellEnd"/>
+      <w:r>
+        <w:rPr>
+          <w:rFonts w:ascii="Courier New" w:eastAsia="Times New Roman" w:hAnsi="Courier New" w:cs="Courier New"/>
+          <w:color w:val="C77DBB"/>
+          <w:kern w:val="0"/>
+          <w:sz w:val="20"/>
+          <w:szCs w:val="20"/>
+          <w:lang w:val="en-US"/>
+          <w14:ligatures w14:val="none"/>
+        </w:rPr>
+        <w:t xml:space="preserve"> </w:t>
+      </w:r>
+      <w:r>
+        <w:rPr>
+          <w:rFonts w:ascii="Courier New" w:eastAsia="Times New Roman" w:hAnsi="Courier New" w:cs="Courier New"/>
+          <w:color w:val="BCBEC4"/>
+          <w:kern w:val="0"/>
+          <w:sz w:val="20"/>
+          <w:szCs w:val="20"/>
+          <w:lang w:val="en-US"/>
+          <w14:ligatures w14:val="none"/>
+        </w:rPr>
+        <w:t xml:space="preserve">= </w:t>
+      </w:r>
+      <w:r>
+        <w:rPr>
+          <w:rFonts w:ascii="Courier New" w:eastAsia="Times New Roman" w:hAnsi="Courier New" w:cs="Courier New"/>
+          <w:color w:val="CF8E6D"/>
+          <w:kern w:val="0"/>
+          <w:sz w:val="20"/>
+          <w:szCs w:val="20"/>
+          <w:lang w:val="en-US"/>
+          <w14:ligatures w14:val="none"/>
+        </w:rPr>
+        <w:t xml:space="preserve">new </w:t>
+      </w:r>
+      <w:proofErr w:type="spellStart"/>
+      <w:r>
+        <w:rPr>
+          <w:rFonts w:ascii="Courier New" w:eastAsia="Times New Roman" w:hAnsi="Courier New" w:cs="Courier New"/>
+          <w:color w:val="BCBEC4"/>
+          <w:kern w:val="0"/>
+          <w:sz w:val="20"/>
+          <w:szCs w:val="20"/>
+          <w:lang w:val="en-US"/>
+          <w14:ligatures w14:val="none"/>
+        </w:rPr>
+        <w:t>ReceiptProcessor</w:t>
+      </w:r>
+      <w:proofErr w:type="spellEnd"/>
+      <w:r>
+        <w:rPr>
+          <w:rFonts w:ascii="Courier New" w:eastAsia="Times New Roman" w:hAnsi="Courier New" w:cs="Courier New"/>
+          <w:color w:val="E8BA36"/>
+          <w:kern w:val="0"/>
+          <w:sz w:val="20"/>
+          <w:szCs w:val="20"/>
+          <w:lang w:val="en-US"/>
+          <w14:ligatures w14:val="none"/>
+        </w:rPr>
+        <w:t>()</w:t>
+      </w:r>
+      <w:r>
+        <w:rPr>
+          <w:rFonts w:ascii="Courier New" w:eastAsia="Times New Roman" w:hAnsi="Courier New" w:cs="Courier New"/>
+          <w:color w:val="BCBEC4"/>
+          <w:kern w:val="0"/>
+          <w:sz w:val="20"/>
+          <w:szCs w:val="20"/>
+          <w:lang w:val="en-US"/>
+          <w14:ligatures w14:val="none"/>
+        </w:rPr>
+        <w:t>;</w:t>
+      </w:r>
+      <w:r>
+        <w:rPr>
+          <w:rFonts w:ascii="Courier New" w:eastAsia="Times New Roman" w:hAnsi="Courier New" w:cs="Courier New"/>
+          <w:color w:val="BCBEC4"/>
+          <w:kern w:val="0"/>
+          <w:sz w:val="20"/>
+          <w:szCs w:val="20"/>
+          <w:lang w:val="en-US"/>
+          <w14:ligatures w14:val="none"/>
+        </w:rPr>
+        <w:br/>
+        <w:t xml:space="preserve">    </w:t>
+      </w:r>
+      <w:proofErr w:type="spellStart"/>
+      <w:r>
+        <w:rPr>
+          <w:rFonts w:ascii="Courier New" w:eastAsia="Times New Roman" w:hAnsi="Courier New" w:cs="Courier New"/>
+          <w:color w:val="C77DBB"/>
+          <w:kern w:val="0"/>
+          <w:sz w:val="20"/>
+          <w:szCs w:val="20"/>
+          <w:lang w:val="en-US"/>
+          <w14:ligatures w14:val="none"/>
+        </w:rPr>
+        <w:t>donationDatabase</w:t>
+      </w:r>
+      <w:proofErr w:type="spellEnd"/>
+      <w:r>
+        <w:rPr>
+          <w:rFonts w:ascii="Courier New" w:eastAsia="Times New Roman" w:hAnsi="Courier New" w:cs="Courier New"/>
+          <w:color w:val="C77DBB"/>
+          <w:kern w:val="0"/>
+          <w:sz w:val="20"/>
+          <w:szCs w:val="20"/>
+          <w:lang w:val="en-US"/>
+          <w14:ligatures w14:val="none"/>
+        </w:rPr>
+        <w:t xml:space="preserve"> </w:t>
+      </w:r>
+      <w:r>
+        <w:rPr>
+          <w:rFonts w:ascii="Courier New" w:eastAsia="Times New Roman" w:hAnsi="Courier New" w:cs="Courier New"/>
+          <w:color w:val="BCBEC4"/>
+          <w:kern w:val="0"/>
+          <w:sz w:val="20"/>
+          <w:szCs w:val="20"/>
+          <w:lang w:val="en-US"/>
+          <w14:ligatures w14:val="none"/>
+        </w:rPr>
+        <w:t xml:space="preserve">= </w:t>
+      </w:r>
+      <w:r>
+        <w:rPr>
+          <w:rFonts w:ascii="Courier New" w:eastAsia="Times New Roman" w:hAnsi="Courier New" w:cs="Courier New"/>
+          <w:color w:val="CF8E6D"/>
+          <w:kern w:val="0"/>
+          <w:sz w:val="20"/>
+          <w:szCs w:val="20"/>
+          <w:lang w:val="en-US"/>
+          <w14:ligatures w14:val="none"/>
+        </w:rPr>
+        <w:t xml:space="preserve">new </w:t>
+      </w:r>
+      <w:proofErr w:type="spellStart"/>
+      <w:r>
+        <w:rPr>
+          <w:rFonts w:ascii="Courier New" w:eastAsia="Times New Roman" w:hAnsi="Courier New" w:cs="Courier New"/>
+          <w:color w:val="BCBEC4"/>
+          <w:kern w:val="0"/>
+          <w:sz w:val="20"/>
+          <w:szCs w:val="20"/>
+          <w:lang w:val="en-US"/>
+          <w14:ligatures w14:val="none"/>
+        </w:rPr>
+        <w:t>DonationDatabase</w:t>
+      </w:r>
+      <w:proofErr w:type="spellEnd"/>
+      <w:r>
+        <w:rPr>
+          <w:rFonts w:ascii="Courier New" w:eastAsia="Times New Roman" w:hAnsi="Courier New" w:cs="Courier New"/>
+          <w:color w:val="E8BA36"/>
+          <w:kern w:val="0"/>
+          <w:sz w:val="20"/>
+          <w:szCs w:val="20"/>
+          <w:lang w:val="en-US"/>
+          <w14:ligatures w14:val="none"/>
+        </w:rPr>
+        <w:t>()</w:t>
+      </w:r>
+      <w:r>
+        <w:rPr>
+          <w:rFonts w:ascii="Courier New" w:eastAsia="Times New Roman" w:hAnsi="Courier New" w:cs="Courier New"/>
+          <w:color w:val="BCBEC4"/>
+          <w:kern w:val="0"/>
+          <w:sz w:val="20"/>
+          <w:szCs w:val="20"/>
+          <w:lang w:val="en-US"/>
+          <w14:ligatures w14:val="none"/>
+        </w:rPr>
+        <w:t>;</w:t>
+      </w:r>
+      <w:r>
+        <w:rPr>
+          <w:rFonts w:ascii="Courier New" w:eastAsia="Times New Roman" w:hAnsi="Courier New" w:cs="Courier New"/>
+          <w:color w:val="BCBEC4"/>
+          <w:kern w:val="0"/>
+          <w:sz w:val="20"/>
+          <w:szCs w:val="20"/>
+          <w:lang w:val="en-US"/>
+          <w14:ligatures w14:val="none"/>
+        </w:rPr>
+        <w:br/>
+      </w:r>
+      <w:r>
+        <w:rPr>
+          <w:rFonts w:ascii="Courier New" w:eastAsia="Times New Roman" w:hAnsi="Courier New" w:cs="Courier New"/>
+          <w:color w:val="54A857"/>
+          <w:kern w:val="0"/>
+          <w:sz w:val="20"/>
+          <w:szCs w:val="20"/>
+          <w:lang w:val="en-US"/>
+          <w14:ligatures w14:val="none"/>
+        </w:rPr>
+        <w:t>}</w:t>
+      </w:r>
+    </w:p>
+    <w:p>
+      <w:pPr>
+        <w:rPr>
+          <w:lang w:val="en-US"/>
+        </w:rPr>
+      </w:pPr>
+    </w:p>
+    <w:p>
+      <w:pPr>
+        <w:rPr>
+          <w:lang w:val="en-US"/>
+        </w:rPr>
+      </w:pPr>
+    </w:p>
     <w:p>
       <w:pPr>
         <w:rPr>
@@ -2108,14 +2932,49 @@
           <w:lang w:val="en-US"/>
         </w:rPr>
       </w:pPr>
+      <w:proofErr w:type="spellStart"/>
       <w:r>
         <w:rPr>
           <w:b/>
           <w:bCs/>
           <w:lang w:val="en-US"/>
         </w:rPr>
-        <w:t>Aufgaben des Funktionsmasters:</w:t>
-      </w:r>
+        <w:t>Aufgaben</w:t>
+      </w:r>
+      <w:proofErr w:type="spellEnd"/>
+      <w:r>
+        <w:rPr>
+          <w:b/>
+          <w:bCs/>
+          <w:lang w:val="en-US"/>
+        </w:rPr>
+        <w:t xml:space="preserve"> des </w:t>
+      </w:r>
+      <w:r>
+        <w:rPr>
+          <w:b/>
+          <w:bCs/>
+          <w:lang w:val="en-US"/>
+        </w:rPr>
+        <w:t>Junit-Tests</w:t>
+      </w:r>
+      <w:r>
+        <w:rPr>
+          <w:b/>
+          <w:bCs/>
+          <w:lang w:val="en-US"/>
+        </w:rPr>
+        <w:t>:</w:t>
+      </w:r>
+    </w:p>
+    <w:p>
+      <w:pPr>
+        <w:rPr>
+          <w:b/>
+          <w:bCs/>
+          <w:lang w:val="en-US"/>
+        </w:rPr>
+      </w:pPr>
     </w:p>
     <w:p>
       <w:pPr>
@@ -2124,44 +2983,579 @@
           <w:numId w:val="19"/>
         </w:numPr>
       </w:pPr>
-      <w:bookmarkStart w:id="1" w:name="_Toc181057181"/>
+      <w:bookmarkStart w:id="1" w:name="_Toc181547111"/>
       <w:r>
         <w:rPr>
           <w:rStyle w:val="Heading2Char"/>
+          <w:b/>
+          <w:bCs/>
           <w:sz w:val="24"/>
           <w:szCs w:val="24"/>
         </w:rPr>
-        <w:t>Systemstatusüberwachung</w:t>
+        <w:t>TestInMemoryDatabaseRetrieval</w:t>
       </w:r>
       <w:bookmarkEnd w:id="1"/>
       <w:r>
         <w:rPr>
+          <w:b/>
+          <w:bCs/>
           <w:sz w:val="24"/>
           <w:szCs w:val="24"/>
         </w:rPr>
         <w:t>:</w:t>
       </w:r>
       <w:r>
-        <w:t xml:space="preserve"> Der Funktionsmaster </w:t>
-      </w:r>
-      <w:r>
-        <w:t>garantiert</w:t>
-      </w:r>
-      <w:r>
-        <w:t xml:space="preserve">, dass der PA </w:t>
-      </w:r>
-      <w:r>
-        <w:t>immer</w:t>
-      </w:r>
-      <w:r>
-        <w:t xml:space="preserve"> korrekten Status anzeigt. Dies umfasst die Überwachung, ob der PA betriebsbereit ist (grünes Licht), sich in Bearbeitung befindet (rotes Licht) oder in Wartung</w:t>
-      </w:r>
-      <w:r>
-        <w:t xml:space="preserve"> von einem Aktion</w:t>
-      </w:r>
-      <w:r>
-        <w:t xml:space="preserve"> ist (gelbes Licht).</w:t>
-      </w:r>
+        <w:t xml:space="preserve"> </w:t>
+      </w:r>
+      <w:r>
+        <w:t>Wir prüfen, ob ein Artikel mit dem Barcode „r8yz7clkz4“ in inMemoryDatabase</w:t>
+      </w:r>
+      <w:r>
+        <w:t xml:space="preserve"> </w:t>
+      </w:r>
+      <w:r>
+        <w:t>existiert</w:t>
+      </w:r>
+      <w:r>
+        <w:t>.</w:t>
+      </w:r>
+      <w:r>
+        <w:br/>
+        <w:t xml:space="preserve">  </w:t>
+      </w:r>
+      <w:proofErr w:type="spellStart"/>
+      <w:r>
+        <w:rPr>
+          <w:color w:val="FF0000"/>
+        </w:rPr>
+        <w:t>assertNotNull</w:t>
+      </w:r>
+      <w:proofErr w:type="spellEnd"/>
+      <w:r>
+        <w:rPr>
+          <w:color w:val="FF0000"/>
+        </w:rPr>
+        <w:t>(item)</w:t>
+      </w:r>
+      <w:r>
+        <w:rPr>
+          <w:color w:val="FF0000"/>
+        </w:rPr>
+        <w:br/>
+      </w:r>
+      <w:r>
+        <w:rPr>
+          <w:color w:val="FF0000"/>
+        </w:rPr>
+        <w:t xml:space="preserve"> </w:t>
+      </w:r>
+      <w:r>
+        <w:t>Wenn ja, dann ist das Frontlabel gleich „ABC Can | 0.33L“</w:t>
+      </w:r>
+      <w:r>
+        <w:br/>
+      </w:r>
+      <w:proofErr w:type="spellStart"/>
+      <w:r>
+        <w:rPr>
+          <w:color w:val="FF0000"/>
+        </w:rPr>
+        <w:t>assertEquals</w:t>
+      </w:r>
+      <w:proofErr w:type="spellEnd"/>
+      <w:r>
+        <w:rPr>
+          <w:color w:val="FF0000"/>
+        </w:rPr>
+        <w:t xml:space="preserve">("ABC Can | 0.33L", </w:t>
+      </w:r>
+      <w:proofErr w:type="spellStart"/>
+      <w:r>
+        <w:rPr>
+          <w:color w:val="FF0000"/>
+        </w:rPr>
+        <w:t>item.getFrontLabel</w:t>
+      </w:r>
+      <w:proofErr w:type="spellEnd"/>
+      <w:r>
+        <w:rPr>
+          <w:color w:val="FF0000"/>
+        </w:rPr>
+        <w:t>());</w:t>
+      </w:r>
+    </w:p>
+    <w:p>
+      <w:pPr>
+        <w:shd w:val="clear" w:color="auto" w:fill="1E1F22"/>
+        <w:tabs>
+          <w:tab w:val="left" w:pos="916"/>
+          <w:tab w:val="left" w:pos="1832"/>
+          <w:tab w:val="left" w:pos="2748"/>
+          <w:tab w:val="left" w:pos="3664"/>
+          <w:tab w:val="left" w:pos="4580"/>
+          <w:tab w:val="left" w:pos="5496"/>
+          <w:tab w:val="left" w:pos="6412"/>
+          <w:tab w:val="left" w:pos="7328"/>
+          <w:tab w:val="left" w:pos="8244"/>
+          <w:tab w:val="left" w:pos="9160"/>
+          <w:tab w:val="left" w:pos="10076"/>
+          <w:tab w:val="left" w:pos="10992"/>
+          <w:tab w:val="left" w:pos="11908"/>
+          <w:tab w:val="left" w:pos="12824"/>
+          <w:tab w:val="left" w:pos="13740"/>
+          <w:tab w:val="left" w:pos="14656"/>
+        </w:tabs>
+        <w:spacing w:after="0" w:line="240" w:lineRule="auto"/>
+        <w:ind w:left="360"/>
+        <w:rPr>
+          <w:rFonts w:ascii="Courier New" w:eastAsia="Times New Roman" w:hAnsi="Courier New" w:cs="Courier New"/>
+          <w:color w:val="BCBEC4"/>
+          <w:kern w:val="0"/>
+          <w:sz w:val="20"/>
+          <w:szCs w:val="20"/>
+          <w14:ligatures w14:val="none"/>
+        </w:rPr>
+      </w:pPr>
+      <w:r>
+        <w:rPr>
+          <w:rFonts w:ascii="Courier New" w:eastAsia="Times New Roman" w:hAnsi="Courier New" w:cs="Courier New"/>
+          <w:color w:val="B3AE60"/>
+          <w:kern w:val="0"/>
+          <w:sz w:val="20"/>
+          <w:szCs w:val="20"/>
+          <w14:ligatures w14:val="none"/>
+        </w:rPr>
+        <w:t>@Test</w:t>
+      </w:r>
+      <w:r>
+        <w:rPr>
+          <w:rFonts w:ascii="Courier New" w:eastAsia="Times New Roman" w:hAnsi="Courier New" w:cs="Courier New"/>
+          <w:color w:val="B3AE60"/>
+          <w:kern w:val="0"/>
+          <w:sz w:val="20"/>
+          <w:szCs w:val="20"/>
+          <w14:ligatures w14:val="none"/>
+        </w:rPr>
+        <w:br/>
+      </w:r>
+      <w:proofErr w:type="spellStart"/>
+      <w:r>
+        <w:rPr>
+          <w:rFonts w:ascii="Courier New" w:eastAsia="Times New Roman" w:hAnsi="Courier New" w:cs="Courier New"/>
+          <w:color w:val="CF8E6D"/>
+          <w:kern w:val="0"/>
+          <w:sz w:val="20"/>
+          <w:szCs w:val="20"/>
+          <w14:ligatures w14:val="none"/>
+        </w:rPr>
+        <w:t>void</w:t>
+      </w:r>
+      <w:proofErr w:type="spellEnd"/>
+      <w:r>
+        <w:rPr>
+          <w:rFonts w:ascii="Courier New" w:eastAsia="Times New Roman" w:hAnsi="Courier New" w:cs="Courier New"/>
+          <w:color w:val="CF8E6D"/>
+          <w:kern w:val="0"/>
+          <w:sz w:val="20"/>
+          <w:szCs w:val="20"/>
+          <w14:ligatures w14:val="none"/>
+        </w:rPr>
+        <w:t xml:space="preserve"> </w:t>
+      </w:r>
+      <w:proofErr w:type="spellStart"/>
+      <w:r>
+        <w:rPr>
+          <w:rFonts w:ascii="Courier New" w:eastAsia="Times New Roman" w:hAnsi="Courier New" w:cs="Courier New"/>
+          <w:color w:val="56A8F5"/>
+          <w:kern w:val="0"/>
+          <w:sz w:val="20"/>
+          <w:szCs w:val="20"/>
+          <w14:ligatures w14:val="none"/>
+        </w:rPr>
+        <w:t>testInMemoryDatabaseRetrieval</w:t>
+      </w:r>
+      <w:proofErr w:type="spellEnd"/>
+      <w:r>
+        <w:rPr>
+          <w:rFonts w:ascii="Courier New" w:eastAsia="Times New Roman" w:hAnsi="Courier New" w:cs="Courier New"/>
+          <w:color w:val="E8BA36"/>
+          <w:kern w:val="0"/>
+          <w:sz w:val="20"/>
+          <w:szCs w:val="20"/>
+          <w14:ligatures w14:val="none"/>
+        </w:rPr>
+        <w:t xml:space="preserve">() </w:t>
+      </w:r>
+      <w:r>
+        <w:rPr>
+          <w:rFonts w:ascii="Courier New" w:eastAsia="Times New Roman" w:hAnsi="Courier New" w:cs="Courier New"/>
+          <w:color w:val="54A857"/>
+          <w:kern w:val="0"/>
+          <w:sz w:val="20"/>
+          <w:szCs w:val="20"/>
+          <w14:ligatures w14:val="none"/>
+        </w:rPr>
+        <w:t>{</w:t>
+      </w:r>
+      <w:r>
+        <w:rPr>
+          <w:rFonts w:ascii="Courier New" w:eastAsia="Times New Roman" w:hAnsi="Courier New" w:cs="Courier New"/>
+          <w:color w:val="54A857"/>
+          <w:kern w:val="0"/>
+          <w:sz w:val="20"/>
+          <w:szCs w:val="20"/>
+          <w14:ligatures w14:val="none"/>
+        </w:rPr>
+        <w:br/>
+        <w:t xml:space="preserve">    </w:t>
+      </w:r>
+      <w:r>
+        <w:rPr>
+          <w:rFonts w:ascii="Courier New" w:eastAsia="Times New Roman" w:hAnsi="Courier New" w:cs="Courier New"/>
+          <w:color w:val="BCBEC4"/>
+          <w:kern w:val="0"/>
+          <w:sz w:val="20"/>
+          <w:szCs w:val="20"/>
+          <w14:ligatures w14:val="none"/>
+        </w:rPr>
+        <w:t xml:space="preserve">Item </w:t>
+      </w:r>
+      <w:proofErr w:type="spellStart"/>
+      <w:r>
+        <w:rPr>
+          <w:rFonts w:ascii="Courier New" w:eastAsia="Times New Roman" w:hAnsi="Courier New" w:cs="Courier New"/>
+          <w:i/>
+          <w:iCs/>
+          <w:color w:val="C77DBB"/>
+          <w:kern w:val="0"/>
+          <w:sz w:val="20"/>
+          <w:szCs w:val="20"/>
+          <w14:ligatures w14:val="none"/>
+        </w:rPr>
+        <w:t>item</w:t>
+      </w:r>
+      <w:proofErr w:type="spellEnd"/>
+      <w:r>
+        <w:rPr>
+          <w:rFonts w:ascii="Courier New" w:eastAsia="Times New Roman" w:hAnsi="Courier New" w:cs="Courier New"/>
+          <w:i/>
+          <w:iCs/>
+          <w:color w:val="C77DBB"/>
+          <w:kern w:val="0"/>
+          <w:sz w:val="20"/>
+          <w:szCs w:val="20"/>
+          <w14:ligatures w14:val="none"/>
+        </w:rPr>
+        <w:t xml:space="preserve"> </w:t>
+      </w:r>
+      <w:r>
+        <w:rPr>
+          <w:rFonts w:ascii="Courier New" w:eastAsia="Times New Roman" w:hAnsi="Courier New" w:cs="Courier New"/>
+          <w:color w:val="BCBEC4"/>
+          <w:kern w:val="0"/>
+          <w:sz w:val="20"/>
+          <w:szCs w:val="20"/>
+          <w14:ligatures w14:val="none"/>
+        </w:rPr>
+        <w:t xml:space="preserve">= </w:t>
+      </w:r>
+      <w:proofErr w:type="spellStart"/>
+      <w:r>
+        <w:rPr>
+          <w:rFonts w:ascii="Courier New" w:eastAsia="Times New Roman" w:hAnsi="Courier New" w:cs="Courier New"/>
+          <w:color w:val="C77DBB"/>
+          <w:kern w:val="0"/>
+          <w:sz w:val="20"/>
+          <w:szCs w:val="20"/>
+          <w14:ligatures w14:val="none"/>
+        </w:rPr>
+        <w:t>inMemoryDatabase</w:t>
+      </w:r>
+      <w:r>
+        <w:rPr>
+          <w:rFonts w:ascii="Courier New" w:eastAsia="Times New Roman" w:hAnsi="Courier New" w:cs="Courier New"/>
+          <w:color w:val="BCBEC4"/>
+          <w:kern w:val="0"/>
+          <w:sz w:val="20"/>
+          <w:szCs w:val="20"/>
+          <w14:ligatures w14:val="none"/>
+        </w:rPr>
+        <w:t>.getItemByBarcode</w:t>
+      </w:r>
+      <w:proofErr w:type="spellEnd"/>
+      <w:r>
+        <w:rPr>
+          <w:rFonts w:ascii="Courier New" w:eastAsia="Times New Roman" w:hAnsi="Courier New" w:cs="Courier New"/>
+          <w:color w:val="E8BA36"/>
+          <w:kern w:val="0"/>
+          <w:sz w:val="20"/>
+          <w:szCs w:val="20"/>
+          <w14:ligatures w14:val="none"/>
+        </w:rPr>
+        <w:t>(</w:t>
+      </w:r>
+      <w:r>
+        <w:rPr>
+          <w:rFonts w:ascii="Courier New" w:eastAsia="Times New Roman" w:hAnsi="Courier New" w:cs="Courier New"/>
+          <w:color w:val="6AAB73"/>
+          <w:kern w:val="0"/>
+          <w:sz w:val="20"/>
+          <w:szCs w:val="20"/>
+          <w14:ligatures w14:val="none"/>
+        </w:rPr>
+        <w:t>"r8yz7clkz4"</w:t>
+      </w:r>
+      <w:r>
+        <w:rPr>
+          <w:rFonts w:ascii="Courier New" w:eastAsia="Times New Roman" w:hAnsi="Courier New" w:cs="Courier New"/>
+          <w:color w:val="E8BA36"/>
+          <w:kern w:val="0"/>
+          <w:sz w:val="20"/>
+          <w:szCs w:val="20"/>
+          <w14:ligatures w14:val="none"/>
+        </w:rPr>
+        <w:t>)</w:t>
+      </w:r>
+      <w:r>
+        <w:rPr>
+          <w:rFonts w:ascii="Courier New" w:eastAsia="Times New Roman" w:hAnsi="Courier New" w:cs="Courier New"/>
+          <w:color w:val="BCBEC4"/>
+          <w:kern w:val="0"/>
+          <w:sz w:val="20"/>
+          <w:szCs w:val="20"/>
+          <w14:ligatures w14:val="none"/>
+        </w:rPr>
+        <w:t>;</w:t>
+      </w:r>
+      <w:r>
+        <w:rPr>
+          <w:rFonts w:ascii="Courier New" w:eastAsia="Times New Roman" w:hAnsi="Courier New" w:cs="Courier New"/>
+          <w:color w:val="BCBEC4"/>
+          <w:kern w:val="0"/>
+          <w:sz w:val="20"/>
+          <w:szCs w:val="20"/>
+          <w14:ligatures w14:val="none"/>
+        </w:rPr>
+        <w:br/>
+        <w:t xml:space="preserve">    </w:t>
+      </w:r>
+      <w:proofErr w:type="spellStart"/>
+      <w:r>
+        <w:rPr>
+          <w:rFonts w:ascii="Courier New" w:eastAsia="Times New Roman" w:hAnsi="Courier New" w:cs="Courier New"/>
+          <w:i/>
+          <w:iCs/>
+          <w:color w:val="BCBEC4"/>
+          <w:kern w:val="0"/>
+          <w:sz w:val="20"/>
+          <w:szCs w:val="20"/>
+          <w14:ligatures w14:val="none"/>
+        </w:rPr>
+        <w:t>assertNotNull</w:t>
+      </w:r>
+      <w:proofErr w:type="spellEnd"/>
+      <w:r>
+        <w:rPr>
+          <w:rFonts w:ascii="Courier New" w:eastAsia="Times New Roman" w:hAnsi="Courier New" w:cs="Courier New"/>
+          <w:color w:val="E8BA36"/>
+          <w:kern w:val="0"/>
+          <w:sz w:val="20"/>
+          <w:szCs w:val="20"/>
+          <w14:ligatures w14:val="none"/>
+        </w:rPr>
+        <w:t>(</w:t>
+      </w:r>
+      <w:r>
+        <w:rPr>
+          <w:rFonts w:ascii="Courier New" w:eastAsia="Times New Roman" w:hAnsi="Courier New" w:cs="Courier New"/>
+          <w:i/>
+          <w:iCs/>
+          <w:color w:val="C77DBB"/>
+          <w:kern w:val="0"/>
+          <w:sz w:val="20"/>
+          <w:szCs w:val="20"/>
+          <w14:ligatures w14:val="none"/>
+        </w:rPr>
+        <w:t>item</w:t>
+      </w:r>
+      <w:r>
+        <w:rPr>
+          <w:rFonts w:ascii="Courier New" w:eastAsia="Times New Roman" w:hAnsi="Courier New" w:cs="Courier New"/>
+          <w:color w:val="E8BA36"/>
+          <w:kern w:val="0"/>
+          <w:sz w:val="20"/>
+          <w:szCs w:val="20"/>
+          <w14:ligatures w14:val="none"/>
+        </w:rPr>
+        <w:t>)</w:t>
+      </w:r>
+      <w:r>
+        <w:rPr>
+          <w:rFonts w:ascii="Courier New" w:eastAsia="Times New Roman" w:hAnsi="Courier New" w:cs="Courier New"/>
+          <w:color w:val="BCBEC4"/>
+          <w:kern w:val="0"/>
+          <w:sz w:val="20"/>
+          <w:szCs w:val="20"/>
+          <w14:ligatures w14:val="none"/>
+        </w:rPr>
+        <w:t>;</w:t>
+      </w:r>
+      <w:r>
+        <w:rPr>
+          <w:rFonts w:ascii="Courier New" w:eastAsia="Times New Roman" w:hAnsi="Courier New" w:cs="Courier New"/>
+          <w:color w:val="BCBEC4"/>
+          <w:kern w:val="0"/>
+          <w:sz w:val="20"/>
+          <w:szCs w:val="20"/>
+          <w14:ligatures w14:val="none"/>
+        </w:rPr>
+        <w:br/>
+        <w:t xml:space="preserve">    </w:t>
+      </w:r>
+      <w:proofErr w:type="spellStart"/>
+      <w:r>
+        <w:rPr>
+          <w:rFonts w:ascii="Courier New" w:eastAsia="Times New Roman" w:hAnsi="Courier New" w:cs="Courier New"/>
+          <w:i/>
+          <w:iCs/>
+          <w:color w:val="BCBEC4"/>
+          <w:kern w:val="0"/>
+          <w:sz w:val="20"/>
+          <w:szCs w:val="20"/>
+          <w14:ligatures w14:val="none"/>
+        </w:rPr>
+        <w:t>assertEquals</w:t>
+      </w:r>
+      <w:proofErr w:type="spellEnd"/>
+      <w:r>
+        <w:rPr>
+          <w:rFonts w:ascii="Courier New" w:eastAsia="Times New Roman" w:hAnsi="Courier New" w:cs="Courier New"/>
+          <w:color w:val="E8BA36"/>
+          <w:kern w:val="0"/>
+          <w:sz w:val="20"/>
+          <w:szCs w:val="20"/>
+          <w14:ligatures w14:val="none"/>
+        </w:rPr>
+        <w:t>(</w:t>
+      </w:r>
+      <w:r>
+        <w:rPr>
+          <w:rFonts w:ascii="Courier New" w:eastAsia="Times New Roman" w:hAnsi="Courier New" w:cs="Courier New"/>
+          <w:color w:val="6AAB73"/>
+          <w:kern w:val="0"/>
+          <w:sz w:val="20"/>
+          <w:szCs w:val="20"/>
+          <w14:ligatures w14:val="none"/>
+        </w:rPr>
+        <w:t>"ABC Can | 0.33L"</w:t>
+      </w:r>
+      <w:r>
+        <w:rPr>
+          <w:rFonts w:ascii="Courier New" w:eastAsia="Times New Roman" w:hAnsi="Courier New" w:cs="Courier New"/>
+          <w:color w:val="BCBEC4"/>
+          <w:kern w:val="0"/>
+          <w:sz w:val="20"/>
+          <w:szCs w:val="20"/>
+          <w14:ligatures w14:val="none"/>
+        </w:rPr>
+        <w:t xml:space="preserve">, </w:t>
+      </w:r>
+      <w:proofErr w:type="spellStart"/>
+      <w:r>
+        <w:rPr>
+          <w:rFonts w:ascii="Courier New" w:eastAsia="Times New Roman" w:hAnsi="Courier New" w:cs="Courier New"/>
+          <w:i/>
+          <w:iCs/>
+          <w:color w:val="C77DBB"/>
+          <w:kern w:val="0"/>
+          <w:sz w:val="20"/>
+          <w:szCs w:val="20"/>
+          <w14:ligatures w14:val="none"/>
+        </w:rPr>
+        <w:t>item</w:t>
+      </w:r>
+      <w:r>
+        <w:rPr>
+          <w:rFonts w:ascii="Courier New" w:eastAsia="Times New Roman" w:hAnsi="Courier New" w:cs="Courier New"/>
+          <w:color w:val="BCBEC4"/>
+          <w:kern w:val="0"/>
+          <w:sz w:val="20"/>
+          <w:szCs w:val="20"/>
+          <w14:ligatures w14:val="none"/>
+        </w:rPr>
+        <w:t>.getFrontLabel</w:t>
+      </w:r>
+      <w:proofErr w:type="spellEnd"/>
+      <w:r>
+        <w:rPr>
+          <w:rFonts w:ascii="Courier New" w:eastAsia="Times New Roman" w:hAnsi="Courier New" w:cs="Courier New"/>
+          <w:color w:val="54A857"/>
+          <w:kern w:val="0"/>
+          <w:sz w:val="20"/>
+          <w:szCs w:val="20"/>
+          <w14:ligatures w14:val="none"/>
+        </w:rPr>
+        <w:t>()</w:t>
+      </w:r>
+      <w:r>
+        <w:rPr>
+          <w:rFonts w:ascii="Courier New" w:eastAsia="Times New Roman" w:hAnsi="Courier New" w:cs="Courier New"/>
+          <w:color w:val="E8BA36"/>
+          <w:kern w:val="0"/>
+          <w:sz w:val="20"/>
+          <w:szCs w:val="20"/>
+          <w14:ligatures w14:val="none"/>
+        </w:rPr>
+        <w:t>)</w:t>
+      </w:r>
+      <w:r>
+        <w:rPr>
+          <w:rFonts w:ascii="Courier New" w:eastAsia="Times New Roman" w:hAnsi="Courier New" w:cs="Courier New"/>
+          <w:color w:val="BCBEC4"/>
+          <w:kern w:val="0"/>
+          <w:sz w:val="20"/>
+          <w:szCs w:val="20"/>
+          <w14:ligatures w14:val="none"/>
+        </w:rPr>
+        <w:t>;</w:t>
+      </w:r>
+      <w:r>
+        <w:rPr>
+          <w:rFonts w:ascii="Courier New" w:eastAsia="Times New Roman" w:hAnsi="Courier New" w:cs="Courier New"/>
+          <w:color w:val="BCBEC4"/>
+          <w:kern w:val="0"/>
+          <w:sz w:val="20"/>
+          <w:szCs w:val="20"/>
+          <w14:ligatures w14:val="none"/>
+        </w:rPr>
+        <w:br/>
+      </w:r>
+      <w:r>
+        <w:rPr>
+          <w:rFonts w:ascii="Courier New" w:eastAsia="Times New Roman" w:hAnsi="Courier New" w:cs="Courier New"/>
+          <w:color w:val="54A857"/>
+          <w:kern w:val="0"/>
+          <w:sz w:val="20"/>
+          <w:szCs w:val="20"/>
+          <w14:ligatures w14:val="none"/>
+        </w:rPr>
+        <w:t>}</w:t>
+      </w:r>
+    </w:p>
+    <w:p>
+      <w:pPr>
+        <w:ind w:left="720"/>
+      </w:pPr>
+    </w:p>
+    <w:p>
+      <w:pPr>
+        <w:ind w:left="720"/>
+      </w:pPr>
+    </w:p>
+    <w:p>
+      <w:pPr>
+        <w:ind w:left="720"/>
+      </w:pPr>
     </w:p>
     <w:p>
       <w:pPr>
@@ -2170,47 +3564,756 @@
           <w:numId w:val="19"/>
         </w:numPr>
       </w:pPr>
-      <w:bookmarkStart w:id="2" w:name="_Toc181057182"/>
+      <w:bookmarkStart w:id="2" w:name="_Toc181547112"/>
+      <w:proofErr w:type="spellStart"/>
+      <w:r>
+        <w:rPr>
+          <w:rStyle w:val="Heading2Char"/>
+          <w:b/>
+          <w:bCs/>
+          <w:sz w:val="24"/>
+          <w:szCs w:val="24"/>
+        </w:rPr>
+        <w:t>T</w:t>
+      </w:r>
+      <w:r>
+        <w:rPr>
+          <w:rStyle w:val="Heading2Char"/>
+          <w:b/>
+          <w:bCs/>
+          <w:sz w:val="24"/>
+          <w:szCs w:val="24"/>
+        </w:rPr>
+        <w:t>estReceiptProcessing</w:t>
+      </w:r>
+      <w:proofErr w:type="spellEnd"/>
       <w:r>
         <w:rPr>
           <w:rStyle w:val="Heading2Char"/>
           <w:sz w:val="24"/>
           <w:szCs w:val="24"/>
         </w:rPr>
-        <w:t>Prüfung und Verarbeitung von Artikeln</w:t>
-      </w:r>
+        <w:t>:</w:t>
+      </w:r>
+      <w:bookmarkEnd w:id="2"/>
       <w:r>
         <w:rPr>
           <w:rStyle w:val="Heading2Char"/>
           <w:sz w:val="24"/>
           <w:szCs w:val="24"/>
         </w:rPr>
-        <w:t>:</w:t>
-      </w:r>
-      <w:bookmarkEnd w:id="2"/>
-      <w:r>
-        <w:rPr>
-          <w:rStyle w:val="Heading2Char"/>
+        <w:t xml:space="preserve"> </w:t>
+      </w:r>
+      <w:r>
+        <w:rPr>
           <w:sz w:val="24"/>
           <w:szCs w:val="24"/>
         </w:rPr>
-        <w:t xml:space="preserve"> </w:t>
+        <w:t xml:space="preserve">Wir fügen einen Artikel hinzu </w:t>
       </w:r>
       <w:r>
         <w:rPr>
           <w:sz w:val="24"/>
           <w:szCs w:val="24"/>
         </w:rPr>
-        <w:t>Der</w:t>
-      </w:r>
-      <w:r>
-        <w:t xml:space="preserve"> Funktionsmaster überprüft die akzeptierten Artikel, deren korrekte Verarbeitung und die Lesbarkeit </w:t>
-      </w:r>
-      <w:r>
-        <w:t>von</w:t>
-      </w:r>
-      <w:r>
-        <w:t xml:space="preserve"> Barcode. Diese Aufgabe ist essenziell, um die Funktion des PA als Pfandrückgabesystem sicherzustellen.</w:t>
+        <w:br/>
+      </w:r>
+      <w:r>
+        <w:rPr>
+          <w:sz w:val="24"/>
+          <w:szCs w:val="24"/>
+        </w:rPr>
+        <w:t xml:space="preserve"> </w:t>
+      </w:r>
+      <w:r>
+        <w:rPr>
+          <w:color w:val="FF0000"/>
+          <w:sz w:val="24"/>
+          <w:szCs w:val="24"/>
+        </w:rPr>
+        <w:t xml:space="preserve">String[] </w:t>
+      </w:r>
+      <w:proofErr w:type="spellStart"/>
+      <w:r>
+        <w:rPr>
+          <w:color w:val="FF0000"/>
+          <w:sz w:val="24"/>
+          <w:szCs w:val="24"/>
+        </w:rPr>
+        <w:t>itemData</w:t>
+      </w:r>
+      <w:proofErr w:type="spellEnd"/>
+      <w:r>
+        <w:rPr>
+          <w:color w:val="FF0000"/>
+          <w:sz w:val="24"/>
+          <w:szCs w:val="24"/>
+        </w:rPr>
+        <w:t xml:space="preserve"> = {"ABC Can | 0.33L", "r8yz7clkz4", "</w:t>
+      </w:r>
+      <w:proofErr w:type="spellStart"/>
+      <w:r>
+        <w:rPr>
+          <w:color w:val="FF0000"/>
+          <w:sz w:val="24"/>
+          <w:szCs w:val="24"/>
+        </w:rPr>
+        <w:t>Disposable</w:t>
+      </w:r>
+      <w:proofErr w:type="spellEnd"/>
+      <w:r>
+        <w:rPr>
+          <w:color w:val="FF0000"/>
+          <w:sz w:val="24"/>
+          <w:szCs w:val="24"/>
+        </w:rPr>
+        <w:t>", "</w:t>
+      </w:r>
+      <w:proofErr w:type="spellStart"/>
+      <w:r>
+        <w:rPr>
+          <w:color w:val="FF0000"/>
+          <w:sz w:val="24"/>
+          <w:szCs w:val="24"/>
+        </w:rPr>
+        <w:t>Metal</w:t>
+      </w:r>
+      <w:proofErr w:type="spellEnd"/>
+      <w:r>
+        <w:rPr>
+          <w:color w:val="FF0000"/>
+          <w:sz w:val="24"/>
+          <w:szCs w:val="24"/>
+        </w:rPr>
+        <w:t>", "0.25"};</w:t>
+      </w:r>
+      <w:r>
+        <w:rPr>
+          <w:color w:val="FF0000"/>
+          <w:sz w:val="24"/>
+          <w:szCs w:val="24"/>
+        </w:rPr>
+        <w:br/>
+      </w:r>
+      <w:r>
+        <w:rPr>
+          <w:sz w:val="24"/>
+          <w:szCs w:val="24"/>
+        </w:rPr>
+        <w:t>und versuchen zu sehen, ob wir z. B. in unserem Beleg die gleiche Summe haben wie die Summe der einzelnen Artikel</w:t>
+      </w:r>
+      <w:r>
+        <w:t>.</w:t>
+      </w:r>
+      <w:r>
+        <w:br/>
+      </w:r>
+      <w:proofErr w:type="spellStart"/>
+      <w:r>
+        <w:rPr>
+          <w:i/>
+          <w:iCs/>
+          <w:color w:val="FF0000"/>
+        </w:rPr>
+        <w:t>assertEquals</w:t>
+      </w:r>
+      <w:proofErr w:type="spellEnd"/>
+      <w:r>
+        <w:rPr>
+          <w:color w:val="FF0000"/>
+        </w:rPr>
+        <w:t xml:space="preserve">("0.25", </w:t>
+      </w:r>
+      <w:proofErr w:type="spellStart"/>
+      <w:r>
+        <w:rPr>
+          <w:color w:val="FF0000"/>
+        </w:rPr>
+        <w:t>receiptProcessor.getTotal</w:t>
+      </w:r>
+      <w:proofErr w:type="spellEnd"/>
+      <w:r>
+        <w:rPr>
+          <w:color w:val="FF0000"/>
+        </w:rPr>
+        <w:t>());</w:t>
+      </w:r>
+    </w:p>
+    <w:p>
+      <w:pPr>
+        <w:pStyle w:val="ListParagraph"/>
+      </w:pPr>
+    </w:p>
+    <w:p>
+      <w:pPr>
+        <w:shd w:val="clear" w:color="auto" w:fill="1E1F22"/>
+        <w:tabs>
+          <w:tab w:val="left" w:pos="916"/>
+          <w:tab w:val="left" w:pos="1832"/>
+          <w:tab w:val="left" w:pos="2748"/>
+          <w:tab w:val="left" w:pos="3664"/>
+          <w:tab w:val="left" w:pos="4580"/>
+          <w:tab w:val="left" w:pos="5496"/>
+          <w:tab w:val="left" w:pos="6412"/>
+          <w:tab w:val="left" w:pos="7328"/>
+          <w:tab w:val="left" w:pos="8244"/>
+          <w:tab w:val="left" w:pos="9160"/>
+          <w:tab w:val="left" w:pos="10076"/>
+          <w:tab w:val="left" w:pos="10992"/>
+          <w:tab w:val="left" w:pos="11908"/>
+          <w:tab w:val="left" w:pos="12824"/>
+          <w:tab w:val="left" w:pos="13740"/>
+          <w:tab w:val="left" w:pos="14656"/>
+        </w:tabs>
+        <w:spacing w:after="0" w:line="240" w:lineRule="auto"/>
+        <w:ind w:left="360"/>
+        <w:rPr>
+          <w:rFonts w:ascii="Courier New" w:eastAsia="Times New Roman" w:hAnsi="Courier New" w:cs="Courier New"/>
+          <w:color w:val="BCBEC4"/>
+          <w:kern w:val="0"/>
+          <w:sz w:val="20"/>
+          <w:szCs w:val="20"/>
+          <w:lang w:val="en-US"/>
+          <w14:ligatures w14:val="none"/>
+        </w:rPr>
+      </w:pPr>
+      <w:r>
+        <w:rPr>
+          <w:rFonts w:ascii="Courier New" w:eastAsia="Times New Roman" w:hAnsi="Courier New" w:cs="Courier New"/>
+          <w:color w:val="B3AE60"/>
+          <w:kern w:val="0"/>
+          <w:sz w:val="20"/>
+          <w:szCs w:val="20"/>
+          <w14:ligatures w14:val="none"/>
+        </w:rPr>
+        <w:br/>
+      </w:r>
+      <w:r>
+        <w:rPr>
+          <w:rFonts w:ascii="Courier New" w:eastAsia="Times New Roman" w:hAnsi="Courier New" w:cs="Courier New"/>
+          <w:color w:val="B3AE60"/>
+          <w:kern w:val="0"/>
+          <w:sz w:val="20"/>
+          <w:szCs w:val="20"/>
+          <w:lang w:val="en-US"/>
+          <w14:ligatures w14:val="none"/>
+        </w:rPr>
+        <w:t>@Test</w:t>
+      </w:r>
+      <w:r>
+        <w:rPr>
+          <w:rFonts w:ascii="Courier New" w:eastAsia="Times New Roman" w:hAnsi="Courier New" w:cs="Courier New"/>
+          <w:color w:val="B3AE60"/>
+          <w:kern w:val="0"/>
+          <w:sz w:val="20"/>
+          <w:szCs w:val="20"/>
+          <w:lang w:val="en-US"/>
+          <w14:ligatures w14:val="none"/>
+        </w:rPr>
+        <w:br/>
+      </w:r>
+      <w:r>
+        <w:rPr>
+          <w:rFonts w:ascii="Courier New" w:eastAsia="Times New Roman" w:hAnsi="Courier New" w:cs="Courier New"/>
+          <w:color w:val="CF8E6D"/>
+          <w:kern w:val="0"/>
+          <w:sz w:val="20"/>
+          <w:szCs w:val="20"/>
+          <w:lang w:val="en-US"/>
+          <w14:ligatures w14:val="none"/>
+        </w:rPr>
+        <w:t xml:space="preserve">void </w:t>
+      </w:r>
+      <w:proofErr w:type="spellStart"/>
+      <w:r>
+        <w:rPr>
+          <w:rFonts w:ascii="Courier New" w:eastAsia="Times New Roman" w:hAnsi="Courier New" w:cs="Courier New"/>
+          <w:color w:val="56A8F5"/>
+          <w:kern w:val="0"/>
+          <w:sz w:val="20"/>
+          <w:szCs w:val="20"/>
+          <w:lang w:val="en-US"/>
+          <w14:ligatures w14:val="none"/>
+        </w:rPr>
+        <w:t>testReceiptProcessing</w:t>
+      </w:r>
+      <w:proofErr w:type="spellEnd"/>
+      <w:r>
+        <w:rPr>
+          <w:rFonts w:ascii="Courier New" w:eastAsia="Times New Roman" w:hAnsi="Courier New" w:cs="Courier New"/>
+          <w:color w:val="E8BA36"/>
+          <w:kern w:val="0"/>
+          <w:sz w:val="20"/>
+          <w:szCs w:val="20"/>
+          <w:lang w:val="en-US"/>
+          <w14:ligatures w14:val="none"/>
+        </w:rPr>
+        <w:t xml:space="preserve">() </w:t>
+      </w:r>
+      <w:r>
+        <w:rPr>
+          <w:rFonts w:ascii="Courier New" w:eastAsia="Times New Roman" w:hAnsi="Courier New" w:cs="Courier New"/>
+          <w:color w:val="54A857"/>
+          <w:kern w:val="0"/>
+          <w:sz w:val="20"/>
+          <w:szCs w:val="20"/>
+          <w:lang w:val="en-US"/>
+          <w14:ligatures w14:val="none"/>
+        </w:rPr>
+        <w:t>{</w:t>
+      </w:r>
+      <w:r>
+        <w:rPr>
+          <w:rFonts w:ascii="Courier New" w:eastAsia="Times New Roman" w:hAnsi="Courier New" w:cs="Courier New"/>
+          <w:color w:val="54A857"/>
+          <w:kern w:val="0"/>
+          <w:sz w:val="20"/>
+          <w:szCs w:val="20"/>
+          <w:lang w:val="en-US"/>
+          <w14:ligatures w14:val="none"/>
+        </w:rPr>
+        <w:br/>
+        <w:t xml:space="preserve">    </w:t>
+      </w:r>
+      <w:r>
+        <w:rPr>
+          <w:rFonts w:ascii="Courier New" w:eastAsia="Times New Roman" w:hAnsi="Courier New" w:cs="Courier New"/>
+          <w:color w:val="BCBEC4"/>
+          <w:kern w:val="0"/>
+          <w:sz w:val="20"/>
+          <w:szCs w:val="20"/>
+          <w:lang w:val="en-US"/>
+          <w14:ligatures w14:val="none"/>
+        </w:rPr>
+        <w:t>String</w:t>
+      </w:r>
+      <w:r>
+        <w:rPr>
+          <w:rFonts w:ascii="Courier New" w:eastAsia="Times New Roman" w:hAnsi="Courier New" w:cs="Courier New"/>
+          <w:color w:val="E8BA36"/>
+          <w:kern w:val="0"/>
+          <w:sz w:val="20"/>
+          <w:szCs w:val="20"/>
+          <w:lang w:val="en-US"/>
+          <w14:ligatures w14:val="none"/>
+        </w:rPr>
+        <w:t xml:space="preserve">[] </w:t>
+      </w:r>
+      <w:proofErr w:type="spellStart"/>
+      <w:r>
+        <w:rPr>
+          <w:rFonts w:ascii="Courier New" w:eastAsia="Times New Roman" w:hAnsi="Courier New" w:cs="Courier New"/>
+          <w:i/>
+          <w:iCs/>
+          <w:color w:val="C77DBB"/>
+          <w:kern w:val="0"/>
+          <w:sz w:val="20"/>
+          <w:szCs w:val="20"/>
+          <w:lang w:val="en-US"/>
+          <w14:ligatures w14:val="none"/>
+        </w:rPr>
+        <w:t>itemData</w:t>
+      </w:r>
+      <w:proofErr w:type="spellEnd"/>
+      <w:r>
+        <w:rPr>
+          <w:rFonts w:ascii="Courier New" w:eastAsia="Times New Roman" w:hAnsi="Courier New" w:cs="Courier New"/>
+          <w:i/>
+          <w:iCs/>
+          <w:color w:val="C77DBB"/>
+          <w:kern w:val="0"/>
+          <w:sz w:val="20"/>
+          <w:szCs w:val="20"/>
+          <w:lang w:val="en-US"/>
+          <w14:ligatures w14:val="none"/>
+        </w:rPr>
+        <w:t xml:space="preserve"> </w:t>
+      </w:r>
+      <w:r>
+        <w:rPr>
+          <w:rFonts w:ascii="Courier New" w:eastAsia="Times New Roman" w:hAnsi="Courier New" w:cs="Courier New"/>
+          <w:color w:val="BCBEC4"/>
+          <w:kern w:val="0"/>
+          <w:sz w:val="20"/>
+          <w:szCs w:val="20"/>
+          <w:lang w:val="en-US"/>
+          <w14:ligatures w14:val="none"/>
+        </w:rPr>
+        <w:t xml:space="preserve">= </w:t>
+      </w:r>
+      <w:r>
+        <w:rPr>
+          <w:rFonts w:ascii="Courier New" w:eastAsia="Times New Roman" w:hAnsi="Courier New" w:cs="Courier New"/>
+          <w:color w:val="359FF4"/>
+          <w:kern w:val="0"/>
+          <w:sz w:val="20"/>
+          <w:szCs w:val="20"/>
+          <w:lang w:val="en-US"/>
+          <w14:ligatures w14:val="none"/>
+        </w:rPr>
+        <w:t>{</w:t>
+      </w:r>
+      <w:r>
+        <w:rPr>
+          <w:rFonts w:ascii="Courier New" w:eastAsia="Times New Roman" w:hAnsi="Courier New" w:cs="Courier New"/>
+          <w:color w:val="6AAB73"/>
+          <w:kern w:val="0"/>
+          <w:sz w:val="20"/>
+          <w:szCs w:val="20"/>
+          <w:lang w:val="en-US"/>
+          <w14:ligatures w14:val="none"/>
+        </w:rPr>
+        <w:t>"ABC Can | 0.33L"</w:t>
+      </w:r>
+      <w:r>
+        <w:rPr>
+          <w:rFonts w:ascii="Courier New" w:eastAsia="Times New Roman" w:hAnsi="Courier New" w:cs="Courier New"/>
+          <w:color w:val="BCBEC4"/>
+          <w:kern w:val="0"/>
+          <w:sz w:val="20"/>
+          <w:szCs w:val="20"/>
+          <w:lang w:val="en-US"/>
+          <w14:ligatures w14:val="none"/>
+        </w:rPr>
+        <w:t xml:space="preserve">, </w:t>
+      </w:r>
+      <w:r>
+        <w:rPr>
+          <w:rFonts w:ascii="Courier New" w:eastAsia="Times New Roman" w:hAnsi="Courier New" w:cs="Courier New"/>
+          <w:color w:val="6AAB73"/>
+          <w:kern w:val="0"/>
+          <w:sz w:val="20"/>
+          <w:szCs w:val="20"/>
+          <w:lang w:val="en-US"/>
+          <w14:ligatures w14:val="none"/>
+        </w:rPr>
+        <w:t>"r8yz7clkz4"</w:t>
+      </w:r>
+      <w:r>
+        <w:rPr>
+          <w:rFonts w:ascii="Courier New" w:eastAsia="Times New Roman" w:hAnsi="Courier New" w:cs="Courier New"/>
+          <w:color w:val="BCBEC4"/>
+          <w:kern w:val="0"/>
+          <w:sz w:val="20"/>
+          <w:szCs w:val="20"/>
+          <w:lang w:val="en-US"/>
+          <w14:ligatures w14:val="none"/>
+        </w:rPr>
+        <w:t xml:space="preserve">, </w:t>
+      </w:r>
+      <w:r>
+        <w:rPr>
+          <w:rFonts w:ascii="Courier New" w:eastAsia="Times New Roman" w:hAnsi="Courier New" w:cs="Courier New"/>
+          <w:color w:val="6AAB73"/>
+          <w:kern w:val="0"/>
+          <w:sz w:val="20"/>
+          <w:szCs w:val="20"/>
+          <w:lang w:val="en-US"/>
+          <w14:ligatures w14:val="none"/>
+        </w:rPr>
+        <w:t>"Disposable"</w:t>
+      </w:r>
+      <w:r>
+        <w:rPr>
+          <w:rFonts w:ascii="Courier New" w:eastAsia="Times New Roman" w:hAnsi="Courier New" w:cs="Courier New"/>
+          <w:color w:val="BCBEC4"/>
+          <w:kern w:val="0"/>
+          <w:sz w:val="20"/>
+          <w:szCs w:val="20"/>
+          <w:lang w:val="en-US"/>
+          <w14:ligatures w14:val="none"/>
+        </w:rPr>
+        <w:t xml:space="preserve">, </w:t>
+      </w:r>
+      <w:r>
+        <w:rPr>
+          <w:rFonts w:ascii="Courier New" w:eastAsia="Times New Roman" w:hAnsi="Courier New" w:cs="Courier New"/>
+          <w:color w:val="6AAB73"/>
+          <w:kern w:val="0"/>
+          <w:sz w:val="20"/>
+          <w:szCs w:val="20"/>
+          <w:lang w:val="en-US"/>
+          <w14:ligatures w14:val="none"/>
+        </w:rPr>
+        <w:t>"Metal"</w:t>
+      </w:r>
+      <w:r>
+        <w:rPr>
+          <w:rFonts w:ascii="Courier New" w:eastAsia="Times New Roman" w:hAnsi="Courier New" w:cs="Courier New"/>
+          <w:color w:val="BCBEC4"/>
+          <w:kern w:val="0"/>
+          <w:sz w:val="20"/>
+          <w:szCs w:val="20"/>
+          <w:lang w:val="en-US"/>
+          <w14:ligatures w14:val="none"/>
+        </w:rPr>
+        <w:t xml:space="preserve">, </w:t>
+      </w:r>
+      <w:r>
+        <w:rPr>
+          <w:rFonts w:ascii="Courier New" w:eastAsia="Times New Roman" w:hAnsi="Courier New" w:cs="Courier New"/>
+          <w:color w:val="6AAB73"/>
+          <w:kern w:val="0"/>
+          <w:sz w:val="20"/>
+          <w:szCs w:val="20"/>
+          <w:lang w:val="en-US"/>
+          <w14:ligatures w14:val="none"/>
+        </w:rPr>
+        <w:t>"0.25"</w:t>
+      </w:r>
+      <w:r>
+        <w:rPr>
+          <w:rFonts w:ascii="Courier New" w:eastAsia="Times New Roman" w:hAnsi="Courier New" w:cs="Courier New"/>
+          <w:color w:val="359FF4"/>
+          <w:kern w:val="0"/>
+          <w:sz w:val="20"/>
+          <w:szCs w:val="20"/>
+          <w:lang w:val="en-US"/>
+          <w14:ligatures w14:val="none"/>
+        </w:rPr>
+        <w:t>}</w:t>
+      </w:r>
+      <w:r>
+        <w:rPr>
+          <w:rFonts w:ascii="Courier New" w:eastAsia="Times New Roman" w:hAnsi="Courier New" w:cs="Courier New"/>
+          <w:color w:val="BCBEC4"/>
+          <w:kern w:val="0"/>
+          <w:sz w:val="20"/>
+          <w:szCs w:val="20"/>
+          <w:lang w:val="en-US"/>
+          <w14:ligatures w14:val="none"/>
+        </w:rPr>
+        <w:t>;</w:t>
+      </w:r>
+      <w:r>
+        <w:rPr>
+          <w:rFonts w:ascii="Courier New" w:eastAsia="Times New Roman" w:hAnsi="Courier New" w:cs="Courier New"/>
+          <w:color w:val="BCBEC4"/>
+          <w:kern w:val="0"/>
+          <w:sz w:val="20"/>
+          <w:szCs w:val="20"/>
+          <w:lang w:val="en-US"/>
+          <w14:ligatures w14:val="none"/>
+        </w:rPr>
+        <w:br/>
+        <w:t xml:space="preserve">    </w:t>
+      </w:r>
+      <w:proofErr w:type="spellStart"/>
+      <w:r>
+        <w:rPr>
+          <w:rFonts w:ascii="Courier New" w:eastAsia="Times New Roman" w:hAnsi="Courier New" w:cs="Courier New"/>
+          <w:color w:val="C77DBB"/>
+          <w:kern w:val="0"/>
+          <w:sz w:val="20"/>
+          <w:szCs w:val="20"/>
+          <w:lang w:val="en-US"/>
+          <w14:ligatures w14:val="none"/>
+        </w:rPr>
+        <w:t>receiptProcessor</w:t>
+      </w:r>
+      <w:r>
+        <w:rPr>
+          <w:rFonts w:ascii="Courier New" w:eastAsia="Times New Roman" w:hAnsi="Courier New" w:cs="Courier New"/>
+          <w:color w:val="BCBEC4"/>
+          <w:kern w:val="0"/>
+          <w:sz w:val="20"/>
+          <w:szCs w:val="20"/>
+          <w:lang w:val="en-US"/>
+          <w14:ligatures w14:val="none"/>
+        </w:rPr>
+        <w:t>.addItemToReceipt</w:t>
+      </w:r>
+      <w:proofErr w:type="spellEnd"/>
+      <w:r>
+        <w:rPr>
+          <w:rFonts w:ascii="Courier New" w:eastAsia="Times New Roman" w:hAnsi="Courier New" w:cs="Courier New"/>
+          <w:color w:val="E8BA36"/>
+          <w:kern w:val="0"/>
+          <w:sz w:val="20"/>
+          <w:szCs w:val="20"/>
+          <w:lang w:val="en-US"/>
+          <w14:ligatures w14:val="none"/>
+        </w:rPr>
+        <w:t>(</w:t>
+      </w:r>
+      <w:proofErr w:type="spellStart"/>
+      <w:r>
+        <w:rPr>
+          <w:rFonts w:ascii="Courier New" w:eastAsia="Times New Roman" w:hAnsi="Courier New" w:cs="Courier New"/>
+          <w:i/>
+          <w:iCs/>
+          <w:color w:val="C77DBB"/>
+          <w:kern w:val="0"/>
+          <w:sz w:val="20"/>
+          <w:szCs w:val="20"/>
+          <w:lang w:val="en-US"/>
+          <w14:ligatures w14:val="none"/>
+        </w:rPr>
+        <w:t>itemData</w:t>
+      </w:r>
+      <w:proofErr w:type="spellEnd"/>
+      <w:r>
+        <w:rPr>
+          <w:rFonts w:ascii="Courier New" w:eastAsia="Times New Roman" w:hAnsi="Courier New" w:cs="Courier New"/>
+          <w:color w:val="E8BA36"/>
+          <w:kern w:val="0"/>
+          <w:sz w:val="20"/>
+          <w:szCs w:val="20"/>
+          <w:lang w:val="en-US"/>
+          <w14:ligatures w14:val="none"/>
+        </w:rPr>
+        <w:t>)</w:t>
+      </w:r>
+      <w:r>
+        <w:rPr>
+          <w:rFonts w:ascii="Courier New" w:eastAsia="Times New Roman" w:hAnsi="Courier New" w:cs="Courier New"/>
+          <w:color w:val="BCBEC4"/>
+          <w:kern w:val="0"/>
+          <w:sz w:val="20"/>
+          <w:szCs w:val="20"/>
+          <w:lang w:val="en-US"/>
+          <w14:ligatures w14:val="none"/>
+        </w:rPr>
+        <w:t>;</w:t>
+      </w:r>
+      <w:r>
+        <w:rPr>
+          <w:rFonts w:ascii="Courier New" w:eastAsia="Times New Roman" w:hAnsi="Courier New" w:cs="Courier New"/>
+          <w:color w:val="BCBEC4"/>
+          <w:kern w:val="0"/>
+          <w:sz w:val="20"/>
+          <w:szCs w:val="20"/>
+          <w:lang w:val="en-US"/>
+          <w14:ligatures w14:val="none"/>
+        </w:rPr>
+        <w:br/>
+        <w:t xml:space="preserve">     </w:t>
+      </w:r>
+      <w:proofErr w:type="spellStart"/>
+      <w:r>
+        <w:rPr>
+          <w:rFonts w:ascii="Courier New" w:eastAsia="Times New Roman" w:hAnsi="Courier New" w:cs="Courier New"/>
+          <w:i/>
+          <w:iCs/>
+          <w:color w:val="BCBEC4"/>
+          <w:kern w:val="0"/>
+          <w:sz w:val="20"/>
+          <w:szCs w:val="20"/>
+          <w:lang w:val="en-US"/>
+          <w14:ligatures w14:val="none"/>
+        </w:rPr>
+        <w:t>assertEquals</w:t>
+      </w:r>
+      <w:proofErr w:type="spellEnd"/>
+      <w:r>
+        <w:rPr>
+          <w:rFonts w:ascii="Courier New" w:eastAsia="Times New Roman" w:hAnsi="Courier New" w:cs="Courier New"/>
+          <w:color w:val="E8BA36"/>
+          <w:kern w:val="0"/>
+          <w:sz w:val="20"/>
+          <w:szCs w:val="20"/>
+          <w:lang w:val="en-US"/>
+          <w14:ligatures w14:val="none"/>
+        </w:rPr>
+        <w:t>(</w:t>
+      </w:r>
+      <w:r>
+        <w:rPr>
+          <w:rFonts w:ascii="Courier New" w:eastAsia="Times New Roman" w:hAnsi="Courier New" w:cs="Courier New"/>
+          <w:color w:val="6AAB73"/>
+          <w:kern w:val="0"/>
+          <w:sz w:val="20"/>
+          <w:szCs w:val="20"/>
+          <w:lang w:val="en-US"/>
+          <w14:ligatures w14:val="none"/>
+        </w:rPr>
+        <w:t>"0.25"</w:t>
+      </w:r>
+      <w:r>
+        <w:rPr>
+          <w:rFonts w:ascii="Courier New" w:eastAsia="Times New Roman" w:hAnsi="Courier New" w:cs="Courier New"/>
+          <w:color w:val="BCBEC4"/>
+          <w:kern w:val="0"/>
+          <w:sz w:val="20"/>
+          <w:szCs w:val="20"/>
+          <w:lang w:val="en-US"/>
+          <w14:ligatures w14:val="none"/>
+        </w:rPr>
+        <w:t xml:space="preserve">, </w:t>
+      </w:r>
+      <w:proofErr w:type="spellStart"/>
+      <w:r>
+        <w:rPr>
+          <w:rFonts w:ascii="Courier New" w:eastAsia="Times New Roman" w:hAnsi="Courier New" w:cs="Courier New"/>
+          <w:color w:val="C77DBB"/>
+          <w:kern w:val="0"/>
+          <w:sz w:val="20"/>
+          <w:szCs w:val="20"/>
+          <w:lang w:val="en-US"/>
+          <w14:ligatures w14:val="none"/>
+        </w:rPr>
+        <w:t>receiptProcessor</w:t>
+      </w:r>
+      <w:r>
+        <w:rPr>
+          <w:rFonts w:ascii="Courier New" w:eastAsia="Times New Roman" w:hAnsi="Courier New" w:cs="Courier New"/>
+          <w:color w:val="BCBEC4"/>
+          <w:kern w:val="0"/>
+          <w:sz w:val="20"/>
+          <w:szCs w:val="20"/>
+          <w:lang w:val="en-US"/>
+          <w14:ligatures w14:val="none"/>
+        </w:rPr>
+        <w:t>.getTotal</w:t>
+      </w:r>
+      <w:proofErr w:type="spellEnd"/>
+      <w:r>
+        <w:rPr>
+          <w:rFonts w:ascii="Courier New" w:eastAsia="Times New Roman" w:hAnsi="Courier New" w:cs="Courier New"/>
+          <w:color w:val="54A857"/>
+          <w:kern w:val="0"/>
+          <w:sz w:val="20"/>
+          <w:szCs w:val="20"/>
+          <w:lang w:val="en-US"/>
+          <w14:ligatures w14:val="none"/>
+        </w:rPr>
+        <w:t>()</w:t>
+      </w:r>
+      <w:r>
+        <w:rPr>
+          <w:rFonts w:ascii="Courier New" w:eastAsia="Times New Roman" w:hAnsi="Courier New" w:cs="Courier New"/>
+          <w:color w:val="E8BA36"/>
+          <w:kern w:val="0"/>
+          <w:sz w:val="20"/>
+          <w:szCs w:val="20"/>
+          <w:lang w:val="en-US"/>
+          <w14:ligatures w14:val="none"/>
+        </w:rPr>
+        <w:t>)</w:t>
+      </w:r>
+      <w:r>
+        <w:rPr>
+          <w:rFonts w:ascii="Courier New" w:eastAsia="Times New Roman" w:hAnsi="Courier New" w:cs="Courier New"/>
+          <w:color w:val="BCBEC4"/>
+          <w:kern w:val="0"/>
+          <w:sz w:val="20"/>
+          <w:szCs w:val="20"/>
+          <w:lang w:val="en-US"/>
+          <w14:ligatures w14:val="none"/>
+        </w:rPr>
+        <w:t>;</w:t>
+      </w:r>
+      <w:r>
+        <w:rPr>
+          <w:rFonts w:ascii="Courier New" w:eastAsia="Times New Roman" w:hAnsi="Courier New" w:cs="Courier New"/>
+          <w:color w:val="BCBEC4"/>
+          <w:kern w:val="0"/>
+          <w:sz w:val="20"/>
+          <w:szCs w:val="20"/>
+          <w:lang w:val="en-US"/>
+          <w14:ligatures w14:val="none"/>
+        </w:rPr>
+        <w:br/>
       </w:r>
     </w:p>
     <w:p>
@@ -2220,34 +4323,649 @@
           <w:numId w:val="19"/>
         </w:numPr>
       </w:pPr>
-      <w:bookmarkStart w:id="3" w:name="_Toc181057183"/>
+      <w:bookmarkStart w:id="3" w:name="_Toc181547113"/>
+      <w:proofErr w:type="spellStart"/>
       <w:r>
         <w:rPr>
           <w:rStyle w:val="Heading2Char"/>
+          <w:b/>
+          <w:bCs/>
           <w:sz w:val="24"/>
           <w:szCs w:val="24"/>
         </w:rPr>
-        <w:t>Pfandbetragberechnung</w:t>
+        <w:lastRenderedPageBreak/>
+        <w:t>TestDonationFunctionality</w:t>
       </w:r>
       <w:bookmarkEnd w:id="3"/>
-      <w:r>
-        <w:t>: Über basierend auf den eingeworfenen Artikeln und ihren individuellen Pfandsätzen berechnet der Funktionsmaster den Gesamtpfandbetrag. Diese Berechnung erfolgt automatisch bei Abschlusswunsch des Benutzers.</w:t>
-      </w:r>
-      <w:r>
-        <w:t xml:space="preserve"> (auf </w:t>
-      </w:r>
-      <w:r>
-        <w:t>„</w:t>
-      </w:r>
-      <w:r>
-        <w:t>Pfand drucken</w:t>
-      </w:r>
-      <w:r>
-        <w:t>“</w:t>
-      </w:r>
-      <w:r>
-        <w:t xml:space="preserve"> klicken)</w:t>
-      </w:r>
+      <w:proofErr w:type="spellEnd"/>
+      <w:r>
+        <w:t xml:space="preserve">: </w:t>
+      </w:r>
+      <w:r>
+        <w:t xml:space="preserve">Wir fügen einen Artikel hinzu und tätigen eine Spende. Anschließend prüfen wir, ob die Spendenbasis nicht leer ist </w:t>
+      </w:r>
+      <w:proofErr w:type="spellStart"/>
+      <w:r>
+        <w:t>bzw</w:t>
+      </w:r>
+      <w:proofErr w:type="spellEnd"/>
+      <w:r>
+        <w:t xml:space="preserve"> dieser Artikel hat </w:t>
+      </w:r>
+      <w:r>
+        <w:rPr>
+          <w:color w:val="FF0000"/>
+        </w:rPr>
+        <w:t xml:space="preserve">     </w:t>
+      </w:r>
+      <w:proofErr w:type="spellStart"/>
+      <w:r>
+        <w:rPr>
+          <w:color w:val="FF0000"/>
+        </w:rPr>
+        <w:t>assertTrue</w:t>
+      </w:r>
+      <w:proofErr w:type="spellEnd"/>
+      <w:r>
+        <w:rPr>
+          <w:color w:val="FF0000"/>
+        </w:rPr>
+        <w:t>(</w:t>
+      </w:r>
+      <w:proofErr w:type="spellStart"/>
+      <w:r>
+        <w:rPr>
+          <w:color w:val="FF0000"/>
+        </w:rPr>
+        <w:t>donationDatabase.hasDonation</w:t>
+      </w:r>
+      <w:proofErr w:type="spellEnd"/>
+      <w:r>
+        <w:rPr>
+          <w:color w:val="FF0000"/>
+        </w:rPr>
+        <w:t>());</w:t>
+      </w:r>
+      <w:r>
+        <w:rPr>
+          <w:color w:val="FF0000"/>
+        </w:rPr>
+        <w:br/>
+      </w:r>
+    </w:p>
+    <w:p>
+      <w:pPr>
+        <w:shd w:val="clear" w:color="auto" w:fill="1E1F22"/>
+        <w:tabs>
+          <w:tab w:val="left" w:pos="916"/>
+          <w:tab w:val="left" w:pos="1832"/>
+          <w:tab w:val="left" w:pos="2748"/>
+          <w:tab w:val="left" w:pos="3664"/>
+          <w:tab w:val="left" w:pos="4580"/>
+          <w:tab w:val="left" w:pos="5496"/>
+          <w:tab w:val="left" w:pos="6412"/>
+          <w:tab w:val="left" w:pos="7328"/>
+          <w:tab w:val="left" w:pos="8244"/>
+          <w:tab w:val="left" w:pos="9160"/>
+          <w:tab w:val="left" w:pos="10076"/>
+          <w:tab w:val="left" w:pos="10992"/>
+          <w:tab w:val="left" w:pos="11908"/>
+          <w:tab w:val="left" w:pos="12824"/>
+          <w:tab w:val="left" w:pos="13740"/>
+          <w:tab w:val="left" w:pos="14656"/>
+        </w:tabs>
+        <w:spacing w:after="0" w:line="240" w:lineRule="auto"/>
+        <w:ind w:left="360"/>
+        <w:rPr>
+          <w:rFonts w:ascii="Courier New" w:eastAsia="Times New Roman" w:hAnsi="Courier New" w:cs="Courier New"/>
+          <w:color w:val="BCBEC4"/>
+          <w:kern w:val="0"/>
+          <w:sz w:val="20"/>
+          <w:szCs w:val="20"/>
+          <w:lang w:val="en-US"/>
+          <w14:ligatures w14:val="none"/>
+        </w:rPr>
+      </w:pPr>
+      <w:r>
+        <w:rPr>
+          <w:rFonts w:ascii="Courier New" w:eastAsia="Times New Roman" w:hAnsi="Courier New" w:cs="Courier New"/>
+          <w:color w:val="B3AE60"/>
+          <w:kern w:val="0"/>
+          <w:sz w:val="20"/>
+          <w:szCs w:val="20"/>
+          <w:lang w:val="en-US"/>
+          <w14:ligatures w14:val="none"/>
+        </w:rPr>
+        <w:t>@Test</w:t>
+      </w:r>
+      <w:r>
+        <w:rPr>
+          <w:rFonts w:ascii="Courier New" w:eastAsia="Times New Roman" w:hAnsi="Courier New" w:cs="Courier New"/>
+          <w:color w:val="B3AE60"/>
+          <w:kern w:val="0"/>
+          <w:sz w:val="20"/>
+          <w:szCs w:val="20"/>
+          <w:lang w:val="en-US"/>
+          <w14:ligatures w14:val="none"/>
+        </w:rPr>
+        <w:br/>
+      </w:r>
+      <w:r>
+        <w:rPr>
+          <w:rFonts w:ascii="Courier New" w:eastAsia="Times New Roman" w:hAnsi="Courier New" w:cs="Courier New"/>
+          <w:color w:val="CF8E6D"/>
+          <w:kern w:val="0"/>
+          <w:sz w:val="20"/>
+          <w:szCs w:val="20"/>
+          <w:lang w:val="en-US"/>
+          <w14:ligatures w14:val="none"/>
+        </w:rPr>
+        <w:t xml:space="preserve">void </w:t>
+      </w:r>
+      <w:proofErr w:type="spellStart"/>
+      <w:r>
+        <w:rPr>
+          <w:rFonts w:ascii="Courier New" w:eastAsia="Times New Roman" w:hAnsi="Courier New" w:cs="Courier New"/>
+          <w:color w:val="56A8F5"/>
+          <w:kern w:val="0"/>
+          <w:sz w:val="20"/>
+          <w:szCs w:val="20"/>
+          <w:lang w:val="en-US"/>
+          <w14:ligatures w14:val="none"/>
+        </w:rPr>
+        <w:t>testDonationFunctionality</w:t>
+      </w:r>
+      <w:proofErr w:type="spellEnd"/>
+      <w:r>
+        <w:rPr>
+          <w:rFonts w:ascii="Courier New" w:eastAsia="Times New Roman" w:hAnsi="Courier New" w:cs="Courier New"/>
+          <w:color w:val="E8BA36"/>
+          <w:kern w:val="0"/>
+          <w:sz w:val="20"/>
+          <w:szCs w:val="20"/>
+          <w:lang w:val="en-US"/>
+          <w14:ligatures w14:val="none"/>
+        </w:rPr>
+        <w:t xml:space="preserve">() </w:t>
+      </w:r>
+      <w:r>
+        <w:rPr>
+          <w:rFonts w:ascii="Courier New" w:eastAsia="Times New Roman" w:hAnsi="Courier New" w:cs="Courier New"/>
+          <w:color w:val="54A857"/>
+          <w:kern w:val="0"/>
+          <w:sz w:val="20"/>
+          <w:szCs w:val="20"/>
+          <w:lang w:val="en-US"/>
+          <w14:ligatures w14:val="none"/>
+        </w:rPr>
+        <w:t>{</w:t>
+      </w:r>
+      <w:r>
+        <w:rPr>
+          <w:rFonts w:ascii="Courier New" w:eastAsia="Times New Roman" w:hAnsi="Courier New" w:cs="Courier New"/>
+          <w:color w:val="54A857"/>
+          <w:kern w:val="0"/>
+          <w:sz w:val="20"/>
+          <w:szCs w:val="20"/>
+          <w:lang w:val="en-US"/>
+          <w14:ligatures w14:val="none"/>
+        </w:rPr>
+        <w:br/>
+        <w:t xml:space="preserve">    </w:t>
+      </w:r>
+      <w:proofErr w:type="spellStart"/>
+      <w:r>
+        <w:rPr>
+          <w:rFonts w:ascii="Courier New" w:eastAsia="Times New Roman" w:hAnsi="Courier New" w:cs="Courier New"/>
+          <w:color w:val="C77DBB"/>
+          <w:kern w:val="0"/>
+          <w:sz w:val="20"/>
+          <w:szCs w:val="20"/>
+          <w:lang w:val="en-US"/>
+          <w14:ligatures w14:val="none"/>
+        </w:rPr>
+        <w:t>receiptProcessor</w:t>
+      </w:r>
+      <w:r>
+        <w:rPr>
+          <w:rFonts w:ascii="Courier New" w:eastAsia="Times New Roman" w:hAnsi="Courier New" w:cs="Courier New"/>
+          <w:color w:val="BCBEC4"/>
+          <w:kern w:val="0"/>
+          <w:sz w:val="20"/>
+          <w:szCs w:val="20"/>
+          <w:lang w:val="en-US"/>
+          <w14:ligatures w14:val="none"/>
+        </w:rPr>
+        <w:t>.addItemToReceipt</w:t>
+      </w:r>
+      <w:proofErr w:type="spellEnd"/>
+      <w:r>
+        <w:rPr>
+          <w:rFonts w:ascii="Courier New" w:eastAsia="Times New Roman" w:hAnsi="Courier New" w:cs="Courier New"/>
+          <w:color w:val="E8BA36"/>
+          <w:kern w:val="0"/>
+          <w:sz w:val="20"/>
+          <w:szCs w:val="20"/>
+          <w:lang w:val="en-US"/>
+          <w14:ligatures w14:val="none"/>
+        </w:rPr>
+        <w:t>(</w:t>
+      </w:r>
+      <w:r>
+        <w:rPr>
+          <w:rFonts w:ascii="Courier New" w:eastAsia="Times New Roman" w:hAnsi="Courier New" w:cs="Courier New"/>
+          <w:color w:val="CF8E6D"/>
+          <w:kern w:val="0"/>
+          <w:sz w:val="20"/>
+          <w:szCs w:val="20"/>
+          <w:lang w:val="en-US"/>
+          <w14:ligatures w14:val="none"/>
+        </w:rPr>
+        <w:t xml:space="preserve">new </w:t>
+      </w:r>
+      <w:r>
+        <w:rPr>
+          <w:rFonts w:ascii="Courier New" w:eastAsia="Times New Roman" w:hAnsi="Courier New" w:cs="Courier New"/>
+          <w:color w:val="BCBEC4"/>
+          <w:kern w:val="0"/>
+          <w:sz w:val="20"/>
+          <w:szCs w:val="20"/>
+          <w:lang w:val="en-US"/>
+          <w14:ligatures w14:val="none"/>
+        </w:rPr>
+        <w:t>String</w:t>
+      </w:r>
+      <w:r>
+        <w:rPr>
+          <w:rFonts w:ascii="Courier New" w:eastAsia="Times New Roman" w:hAnsi="Courier New" w:cs="Courier New"/>
+          <w:color w:val="E8BA36"/>
+          <w:kern w:val="0"/>
+          <w:sz w:val="20"/>
+          <w:szCs w:val="20"/>
+          <w:lang w:val="en-US"/>
+          <w14:ligatures w14:val="none"/>
+        </w:rPr>
+        <w:t>[]</w:t>
+      </w:r>
+      <w:r>
+        <w:rPr>
+          <w:rFonts w:ascii="Courier New" w:eastAsia="Times New Roman" w:hAnsi="Courier New" w:cs="Courier New"/>
+          <w:color w:val="359FF4"/>
+          <w:kern w:val="0"/>
+          <w:sz w:val="20"/>
+          <w:szCs w:val="20"/>
+          <w:lang w:val="en-US"/>
+          <w14:ligatures w14:val="none"/>
+        </w:rPr>
+        <w:t>{</w:t>
+      </w:r>
+      <w:r>
+        <w:rPr>
+          <w:rFonts w:ascii="Courier New" w:eastAsia="Times New Roman" w:hAnsi="Courier New" w:cs="Courier New"/>
+          <w:color w:val="6AAB73"/>
+          <w:kern w:val="0"/>
+          <w:sz w:val="20"/>
+          <w:szCs w:val="20"/>
+          <w:lang w:val="en-US"/>
+          <w14:ligatures w14:val="none"/>
+        </w:rPr>
+        <w:t>"ABC Can | 0.33L"</w:t>
+      </w:r>
+      <w:r>
+        <w:rPr>
+          <w:rFonts w:ascii="Courier New" w:eastAsia="Times New Roman" w:hAnsi="Courier New" w:cs="Courier New"/>
+          <w:color w:val="BCBEC4"/>
+          <w:kern w:val="0"/>
+          <w:sz w:val="20"/>
+          <w:szCs w:val="20"/>
+          <w:lang w:val="en-US"/>
+          <w14:ligatures w14:val="none"/>
+        </w:rPr>
+        <w:t xml:space="preserve">, </w:t>
+      </w:r>
+      <w:r>
+        <w:rPr>
+          <w:rFonts w:ascii="Courier New" w:eastAsia="Times New Roman" w:hAnsi="Courier New" w:cs="Courier New"/>
+          <w:color w:val="6AAB73"/>
+          <w:kern w:val="0"/>
+          <w:sz w:val="20"/>
+          <w:szCs w:val="20"/>
+          <w:lang w:val="en-US"/>
+          <w14:ligatures w14:val="none"/>
+        </w:rPr>
+        <w:t>"r8yz7clkz4"</w:t>
+      </w:r>
+      <w:r>
+        <w:rPr>
+          <w:rFonts w:ascii="Courier New" w:eastAsia="Times New Roman" w:hAnsi="Courier New" w:cs="Courier New"/>
+          <w:color w:val="BCBEC4"/>
+          <w:kern w:val="0"/>
+          <w:sz w:val="20"/>
+          <w:szCs w:val="20"/>
+          <w:lang w:val="en-US"/>
+          <w14:ligatures w14:val="none"/>
+        </w:rPr>
+        <w:t xml:space="preserve">, </w:t>
+      </w:r>
+      <w:r>
+        <w:rPr>
+          <w:rFonts w:ascii="Courier New" w:eastAsia="Times New Roman" w:hAnsi="Courier New" w:cs="Courier New"/>
+          <w:color w:val="6AAB73"/>
+          <w:kern w:val="0"/>
+          <w:sz w:val="20"/>
+          <w:szCs w:val="20"/>
+          <w:lang w:val="en-US"/>
+          <w14:ligatures w14:val="none"/>
+        </w:rPr>
+        <w:t>"Disposable"</w:t>
+      </w:r>
+      <w:r>
+        <w:rPr>
+          <w:rFonts w:ascii="Courier New" w:eastAsia="Times New Roman" w:hAnsi="Courier New" w:cs="Courier New"/>
+          <w:color w:val="BCBEC4"/>
+          <w:kern w:val="0"/>
+          <w:sz w:val="20"/>
+          <w:szCs w:val="20"/>
+          <w:lang w:val="en-US"/>
+          <w14:ligatures w14:val="none"/>
+        </w:rPr>
+        <w:t xml:space="preserve">, </w:t>
+      </w:r>
+      <w:r>
+        <w:rPr>
+          <w:rFonts w:ascii="Courier New" w:eastAsia="Times New Roman" w:hAnsi="Courier New" w:cs="Courier New"/>
+          <w:color w:val="6AAB73"/>
+          <w:kern w:val="0"/>
+          <w:sz w:val="20"/>
+          <w:szCs w:val="20"/>
+          <w:lang w:val="en-US"/>
+          <w14:ligatures w14:val="none"/>
+        </w:rPr>
+        <w:t>"Metal"</w:t>
+      </w:r>
+      <w:r>
+        <w:rPr>
+          <w:rFonts w:ascii="Courier New" w:eastAsia="Times New Roman" w:hAnsi="Courier New" w:cs="Courier New"/>
+          <w:color w:val="BCBEC4"/>
+          <w:kern w:val="0"/>
+          <w:sz w:val="20"/>
+          <w:szCs w:val="20"/>
+          <w:lang w:val="en-US"/>
+          <w14:ligatures w14:val="none"/>
+        </w:rPr>
+        <w:t xml:space="preserve">, </w:t>
+      </w:r>
+      <w:r>
+        <w:rPr>
+          <w:rFonts w:ascii="Courier New" w:eastAsia="Times New Roman" w:hAnsi="Courier New" w:cs="Courier New"/>
+          <w:color w:val="6AAB73"/>
+          <w:kern w:val="0"/>
+          <w:sz w:val="20"/>
+          <w:szCs w:val="20"/>
+          <w:lang w:val="en-US"/>
+          <w14:ligatures w14:val="none"/>
+        </w:rPr>
+        <w:t>"0.25"</w:t>
+      </w:r>
+      <w:r>
+        <w:rPr>
+          <w:rFonts w:ascii="Courier New" w:eastAsia="Times New Roman" w:hAnsi="Courier New" w:cs="Courier New"/>
+          <w:color w:val="359FF4"/>
+          <w:kern w:val="0"/>
+          <w:sz w:val="20"/>
+          <w:szCs w:val="20"/>
+          <w:lang w:val="en-US"/>
+          <w14:ligatures w14:val="none"/>
+        </w:rPr>
+        <w:t>}</w:t>
+      </w:r>
+      <w:r>
+        <w:rPr>
+          <w:rFonts w:ascii="Courier New" w:eastAsia="Times New Roman" w:hAnsi="Courier New" w:cs="Courier New"/>
+          <w:color w:val="E8BA36"/>
+          <w:kern w:val="0"/>
+          <w:sz w:val="20"/>
+          <w:szCs w:val="20"/>
+          <w:lang w:val="en-US"/>
+          <w14:ligatures w14:val="none"/>
+        </w:rPr>
+        <w:t>)</w:t>
+      </w:r>
+      <w:r>
+        <w:rPr>
+          <w:rFonts w:ascii="Courier New" w:eastAsia="Times New Roman" w:hAnsi="Courier New" w:cs="Courier New"/>
+          <w:color w:val="BCBEC4"/>
+          <w:kern w:val="0"/>
+          <w:sz w:val="20"/>
+          <w:szCs w:val="20"/>
+          <w:lang w:val="en-US"/>
+          <w14:ligatures w14:val="none"/>
+        </w:rPr>
+        <w:t>;</w:t>
+      </w:r>
+      <w:r>
+        <w:rPr>
+          <w:rFonts w:ascii="Courier New" w:eastAsia="Times New Roman" w:hAnsi="Courier New" w:cs="Courier New"/>
+          <w:color w:val="BCBEC4"/>
+          <w:kern w:val="0"/>
+          <w:sz w:val="20"/>
+          <w:szCs w:val="20"/>
+          <w:lang w:val="en-US"/>
+          <w14:ligatures w14:val="none"/>
+        </w:rPr>
+        <w:br/>
+        <w:t xml:space="preserve">    </w:t>
+      </w:r>
+      <w:proofErr w:type="spellStart"/>
+      <w:r>
+        <w:rPr>
+          <w:rFonts w:ascii="Courier New" w:eastAsia="Times New Roman" w:hAnsi="Courier New" w:cs="Courier New"/>
+          <w:color w:val="C77DBB"/>
+          <w:kern w:val="0"/>
+          <w:sz w:val="20"/>
+          <w:szCs w:val="20"/>
+          <w:lang w:val="en-US"/>
+          <w14:ligatures w14:val="none"/>
+        </w:rPr>
+        <w:t>supervisoryModule</w:t>
+      </w:r>
+      <w:r>
+        <w:rPr>
+          <w:rFonts w:ascii="Courier New" w:eastAsia="Times New Roman" w:hAnsi="Courier New" w:cs="Courier New"/>
+          <w:color w:val="BCBEC4"/>
+          <w:kern w:val="0"/>
+          <w:sz w:val="20"/>
+          <w:szCs w:val="20"/>
+          <w:lang w:val="en-US"/>
+          <w14:ligatures w14:val="none"/>
+        </w:rPr>
+        <w:t>.donate</w:t>
+      </w:r>
+      <w:proofErr w:type="spellEnd"/>
+      <w:r>
+        <w:rPr>
+          <w:rFonts w:ascii="Courier New" w:eastAsia="Times New Roman" w:hAnsi="Courier New" w:cs="Courier New"/>
+          <w:color w:val="E8BA36"/>
+          <w:kern w:val="0"/>
+          <w:sz w:val="20"/>
+          <w:szCs w:val="20"/>
+          <w:lang w:val="en-US"/>
+          <w14:ligatures w14:val="none"/>
+        </w:rPr>
+        <w:t>()</w:t>
+      </w:r>
+      <w:r>
+        <w:rPr>
+          <w:rFonts w:ascii="Courier New" w:eastAsia="Times New Roman" w:hAnsi="Courier New" w:cs="Courier New"/>
+          <w:color w:val="BCBEC4"/>
+          <w:kern w:val="0"/>
+          <w:sz w:val="20"/>
+          <w:szCs w:val="20"/>
+          <w:lang w:val="en-US"/>
+          <w14:ligatures w14:val="none"/>
+        </w:rPr>
+        <w:t>;</w:t>
+      </w:r>
+      <w:r>
+        <w:rPr>
+          <w:rFonts w:ascii="Courier New" w:eastAsia="Times New Roman" w:hAnsi="Courier New" w:cs="Courier New"/>
+          <w:color w:val="BCBEC4"/>
+          <w:kern w:val="0"/>
+          <w:sz w:val="20"/>
+          <w:szCs w:val="20"/>
+          <w:lang w:val="en-US"/>
+          <w14:ligatures w14:val="none"/>
+        </w:rPr>
+        <w:br/>
+        <w:t xml:space="preserve">    </w:t>
+      </w:r>
+      <w:r>
+        <w:rPr>
+          <w:rFonts w:ascii="Courier New" w:eastAsia="Times New Roman" w:hAnsi="Courier New" w:cs="Courier New"/>
+          <w:color w:val="7A7E85"/>
+          <w:kern w:val="0"/>
+          <w:sz w:val="20"/>
+          <w:szCs w:val="20"/>
+          <w:lang w:val="en-US"/>
+          <w14:ligatures w14:val="none"/>
+        </w:rPr>
+        <w:t>// You might want to assert the donation state or database state here</w:t>
+      </w:r>
+      <w:r>
+        <w:rPr>
+          <w:rFonts w:ascii="Courier New" w:eastAsia="Times New Roman" w:hAnsi="Courier New" w:cs="Courier New"/>
+          <w:color w:val="7A7E85"/>
+          <w:kern w:val="0"/>
+          <w:sz w:val="20"/>
+          <w:szCs w:val="20"/>
+          <w:lang w:val="en-US"/>
+          <w14:ligatures w14:val="none"/>
+        </w:rPr>
+        <w:br/>
+        <w:t xml:space="preserve">    </w:t>
+      </w:r>
+      <w:proofErr w:type="spellStart"/>
+      <w:r>
+        <w:rPr>
+          <w:rFonts w:ascii="Courier New" w:eastAsia="Times New Roman" w:hAnsi="Courier New" w:cs="Courier New"/>
+          <w:i/>
+          <w:iCs/>
+          <w:color w:val="BCBEC4"/>
+          <w:kern w:val="0"/>
+          <w:sz w:val="20"/>
+          <w:szCs w:val="20"/>
+          <w:lang w:val="en-US"/>
+          <w14:ligatures w14:val="none"/>
+        </w:rPr>
+        <w:t>assertTrue</w:t>
+      </w:r>
+      <w:proofErr w:type="spellEnd"/>
+      <w:r>
+        <w:rPr>
+          <w:rFonts w:ascii="Courier New" w:eastAsia="Times New Roman" w:hAnsi="Courier New" w:cs="Courier New"/>
+          <w:color w:val="E8BA36"/>
+          <w:kern w:val="0"/>
+          <w:sz w:val="20"/>
+          <w:szCs w:val="20"/>
+          <w:lang w:val="en-US"/>
+          <w14:ligatures w14:val="none"/>
+        </w:rPr>
+        <w:t>(</w:t>
+      </w:r>
+      <w:proofErr w:type="spellStart"/>
+      <w:r>
+        <w:rPr>
+          <w:rFonts w:ascii="Courier New" w:eastAsia="Times New Roman" w:hAnsi="Courier New" w:cs="Courier New"/>
+          <w:color w:val="C77DBB"/>
+          <w:kern w:val="0"/>
+          <w:sz w:val="20"/>
+          <w:szCs w:val="20"/>
+          <w:lang w:val="en-US"/>
+          <w14:ligatures w14:val="none"/>
+        </w:rPr>
+        <w:t>donationDatabase</w:t>
+      </w:r>
+      <w:r>
+        <w:rPr>
+          <w:rFonts w:ascii="Courier New" w:eastAsia="Times New Roman" w:hAnsi="Courier New" w:cs="Courier New"/>
+          <w:color w:val="BCBEC4"/>
+          <w:kern w:val="0"/>
+          <w:sz w:val="20"/>
+          <w:szCs w:val="20"/>
+          <w:lang w:val="en-US"/>
+          <w14:ligatures w14:val="none"/>
+        </w:rPr>
+        <w:t>.hasDonation</w:t>
+      </w:r>
+      <w:proofErr w:type="spellEnd"/>
+      <w:r>
+        <w:rPr>
+          <w:rFonts w:ascii="Courier New" w:eastAsia="Times New Roman" w:hAnsi="Courier New" w:cs="Courier New"/>
+          <w:color w:val="54A857"/>
+          <w:kern w:val="0"/>
+          <w:sz w:val="20"/>
+          <w:szCs w:val="20"/>
+          <w:lang w:val="en-US"/>
+          <w14:ligatures w14:val="none"/>
+        </w:rPr>
+        <w:t>()</w:t>
+      </w:r>
+      <w:r>
+        <w:rPr>
+          <w:rFonts w:ascii="Courier New" w:eastAsia="Times New Roman" w:hAnsi="Courier New" w:cs="Courier New"/>
+          <w:color w:val="E8BA36"/>
+          <w:kern w:val="0"/>
+          <w:sz w:val="20"/>
+          <w:szCs w:val="20"/>
+          <w:lang w:val="en-US"/>
+          <w14:ligatures w14:val="none"/>
+        </w:rPr>
+        <w:t>)</w:t>
+      </w:r>
+      <w:r>
+        <w:rPr>
+          <w:rFonts w:ascii="Courier New" w:eastAsia="Times New Roman" w:hAnsi="Courier New" w:cs="Courier New"/>
+          <w:color w:val="BCBEC4"/>
+          <w:kern w:val="0"/>
+          <w:sz w:val="20"/>
+          <w:szCs w:val="20"/>
+          <w:lang w:val="en-US"/>
+          <w14:ligatures w14:val="none"/>
+        </w:rPr>
+        <w:t>;</w:t>
+      </w:r>
+      <w:r>
+        <w:rPr>
+          <w:rFonts w:ascii="Courier New" w:eastAsia="Times New Roman" w:hAnsi="Courier New" w:cs="Courier New"/>
+          <w:color w:val="BCBEC4"/>
+          <w:kern w:val="0"/>
+          <w:sz w:val="20"/>
+          <w:szCs w:val="20"/>
+          <w:lang w:val="en-US"/>
+          <w14:ligatures w14:val="none"/>
+        </w:rPr>
+        <w:br/>
+      </w:r>
+      <w:r>
+        <w:rPr>
+          <w:rFonts w:ascii="Courier New" w:eastAsia="Times New Roman" w:hAnsi="Courier New" w:cs="Courier New"/>
+          <w:color w:val="54A857"/>
+          <w:kern w:val="0"/>
+          <w:sz w:val="20"/>
+          <w:szCs w:val="20"/>
+          <w:lang w:val="en-US"/>
+          <w14:ligatures w14:val="none"/>
+        </w:rPr>
+        <w:t>}</w:t>
+      </w:r>
+    </w:p>
+    <w:p>
+      <w:pPr>
+        <w:ind w:left="720"/>
+        <w:rPr>
+          <w:lang w:val="en-US"/>
+        </w:rPr>
+      </w:pPr>
     </w:p>
     <w:p>
       <w:pPr>
@@ -2255,153 +4973,421 @@
           <w:ilvl w:val="0"/>
           <w:numId w:val="19"/>
         </w:numPr>
-      </w:pPr>
-      <w:bookmarkStart w:id="4" w:name="_Toc181057184"/>
+        <w:rPr>
+          <w:rFonts w:asciiTheme="majorHAnsi" w:eastAsiaTheme="majorEastAsia" w:hAnsiTheme="majorHAnsi" w:cstheme="majorBidi"/>
+          <w:color w:val="0F4761" w:themeColor="accent1" w:themeShade="BF"/>
+          <w:sz w:val="24"/>
+          <w:szCs w:val="24"/>
+        </w:rPr>
+      </w:pPr>
+      <w:bookmarkStart w:id="4" w:name="_Toc181547114"/>
+      <w:proofErr w:type="spellStart"/>
       <w:r>
         <w:rPr>
           <w:rStyle w:val="Heading2Char"/>
           <w:sz w:val="24"/>
           <w:szCs w:val="24"/>
         </w:rPr>
-        <w:t>Benutzerinteraktion und Feedback:</w:t>
+        <w:t>T</w:t>
       </w:r>
       <w:bookmarkEnd w:id="4"/>
       <w:r>
-        <w:t xml:space="preserve"> Der Funktionsmaster informiert den Benutzer über den aktuellen Status und ermöglicht verschiedene Optionen wie die Spende des Pfandbetrags oder die Ausstellung eines elektronischen Pfandbons.</w:t>
-      </w:r>
-    </w:p>
-    <w:p>
-      <w:pPr>
-        <w:numPr>
-          <w:ilvl w:val="0"/>
-          <w:numId w:val="19"/>
-        </w:numPr>
-      </w:pPr>
-      <w:bookmarkStart w:id="5" w:name="_Toc181057185"/>
+        <w:rPr>
+          <w:rFonts w:asciiTheme="majorHAnsi" w:eastAsiaTheme="majorEastAsia" w:hAnsiTheme="majorHAnsi" w:cstheme="majorBidi"/>
+          <w:color w:val="0F4761" w:themeColor="accent1" w:themeShade="BF"/>
+          <w:sz w:val="24"/>
+          <w:szCs w:val="24"/>
+        </w:rPr>
+        <w:t>estStateChangeToReady</w:t>
+      </w:r>
+      <w:proofErr w:type="spellEnd"/>
+      <w:r>
+        <w:rPr>
+          <w:rFonts w:asciiTheme="majorHAnsi" w:eastAsiaTheme="majorEastAsia" w:hAnsiTheme="majorHAnsi" w:cstheme="majorBidi"/>
+          <w:color w:val="0F4761" w:themeColor="accent1" w:themeShade="BF"/>
+          <w:sz w:val="24"/>
+          <w:szCs w:val="24"/>
+        </w:rPr>
+        <w:t xml:space="preserve"> </w:t>
+      </w:r>
       <w:r>
         <w:rPr>
           <w:rStyle w:val="Heading2Char"/>
           <w:sz w:val="24"/>
           <w:szCs w:val="24"/>
         </w:rPr>
-        <w:t>Protokollierung und Dokumentation:</w:t>
+        <w:t>:</w:t>
+      </w:r>
+      <w:r>
+        <w:t xml:space="preserve"> </w:t>
+      </w:r>
+      <w:r>
+        <w:t>Wir testen, ob der Pfandautomat den Status richtig ändern kann</w:t>
+      </w:r>
+    </w:p>
+    <w:p>
+      <w:pPr>
+        <w:shd w:val="clear" w:color="auto" w:fill="1E1F22"/>
+        <w:tabs>
+          <w:tab w:val="left" w:pos="916"/>
+          <w:tab w:val="left" w:pos="1832"/>
+          <w:tab w:val="left" w:pos="2748"/>
+          <w:tab w:val="left" w:pos="3664"/>
+          <w:tab w:val="left" w:pos="4580"/>
+          <w:tab w:val="left" w:pos="5496"/>
+          <w:tab w:val="left" w:pos="6412"/>
+          <w:tab w:val="left" w:pos="7328"/>
+          <w:tab w:val="left" w:pos="8244"/>
+          <w:tab w:val="left" w:pos="9160"/>
+          <w:tab w:val="left" w:pos="10076"/>
+          <w:tab w:val="left" w:pos="10992"/>
+          <w:tab w:val="left" w:pos="11908"/>
+          <w:tab w:val="left" w:pos="12824"/>
+          <w:tab w:val="left" w:pos="13740"/>
+          <w:tab w:val="left" w:pos="14656"/>
+        </w:tabs>
+        <w:spacing w:after="0" w:line="240" w:lineRule="auto"/>
+        <w:ind w:left="360"/>
+        <w:rPr>
+          <w:rFonts w:ascii="Courier New" w:eastAsia="Times New Roman" w:hAnsi="Courier New" w:cs="Courier New"/>
+          <w:color w:val="BCBEC4"/>
+          <w:kern w:val="0"/>
+          <w:sz w:val="20"/>
+          <w:szCs w:val="20"/>
+          <w:lang w:val="en-US"/>
+          <w14:ligatures w14:val="none"/>
+        </w:rPr>
+      </w:pPr>
+      <w:r>
+        <w:rPr>
+          <w:rFonts w:ascii="Courier New" w:eastAsia="Times New Roman" w:hAnsi="Courier New" w:cs="Courier New"/>
+          <w:color w:val="B3AE60"/>
+          <w:kern w:val="0"/>
+          <w:sz w:val="20"/>
+          <w:szCs w:val="20"/>
+          <w:lang w:val="en-US"/>
+          <w14:ligatures w14:val="none"/>
+        </w:rPr>
+        <w:t>@Test</w:t>
+      </w:r>
+      <w:r>
+        <w:rPr>
+          <w:rFonts w:ascii="Courier New" w:eastAsia="Times New Roman" w:hAnsi="Courier New" w:cs="Courier New"/>
+          <w:color w:val="B3AE60"/>
+          <w:kern w:val="0"/>
+          <w:sz w:val="20"/>
+          <w:szCs w:val="20"/>
+          <w:lang w:val="en-US"/>
+          <w14:ligatures w14:val="none"/>
+        </w:rPr>
+        <w:br/>
+      </w:r>
+      <w:r>
+        <w:rPr>
+          <w:rFonts w:ascii="Courier New" w:eastAsia="Times New Roman" w:hAnsi="Courier New" w:cs="Courier New"/>
+          <w:color w:val="CF8E6D"/>
+          <w:kern w:val="0"/>
+          <w:sz w:val="20"/>
+          <w:szCs w:val="20"/>
+          <w:lang w:val="en-US"/>
+          <w14:ligatures w14:val="none"/>
+        </w:rPr>
+        <w:t xml:space="preserve">void </w:t>
+      </w:r>
+      <w:proofErr w:type="spellStart"/>
+      <w:r>
+        <w:rPr>
+          <w:rFonts w:ascii="Courier New" w:eastAsia="Times New Roman" w:hAnsi="Courier New" w:cs="Courier New"/>
+          <w:color w:val="56A8F5"/>
+          <w:kern w:val="0"/>
+          <w:sz w:val="20"/>
+          <w:szCs w:val="20"/>
+          <w:lang w:val="en-US"/>
+          <w14:ligatures w14:val="none"/>
+        </w:rPr>
+        <w:t>testStateChangeToReady</w:t>
+      </w:r>
+      <w:proofErr w:type="spellEnd"/>
+      <w:r>
+        <w:rPr>
+          <w:rFonts w:ascii="Courier New" w:eastAsia="Times New Roman" w:hAnsi="Courier New" w:cs="Courier New"/>
+          <w:color w:val="E8BA36"/>
+          <w:kern w:val="0"/>
+          <w:sz w:val="20"/>
+          <w:szCs w:val="20"/>
+          <w:lang w:val="en-US"/>
+          <w14:ligatures w14:val="none"/>
+        </w:rPr>
+        <w:t xml:space="preserve">() </w:t>
+      </w:r>
+      <w:r>
+        <w:rPr>
+          <w:rFonts w:ascii="Courier New" w:eastAsia="Times New Roman" w:hAnsi="Courier New" w:cs="Courier New"/>
+          <w:color w:val="54A857"/>
+          <w:kern w:val="0"/>
+          <w:sz w:val="20"/>
+          <w:szCs w:val="20"/>
+          <w:lang w:val="en-US"/>
+          <w14:ligatures w14:val="none"/>
+        </w:rPr>
+        <w:t>{</w:t>
+      </w:r>
+      <w:r>
+        <w:rPr>
+          <w:rFonts w:ascii="Courier New" w:eastAsia="Times New Roman" w:hAnsi="Courier New" w:cs="Courier New"/>
+          <w:color w:val="54A857"/>
+          <w:kern w:val="0"/>
+          <w:sz w:val="20"/>
+          <w:szCs w:val="20"/>
+          <w:lang w:val="en-US"/>
+          <w14:ligatures w14:val="none"/>
+        </w:rPr>
+        <w:br/>
+        <w:t xml:space="preserve">    </w:t>
+      </w:r>
+      <w:proofErr w:type="spellStart"/>
+      <w:r>
+        <w:rPr>
+          <w:rFonts w:ascii="Courier New" w:eastAsia="Times New Roman" w:hAnsi="Courier New" w:cs="Courier New"/>
+          <w:color w:val="C77DBB"/>
+          <w:kern w:val="0"/>
+          <w:sz w:val="20"/>
+          <w:szCs w:val="20"/>
+          <w:lang w:val="en-US"/>
+          <w14:ligatures w14:val="none"/>
+        </w:rPr>
+        <w:t>bottleDepositMachine</w:t>
+      </w:r>
+      <w:r>
+        <w:rPr>
+          <w:rFonts w:ascii="Courier New" w:eastAsia="Times New Roman" w:hAnsi="Courier New" w:cs="Courier New"/>
+          <w:color w:val="BCBEC4"/>
+          <w:kern w:val="0"/>
+          <w:sz w:val="20"/>
+          <w:szCs w:val="20"/>
+          <w:lang w:val="en-US"/>
+          <w14:ligatures w14:val="none"/>
+        </w:rPr>
+        <w:t>.changeStateToReady</w:t>
+      </w:r>
+      <w:proofErr w:type="spellEnd"/>
+      <w:r>
+        <w:rPr>
+          <w:rFonts w:ascii="Courier New" w:eastAsia="Times New Roman" w:hAnsi="Courier New" w:cs="Courier New"/>
+          <w:color w:val="E8BA36"/>
+          <w:kern w:val="0"/>
+          <w:sz w:val="20"/>
+          <w:szCs w:val="20"/>
+          <w:lang w:val="en-US"/>
+          <w14:ligatures w14:val="none"/>
+        </w:rPr>
+        <w:t>()</w:t>
+      </w:r>
+      <w:r>
+        <w:rPr>
+          <w:rFonts w:ascii="Courier New" w:eastAsia="Times New Roman" w:hAnsi="Courier New" w:cs="Courier New"/>
+          <w:color w:val="BCBEC4"/>
+          <w:kern w:val="0"/>
+          <w:sz w:val="20"/>
+          <w:szCs w:val="20"/>
+          <w:lang w:val="en-US"/>
+          <w14:ligatures w14:val="none"/>
+        </w:rPr>
+        <w:t>;</w:t>
+      </w:r>
+      <w:r>
+        <w:rPr>
+          <w:rFonts w:ascii="Courier New" w:eastAsia="Times New Roman" w:hAnsi="Courier New" w:cs="Courier New"/>
+          <w:color w:val="BCBEC4"/>
+          <w:kern w:val="0"/>
+          <w:sz w:val="20"/>
+          <w:szCs w:val="20"/>
+          <w:lang w:val="en-US"/>
+          <w14:ligatures w14:val="none"/>
+        </w:rPr>
+        <w:br/>
+        <w:t xml:space="preserve">    </w:t>
+      </w:r>
+      <w:proofErr w:type="spellStart"/>
+      <w:r>
+        <w:rPr>
+          <w:rFonts w:ascii="Courier New" w:eastAsia="Times New Roman" w:hAnsi="Courier New" w:cs="Courier New"/>
+          <w:i/>
+          <w:iCs/>
+          <w:color w:val="BCBEC4"/>
+          <w:kern w:val="0"/>
+          <w:sz w:val="20"/>
+          <w:szCs w:val="20"/>
+          <w:lang w:val="en-US"/>
+          <w14:ligatures w14:val="none"/>
+        </w:rPr>
+        <w:t>assertEquals</w:t>
+      </w:r>
+      <w:proofErr w:type="spellEnd"/>
+      <w:r>
+        <w:rPr>
+          <w:rFonts w:ascii="Courier New" w:eastAsia="Times New Roman" w:hAnsi="Courier New" w:cs="Courier New"/>
+          <w:color w:val="E8BA36"/>
+          <w:kern w:val="0"/>
+          <w:sz w:val="20"/>
+          <w:szCs w:val="20"/>
+          <w:lang w:val="en-US"/>
+          <w14:ligatures w14:val="none"/>
+        </w:rPr>
+        <w:t>(</w:t>
+      </w:r>
+      <w:proofErr w:type="spellStart"/>
+      <w:r>
+        <w:rPr>
+          <w:rFonts w:ascii="Courier New" w:eastAsia="Times New Roman" w:hAnsi="Courier New" w:cs="Courier New"/>
+          <w:color w:val="C77DBB"/>
+          <w:kern w:val="0"/>
+          <w:sz w:val="20"/>
+          <w:szCs w:val="20"/>
+          <w:lang w:val="en-US"/>
+          <w14:ligatures w14:val="none"/>
+        </w:rPr>
+        <w:t>bottleDepositMachine</w:t>
+      </w:r>
+      <w:r>
+        <w:rPr>
+          <w:rFonts w:ascii="Courier New" w:eastAsia="Times New Roman" w:hAnsi="Courier New" w:cs="Courier New"/>
+          <w:color w:val="BCBEC4"/>
+          <w:kern w:val="0"/>
+          <w:sz w:val="20"/>
+          <w:szCs w:val="20"/>
+          <w:lang w:val="en-US"/>
+          <w14:ligatures w14:val="none"/>
+        </w:rPr>
+        <w:t>.getCurrentState</w:t>
+      </w:r>
+      <w:proofErr w:type="spellEnd"/>
+      <w:r>
+        <w:rPr>
+          <w:rFonts w:ascii="Courier New" w:eastAsia="Times New Roman" w:hAnsi="Courier New" w:cs="Courier New"/>
+          <w:color w:val="54A857"/>
+          <w:kern w:val="0"/>
+          <w:sz w:val="20"/>
+          <w:szCs w:val="20"/>
+          <w:lang w:val="en-US"/>
+          <w14:ligatures w14:val="none"/>
+        </w:rPr>
+        <w:t>()</w:t>
+      </w:r>
+      <w:r>
+        <w:rPr>
+          <w:rFonts w:ascii="Courier New" w:eastAsia="Times New Roman" w:hAnsi="Courier New" w:cs="Courier New"/>
+          <w:color w:val="BCBEC4"/>
+          <w:kern w:val="0"/>
+          <w:sz w:val="20"/>
+          <w:szCs w:val="20"/>
+          <w:lang w:val="en-US"/>
+          <w14:ligatures w14:val="none"/>
+        </w:rPr>
+        <w:t xml:space="preserve">, </w:t>
+      </w:r>
+      <w:proofErr w:type="spellStart"/>
+      <w:r>
+        <w:rPr>
+          <w:rFonts w:ascii="Courier New" w:eastAsia="Times New Roman" w:hAnsi="Courier New" w:cs="Courier New"/>
+          <w:color w:val="BCBEC4"/>
+          <w:kern w:val="0"/>
+          <w:sz w:val="20"/>
+          <w:szCs w:val="20"/>
+          <w:lang w:val="en-US"/>
+          <w14:ligatures w14:val="none"/>
+        </w:rPr>
+        <w:t>State.</w:t>
+      </w:r>
+      <w:r>
+        <w:rPr>
+          <w:rFonts w:ascii="Courier New" w:eastAsia="Times New Roman" w:hAnsi="Courier New" w:cs="Courier New"/>
+          <w:i/>
+          <w:iCs/>
+          <w:color w:val="C77DBB"/>
+          <w:kern w:val="0"/>
+          <w:sz w:val="20"/>
+          <w:szCs w:val="20"/>
+          <w:lang w:val="en-US"/>
+          <w14:ligatures w14:val="none"/>
+        </w:rPr>
+        <w:t>READY</w:t>
+      </w:r>
+      <w:proofErr w:type="spellEnd"/>
+      <w:r>
+        <w:rPr>
+          <w:rFonts w:ascii="Courier New" w:eastAsia="Times New Roman" w:hAnsi="Courier New" w:cs="Courier New"/>
+          <w:color w:val="E8BA36"/>
+          <w:kern w:val="0"/>
+          <w:sz w:val="20"/>
+          <w:szCs w:val="20"/>
+          <w:lang w:val="en-US"/>
+          <w14:ligatures w14:val="none"/>
+        </w:rPr>
+        <w:t>)</w:t>
+      </w:r>
+      <w:r>
+        <w:rPr>
+          <w:rFonts w:ascii="Courier New" w:eastAsia="Times New Roman" w:hAnsi="Courier New" w:cs="Courier New"/>
+          <w:color w:val="BCBEC4"/>
+          <w:kern w:val="0"/>
+          <w:sz w:val="20"/>
+          <w:szCs w:val="20"/>
+          <w:lang w:val="en-US"/>
+          <w14:ligatures w14:val="none"/>
+        </w:rPr>
+        <w:t>;</w:t>
+      </w:r>
+      <w:r>
+        <w:rPr>
+          <w:rFonts w:ascii="Courier New" w:eastAsia="Times New Roman" w:hAnsi="Courier New" w:cs="Courier New"/>
+          <w:color w:val="BCBEC4"/>
+          <w:kern w:val="0"/>
+          <w:sz w:val="20"/>
+          <w:szCs w:val="20"/>
+          <w:lang w:val="en-US"/>
+          <w14:ligatures w14:val="none"/>
+        </w:rPr>
+        <w:br/>
+      </w:r>
+      <w:r>
+        <w:rPr>
+          <w:rFonts w:ascii="Courier New" w:eastAsia="Times New Roman" w:hAnsi="Courier New" w:cs="Courier New"/>
+          <w:color w:val="54A857"/>
+          <w:kern w:val="0"/>
+          <w:sz w:val="20"/>
+          <w:szCs w:val="20"/>
+          <w:lang w:val="en-US"/>
+          <w14:ligatures w14:val="none"/>
+        </w:rPr>
+        <w:t>}</w:t>
+      </w:r>
+    </w:p>
+    <w:p>
+      <w:pPr>
+        <w:rPr>
+          <w:lang w:val="en-US"/>
+        </w:rPr>
+      </w:pPr>
+    </w:p>
+    <w:p>
+      <w:pPr>
+        <w:pStyle w:val="Heading2"/>
+      </w:pPr>
+      <w:bookmarkStart w:id="5" w:name="_Toc181547115"/>
+      <w:r>
+        <w:t xml:space="preserve">2. </w:t>
       </w:r>
       <w:bookmarkEnd w:id="5"/>
-      <w:r>
-        <w:t xml:space="preserve"> Der Funktionsmaster protokolliert Transaktionen, darunter die Anzahl der eingeworfenen Artikel, akzeptierte Artikel und den Gesamtpfandbetrag. Diese Informationen können intern analysiert oder dem Benutzer als Quittung bereitgestellt werden.</w:t>
-      </w:r>
+      <w:proofErr w:type="spellStart"/>
+      <w:r>
+        <w:t>Mockito</w:t>
+      </w:r>
+      <w:proofErr w:type="spellEnd"/>
     </w:p>
     <w:p/>
     <w:p>
-      <w:pPr>
-        <w:pStyle w:val="Heading2"/>
-      </w:pPr>
-      <w:bookmarkStart w:id="6" w:name="_Toc181057186"/>
-      <w:r>
-        <w:t>2. Definitionen zur rechtlichen Verbindlichkeit</w:t>
-      </w:r>
-      <w:bookmarkEnd w:id="6"/>
-    </w:p>
-    <w:p>
-      <w:r>
-        <w:rPr>
-          <w:b/>
-          <w:bCs/>
-        </w:rPr>
-        <w:t>Erklärung der rechtlichen Verbindlichkeit</w:t>
-      </w:r>
-      <w:r>
-        <w:t xml:space="preserve">: </w:t>
-      </w:r>
-      <w:r>
-        <w:t>Die rechtliche Bindung gibt die Verpflichtung an, Anforderungen umzusetzen. Die drei Stufen sind wie folgt „MUSS</w:t>
-      </w:r>
-      <w:r>
-        <w:t>“,</w:t>
-      </w:r>
-      <w:r>
-        <w:t xml:space="preserve"> „SOLLTE“ und „WIRD“. </w:t>
-      </w:r>
-    </w:p>
-    <w:p>
-      <w:r>
-        <w:rPr>
-          <w:b/>
-          <w:bCs/>
-        </w:rPr>
-        <w:t>MUSS</w:t>
-      </w:r>
-      <w:r>
-        <w:t xml:space="preserve">: Diese Anforderungen sind verpflichtend und müssen vom PA erfüllt werden. Ohne </w:t>
-      </w:r>
-      <w:r>
-        <w:t>das</w:t>
-      </w:r>
-      <w:r>
-        <w:t xml:space="preserve"> ist der Zweck des Systems nicht gewährleistet.</w:t>
-      </w:r>
-    </w:p>
-    <w:p>
-      <w:r>
-        <w:rPr>
-          <w:b/>
-          <w:bCs/>
-        </w:rPr>
-        <w:t>SOLLTE</w:t>
-      </w:r>
-      <w:r>
-        <w:t>: Diese Anforderungen sind wünschenswert, erhöhen aber nur die Benutzerfreundlichkeit</w:t>
-      </w:r>
-      <w:r>
-        <w:t xml:space="preserve"> (nice </w:t>
-      </w:r>
-      <w:proofErr w:type="spellStart"/>
-      <w:r>
-        <w:t>features</w:t>
-      </w:r>
-      <w:proofErr w:type="spellEnd"/>
-      <w:r>
-        <w:t xml:space="preserve"> </w:t>
-      </w:r>
-      <w:proofErr w:type="gramStart"/>
-      <w:r>
-        <w:t>:D )</w:t>
-      </w:r>
-      <w:proofErr w:type="gramEnd"/>
-      <w:r>
-        <w:t xml:space="preserve"> oder den Komfort und sind nicht zwingend.</w:t>
-      </w:r>
-    </w:p>
-    <w:p>
-      <w:r>
-        <w:rPr>
-          <w:b/>
-          <w:bCs/>
-        </w:rPr>
-        <w:t>WIRD</w:t>
-      </w:r>
-      <w:r>
-        <w:t>: Diese Anforderungen sind für die Zukunft geplant</w:t>
-      </w:r>
-      <w:r>
-        <w:t xml:space="preserve"> (next </w:t>
-      </w:r>
-      <w:proofErr w:type="spellStart"/>
-      <w:r>
-        <w:t>features</w:t>
-      </w:r>
-      <w:proofErr w:type="spellEnd"/>
-      <w:r>
-        <w:t>)</w:t>
-      </w:r>
-      <w:r>
-        <w:t xml:space="preserve"> und sollen den Funktionsumfang erweitern.</w:t>
-      </w:r>
-    </w:p>
-    <w:p/>
-    <w:p>
-      <w:r>
-        <w:lastRenderedPageBreak/>
+      <w:r>
         <w:t>Beispiele zur rechtlichen Verbindlichkeitdes</w:t>
       </w:r>
       <w:r>
@@ -2432,7 +5418,7 @@
           <w:lang w:val="en-US"/>
         </w:rPr>
       </w:pPr>
-      <w:bookmarkStart w:id="7" w:name="_Toc181057187"/>
+      <w:bookmarkStart w:id="6" w:name="_Toc181547116"/>
       <w:r>
         <w:rPr>
           <w:rStyle w:val="Heading2Char"/>
@@ -2442,7 +5428,7 @@
         </w:rPr>
         <w:t>MUSS</w:t>
       </w:r>
-      <w:bookmarkEnd w:id="7"/>
+      <w:bookmarkEnd w:id="6"/>
       <w:r>
         <w:rPr>
           <w:lang w:val="en-US"/>
@@ -2512,11 +5498,9 @@
       <w:r>
         <w:t xml:space="preserve">Anzeige eines falschen Zustands kann eine Kette von Problemen verursachen. Beispielsweise kann die Anzeige von Grün, obwohl Rot angezeigt werden </w:t>
       </w:r>
-      <w:proofErr w:type="gramStart"/>
       <w:r>
         <w:t>musste</w:t>
       </w:r>
-      <w:proofErr w:type="gramEnd"/>
       <w:r>
         <w:t>, weitere Probleme verursachen und einige davon könnten sogar unerwartet sein.</w:t>
       </w:r>
@@ -2588,7 +5572,7 @@
           <w:tab w:val="num" w:pos="1440"/>
         </w:tabs>
       </w:pPr>
-      <w:bookmarkStart w:id="8" w:name="_Hlk181040461"/>
+      <w:bookmarkStart w:id="7" w:name="_Hlk181040461"/>
       <w:r>
         <w:rPr>
           <w:i/>
@@ -2625,8 +5609,8 @@
           <w:tab w:val="num" w:pos="2160"/>
         </w:tabs>
       </w:pPr>
-      <w:bookmarkStart w:id="9" w:name="_Hlk181040467"/>
-      <w:bookmarkEnd w:id="8"/>
+      <w:bookmarkStart w:id="8" w:name="_Hlk181040467"/>
+      <w:bookmarkEnd w:id="7"/>
       <w:r>
         <w:rPr>
           <w:i/>
@@ -2653,8 +5637,8 @@
           <w:lang w:val="en-US"/>
         </w:rPr>
       </w:pPr>
-      <w:bookmarkStart w:id="10" w:name="_Toc181057188"/>
-      <w:bookmarkEnd w:id="9"/>
+      <w:bookmarkStart w:id="9" w:name="_Toc181547117"/>
+      <w:bookmarkEnd w:id="8"/>
       <w:r>
         <w:rPr>
           <w:rStyle w:val="Heading2Char"/>
@@ -2664,7 +5648,7 @@
         </w:rPr>
         <w:t>SOLLTE</w:t>
       </w:r>
-      <w:bookmarkEnd w:id="10"/>
+      <w:bookmarkEnd w:id="9"/>
       <w:r>
         <w:rPr>
           <w:b/>
@@ -2689,6 +5673,7 @@
           <w:i/>
           <w:iCs/>
         </w:rPr>
+        <w:lastRenderedPageBreak/>
         <w:t xml:space="preserve">Der Pfandautomat </w:t>
       </w:r>
       <w:r>
@@ -2872,7 +5857,7 @@
           <w:lang w:val="en-US"/>
         </w:rPr>
       </w:pPr>
-      <w:bookmarkStart w:id="11" w:name="_Toc181057189"/>
+      <w:bookmarkStart w:id="10" w:name="_Toc181547118"/>
       <w:r>
         <w:rPr>
           <w:rStyle w:val="Heading2Char"/>
@@ -2882,7 +5867,7 @@
         </w:rPr>
         <w:t>WIRD</w:t>
       </w:r>
-      <w:bookmarkEnd w:id="11"/>
+      <w:bookmarkEnd w:id="10"/>
       <w:r>
         <w:rPr>
           <w:lang w:val="en-US"/>
@@ -2944,6 +5929,9 @@
     <w:p>
       <w:pPr>
         <w:ind w:left="1980"/>
+        <w:rPr>
+          <w:lang w:val="en-US"/>
+        </w:rPr>
       </w:pPr>
     </w:p>
     <w:p>
@@ -2961,7 +5949,6 @@
           <w:i/>
           <w:iCs/>
         </w:rPr>
-        <w:lastRenderedPageBreak/>
         <w:t>Der Pfandautomat WIRD in einem zukünftigen Update das Gewicht des Artikels als weiteren Prüfschritt erfassen können</w:t>
       </w:r>
       <w:r>
@@ -3036,11 +6023,11 @@
       <w:pPr>
         <w:pStyle w:val="Heading2"/>
       </w:pPr>
-      <w:bookmarkStart w:id="12" w:name="_Toc181057190"/>
+      <w:bookmarkStart w:id="11" w:name="_Toc181547119"/>
       <w:r>
         <w:t>3. Funktionale Anforderungen</w:t>
       </w:r>
-      <w:bookmarkEnd w:id="12"/>
+      <w:bookmarkEnd w:id="11"/>
     </w:p>
     <w:p>
       <w:pPr>
@@ -3094,7 +6081,7 @@
           <w:bCs/>
         </w:rPr>
       </w:pPr>
-      <w:bookmarkStart w:id="13" w:name="_Toc181057191"/>
+      <w:bookmarkStart w:id="12" w:name="_Toc181547120"/>
       <w:r>
         <w:rPr>
           <w:rStyle w:val="Heading2Char"/>
@@ -3103,7 +6090,7 @@
         </w:rPr>
         <w:t>Prüfung und Annahme des Artikels</w:t>
       </w:r>
-      <w:bookmarkEnd w:id="13"/>
+      <w:bookmarkEnd w:id="12"/>
       <w:r>
         <w:rPr>
           <w:b/>
@@ -3124,6 +6111,7 @@
           <w:i/>
           <w:iCs/>
         </w:rPr>
+        <w:lastRenderedPageBreak/>
         <w:t xml:space="preserve">Der Pfandautomat MUSS in der Lage sein, eingeworfene </w:t>
       </w:r>
       <w:r>
@@ -3274,7 +6262,7 @@
           <w:lang w:val="en-US"/>
         </w:rPr>
       </w:pPr>
-      <w:bookmarkStart w:id="14" w:name="_Toc181057192"/>
+      <w:bookmarkStart w:id="13" w:name="_Toc181547121"/>
       <w:proofErr w:type="spellStart"/>
       <w:r>
         <w:rPr>
@@ -3305,7 +6293,7 @@
         </w:rPr>
         <w:t>Benutzerinteraktion</w:t>
       </w:r>
-      <w:bookmarkEnd w:id="14"/>
+      <w:bookmarkEnd w:id="13"/>
       <w:proofErr w:type="spellEnd"/>
       <w:r>
         <w:rPr>
@@ -3364,7 +6352,6 @@
           <w:i/>
           <w:iCs/>
         </w:rPr>
-        <w:lastRenderedPageBreak/>
         <w:t>Der Pfandautomat SOLLTE dem Benutzer die Option bieten, den Pfandbetrag zu spenden oder einen Pfandbon zu erhalten</w:t>
       </w:r>
       <w:r>
@@ -3436,7 +6423,7 @@
           <w:bCs/>
         </w:rPr>
       </w:pPr>
-      <w:bookmarkStart w:id="15" w:name="_Toc181057193"/>
+      <w:bookmarkStart w:id="14" w:name="_Toc181547122"/>
       <w:r>
         <w:rPr>
           <w:rStyle w:val="Heading2Char"/>
@@ -3445,7 +6432,7 @@
         </w:rPr>
         <w:t>Sortierung und Lagerung von Artikeln</w:t>
       </w:r>
-      <w:bookmarkEnd w:id="15"/>
+      <w:bookmarkEnd w:id="14"/>
       <w:r>
         <w:rPr>
           <w:b/>
@@ -3556,6 +6543,7 @@
           <w:i/>
           <w:iCs/>
         </w:rPr>
+        <w:lastRenderedPageBreak/>
         <w:t>Erklärung</w:t>
       </w:r>
       <w:r>
@@ -3574,7 +6562,7 @@
           <w:lang w:val="en-US"/>
         </w:rPr>
       </w:pPr>
-      <w:bookmarkStart w:id="16" w:name="_Toc181057194"/>
+      <w:bookmarkStart w:id="15" w:name="_Toc181547123"/>
       <w:proofErr w:type="spellStart"/>
       <w:r>
         <w:rPr>
@@ -3605,7 +6593,7 @@
         </w:rPr>
         <w:t>ausgabe</w:t>
       </w:r>
-      <w:bookmarkEnd w:id="16"/>
+      <w:bookmarkEnd w:id="15"/>
       <w:proofErr w:type="spellEnd"/>
       <w:r>
         <w:rPr>
@@ -3736,7 +6724,7 @@
           <w:lang w:val="en-US"/>
         </w:rPr>
       </w:pPr>
-      <w:bookmarkStart w:id="17" w:name="_Toc181057195"/>
+      <w:bookmarkStart w:id="16" w:name="_Toc181547124"/>
       <w:r>
         <w:rPr>
           <w:rStyle w:val="Heading2Char"/>
@@ -3746,7 +6734,7 @@
         </w:rPr>
         <w:t>Benachrichtigungen und Rückmeldungen</w:t>
       </w:r>
-      <w:bookmarkEnd w:id="17"/>
+      <w:bookmarkEnd w:id="16"/>
       <w:r>
         <w:rPr>
           <w:b/>
@@ -3786,7 +6774,6 @@
           <w:i/>
           <w:iCs/>
         </w:rPr>
-        <w:lastRenderedPageBreak/>
         <w:t>Erklärung</w:t>
       </w:r>
       <w:r>
@@ -3892,11 +6879,11 @@
           <w:numId w:val="21"/>
         </w:numPr>
       </w:pPr>
-      <w:bookmarkStart w:id="18" w:name="_Toc181057196"/>
+      <w:bookmarkStart w:id="17" w:name="_Toc181547125"/>
       <w:r>
         <w:t>Konzept des Pfandautomaten (PA)</w:t>
       </w:r>
-      <w:bookmarkEnd w:id="18"/>
+      <w:bookmarkEnd w:id="17"/>
     </w:p>
     <w:p>
       <w:r>
@@ -3910,7 +6897,11 @@
       </w:r>
       <w:r>
         <w:br/>
-        <w:t>Die wesentlichen Funktionalitäten, die sich daraus ergeben, sind, dass der PA zunächst Pfandteile annehmen kann (grüne LED-Anzeige), dann Art und Größe der Pfandstücke erkennt (mittels Barcodes auf den Pfandflaschen), das Pfand berechnet und einen entsprechenden Beleg (Pfandquittung oder Spendenmöglichkeit zur Übertragung auf ein iPhone oder Smartphone) an den Benutzer oder ggf. an den parkt-Webserver als Input des Komponentensystems zurückgibt.</w:t>
+        <w:t xml:space="preserve">Die wesentlichen Funktionalitäten, die sich daraus ergeben, sind, dass der PA zunächst Pfandteile annehmen kann (grüne LED-Anzeige), dann Art und Größe der Pfandstücke erkennt (mittels Barcodes auf den Pfandflaschen), das Pfand berechnet und einen entsprechenden Beleg (Pfandquittung oder Spendenmöglichkeit zur Übertragung auf ein iPhone oder </w:t>
+      </w:r>
+      <w:r>
+        <w:lastRenderedPageBreak/>
+        <w:t>Smartphone) an den Benutzer oder ggf. an den parkt-Webserver als Input des Komponentensystems zurückgibt.</w:t>
       </w:r>
     </w:p>
     <w:p/>
@@ -3940,7 +6931,7 @@
     </w:p>
     <w:p>
       <w:pPr>
-        <w:pStyle w:val="Heading41"/>
+        <w:pStyle w:val="Heading40"/>
         <w:ind w:left="0"/>
       </w:pPr>
     </w:p>
@@ -3952,7 +6943,7 @@
           <w:szCs w:val="24"/>
         </w:rPr>
       </w:pPr>
-      <w:bookmarkStart w:id="19" w:name="_Toc181057197"/>
+      <w:bookmarkStart w:id="18" w:name="_Toc181547126"/>
       <w:r>
         <w:rPr>
           <w:sz w:val="24"/>
@@ -3960,7 +6951,7 @@
         </w:rPr>
         <w:t>Schritt 0: Das System benennen</w:t>
       </w:r>
-      <w:bookmarkEnd w:id="19"/>
+      <w:bookmarkEnd w:id="18"/>
     </w:p>
     <w:p>
       <w:r>
@@ -3971,11 +6962,7 @@
         <w:t>Beschreibung</w:t>
       </w:r>
       <w:r>
-        <w:t xml:space="preserve">: In diesem Schritt wird das </w:t>
-      </w:r>
-      <w:proofErr w:type="gramStart"/>
-      <w:r>
-        <w:t>System</w:t>
+        <w:t>: In diesem Schritt wird das System</w:t>
       </w:r>
       <w:r>
         <w:t>(</w:t>
@@ -3983,7 +6970,6 @@
       <w:r>
         <w:t xml:space="preserve"> Pfandautomat</w:t>
       </w:r>
-      <w:proofErr w:type="gramEnd"/>
       <w:r>
         <w:t xml:space="preserve"> )</w:t>
       </w:r>
@@ -4152,7 +7138,6 @@
           <w:i/>
           <w:iCs/>
         </w:rPr>
-        <w:lastRenderedPageBreak/>
         <w:t>Erklärung</w:t>
       </w:r>
       <w:r>
@@ -4246,8 +7231,973 @@
         <w:t>: Der Automat zeigt seinen Status durch verschiedene LED-Farben an, um Nutzern visuelles Feedback zu geben.</w:t>
       </w:r>
     </w:p>
-    <w:p/>
-    <w:p/>
+    <w:p>
+      <w:pPr>
+        <w:pStyle w:val="ListParagraph"/>
+        <w:numPr>
+          <w:ilvl w:val="0"/>
+          <w:numId w:val="24"/>
+        </w:numPr>
+        <w:shd w:val="clear" w:color="auto" w:fill="1E1F22"/>
+        <w:tabs>
+          <w:tab w:val="left" w:pos="916"/>
+          <w:tab w:val="left" w:pos="1832"/>
+          <w:tab w:val="left" w:pos="2748"/>
+          <w:tab w:val="left" w:pos="3664"/>
+          <w:tab w:val="left" w:pos="4580"/>
+          <w:tab w:val="left" w:pos="5496"/>
+          <w:tab w:val="left" w:pos="6412"/>
+          <w:tab w:val="left" w:pos="7328"/>
+          <w:tab w:val="left" w:pos="8244"/>
+          <w:tab w:val="left" w:pos="9160"/>
+          <w:tab w:val="left" w:pos="10076"/>
+          <w:tab w:val="left" w:pos="10992"/>
+          <w:tab w:val="left" w:pos="11908"/>
+          <w:tab w:val="left" w:pos="12824"/>
+          <w:tab w:val="left" w:pos="13740"/>
+          <w:tab w:val="left" w:pos="14656"/>
+        </w:tabs>
+        <w:spacing w:after="0" w:line="240" w:lineRule="auto"/>
+        <w:rPr>
+          <w:rFonts w:ascii="Courier New" w:eastAsia="Times New Roman" w:hAnsi="Courier New" w:cs="Courier New"/>
+          <w:color w:val="BCBEC4"/>
+          <w:kern w:val="0"/>
+          <w:sz w:val="20"/>
+          <w:szCs w:val="20"/>
+          <w:lang w:val="en-US"/>
+          <w14:ligatures w14:val="none"/>
+        </w:rPr>
+      </w:pPr>
+      <w:r>
+        <w:rPr>
+          <w:rFonts w:ascii="Courier New" w:eastAsia="Times New Roman" w:hAnsi="Courier New" w:cs="Courier New"/>
+          <w:color w:val="B3AE60"/>
+          <w:kern w:val="0"/>
+          <w:sz w:val="20"/>
+          <w:szCs w:val="20"/>
+          <w:lang w:val="en-US"/>
+          <w14:ligatures w14:val="none"/>
+        </w:rPr>
+        <w:t>@BeforeEach</w:t>
+      </w:r>
+      <w:r>
+        <w:rPr>
+          <w:rFonts w:ascii="Courier New" w:eastAsia="Times New Roman" w:hAnsi="Courier New" w:cs="Courier New"/>
+          <w:color w:val="B3AE60"/>
+          <w:kern w:val="0"/>
+          <w:sz w:val="20"/>
+          <w:szCs w:val="20"/>
+          <w:lang w:val="en-US"/>
+          <w14:ligatures w14:val="none"/>
+        </w:rPr>
+        <w:br/>
+      </w:r>
+      <w:r>
+        <w:rPr>
+          <w:rFonts w:ascii="Courier New" w:eastAsia="Times New Roman" w:hAnsi="Courier New" w:cs="Courier New"/>
+          <w:color w:val="CF8E6D"/>
+          <w:kern w:val="0"/>
+          <w:sz w:val="20"/>
+          <w:szCs w:val="20"/>
+          <w:lang w:val="en-US"/>
+          <w14:ligatures w14:val="none"/>
+        </w:rPr>
+        <w:t xml:space="preserve">void </w:t>
+      </w:r>
+      <w:proofErr w:type="spellStart"/>
+      <w:r>
+        <w:rPr>
+          <w:rFonts w:ascii="Courier New" w:eastAsia="Times New Roman" w:hAnsi="Courier New" w:cs="Courier New"/>
+          <w:color w:val="56A8F5"/>
+          <w:kern w:val="0"/>
+          <w:sz w:val="20"/>
+          <w:szCs w:val="20"/>
+          <w:lang w:val="en-US"/>
+          <w14:ligatures w14:val="none"/>
+        </w:rPr>
+        <w:t>setUp</w:t>
+      </w:r>
+      <w:proofErr w:type="spellEnd"/>
+      <w:r>
+        <w:rPr>
+          <w:rFonts w:ascii="Courier New" w:eastAsia="Times New Roman" w:hAnsi="Courier New" w:cs="Courier New"/>
+          <w:color w:val="E8BA36"/>
+          <w:kern w:val="0"/>
+          <w:sz w:val="20"/>
+          <w:szCs w:val="20"/>
+          <w:lang w:val="en-US"/>
+          <w14:ligatures w14:val="none"/>
+        </w:rPr>
+        <w:t xml:space="preserve">() </w:t>
+      </w:r>
+      <w:r>
+        <w:rPr>
+          <w:rFonts w:ascii="Courier New" w:eastAsia="Times New Roman" w:hAnsi="Courier New" w:cs="Courier New"/>
+          <w:color w:val="54A857"/>
+          <w:kern w:val="0"/>
+          <w:sz w:val="20"/>
+          <w:szCs w:val="20"/>
+          <w:lang w:val="en-US"/>
+          <w14:ligatures w14:val="none"/>
+        </w:rPr>
+        <w:t>{</w:t>
+      </w:r>
+      <w:r>
+        <w:rPr>
+          <w:rFonts w:ascii="Courier New" w:eastAsia="Times New Roman" w:hAnsi="Courier New" w:cs="Courier New"/>
+          <w:color w:val="54A857"/>
+          <w:kern w:val="0"/>
+          <w:sz w:val="20"/>
+          <w:szCs w:val="20"/>
+          <w:lang w:val="en-US"/>
+          <w14:ligatures w14:val="none"/>
+        </w:rPr>
+        <w:br/>
+        <w:t xml:space="preserve">    </w:t>
+      </w:r>
+      <w:r>
+        <w:rPr>
+          <w:rFonts w:ascii="Courier New" w:eastAsia="Times New Roman" w:hAnsi="Courier New" w:cs="Courier New"/>
+          <w:color w:val="C77DBB"/>
+          <w:kern w:val="0"/>
+          <w:sz w:val="20"/>
+          <w:szCs w:val="20"/>
+          <w:lang w:val="en-US"/>
+          <w14:ligatures w14:val="none"/>
+        </w:rPr>
+        <w:t xml:space="preserve">display </w:t>
+      </w:r>
+      <w:r>
+        <w:rPr>
+          <w:rFonts w:ascii="Courier New" w:eastAsia="Times New Roman" w:hAnsi="Courier New" w:cs="Courier New"/>
+          <w:color w:val="BCBEC4"/>
+          <w:kern w:val="0"/>
+          <w:sz w:val="20"/>
+          <w:szCs w:val="20"/>
+          <w:lang w:val="en-US"/>
+          <w14:ligatures w14:val="none"/>
+        </w:rPr>
+        <w:t xml:space="preserve">= </w:t>
+      </w:r>
+      <w:r>
+        <w:rPr>
+          <w:rFonts w:ascii="Courier New" w:eastAsia="Times New Roman" w:hAnsi="Courier New" w:cs="Courier New"/>
+          <w:color w:val="CF8E6D"/>
+          <w:kern w:val="0"/>
+          <w:sz w:val="20"/>
+          <w:szCs w:val="20"/>
+          <w:lang w:val="en-US"/>
+          <w14:ligatures w14:val="none"/>
+        </w:rPr>
+        <w:t xml:space="preserve">new </w:t>
+      </w:r>
+      <w:r>
+        <w:rPr>
+          <w:rFonts w:ascii="Courier New" w:eastAsia="Times New Roman" w:hAnsi="Courier New" w:cs="Courier New"/>
+          <w:color w:val="BCBEC4"/>
+          <w:kern w:val="0"/>
+          <w:sz w:val="20"/>
+          <w:szCs w:val="20"/>
+          <w:lang w:val="en-US"/>
+          <w14:ligatures w14:val="none"/>
+        </w:rPr>
+        <w:t>Display</w:t>
+      </w:r>
+      <w:r>
+        <w:rPr>
+          <w:rFonts w:ascii="Courier New" w:eastAsia="Times New Roman" w:hAnsi="Courier New" w:cs="Courier New"/>
+          <w:color w:val="E8BA36"/>
+          <w:kern w:val="0"/>
+          <w:sz w:val="20"/>
+          <w:szCs w:val="20"/>
+          <w:lang w:val="en-US"/>
+          <w14:ligatures w14:val="none"/>
+        </w:rPr>
+        <w:t>()</w:t>
+      </w:r>
+      <w:r>
+        <w:rPr>
+          <w:rFonts w:ascii="Courier New" w:eastAsia="Times New Roman" w:hAnsi="Courier New" w:cs="Courier New"/>
+          <w:color w:val="BCBEC4"/>
+          <w:kern w:val="0"/>
+          <w:sz w:val="20"/>
+          <w:szCs w:val="20"/>
+          <w:lang w:val="en-US"/>
+          <w14:ligatures w14:val="none"/>
+        </w:rPr>
+        <w:t>;</w:t>
+      </w:r>
+      <w:r>
+        <w:rPr>
+          <w:rFonts w:ascii="Courier New" w:eastAsia="Times New Roman" w:hAnsi="Courier New" w:cs="Courier New"/>
+          <w:color w:val="BCBEC4"/>
+          <w:kern w:val="0"/>
+          <w:sz w:val="20"/>
+          <w:szCs w:val="20"/>
+          <w:lang w:val="en-US"/>
+          <w14:ligatures w14:val="none"/>
+        </w:rPr>
+        <w:br/>
+        <w:t xml:space="preserve">    </w:t>
+      </w:r>
+      <w:proofErr w:type="spellStart"/>
+      <w:r>
+        <w:rPr>
+          <w:rFonts w:ascii="Courier New" w:eastAsia="Times New Roman" w:hAnsi="Courier New" w:cs="Courier New"/>
+          <w:color w:val="C77DBB"/>
+          <w:kern w:val="0"/>
+          <w:sz w:val="20"/>
+          <w:szCs w:val="20"/>
+          <w:lang w:val="en-US"/>
+          <w14:ligatures w14:val="none"/>
+        </w:rPr>
+        <w:t>cardScanner</w:t>
+      </w:r>
+      <w:proofErr w:type="spellEnd"/>
+      <w:r>
+        <w:rPr>
+          <w:rFonts w:ascii="Courier New" w:eastAsia="Times New Roman" w:hAnsi="Courier New" w:cs="Courier New"/>
+          <w:color w:val="C77DBB"/>
+          <w:kern w:val="0"/>
+          <w:sz w:val="20"/>
+          <w:szCs w:val="20"/>
+          <w:lang w:val="en-US"/>
+          <w14:ligatures w14:val="none"/>
+        </w:rPr>
+        <w:t xml:space="preserve"> </w:t>
+      </w:r>
+      <w:r>
+        <w:rPr>
+          <w:rFonts w:ascii="Courier New" w:eastAsia="Times New Roman" w:hAnsi="Courier New" w:cs="Courier New"/>
+          <w:color w:val="BCBEC4"/>
+          <w:kern w:val="0"/>
+          <w:sz w:val="20"/>
+          <w:szCs w:val="20"/>
+          <w:lang w:val="en-US"/>
+          <w14:ligatures w14:val="none"/>
+        </w:rPr>
+        <w:t xml:space="preserve">= </w:t>
+      </w:r>
+      <w:r>
+        <w:rPr>
+          <w:rFonts w:ascii="Courier New" w:eastAsia="Times New Roman" w:hAnsi="Courier New" w:cs="Courier New"/>
+          <w:color w:val="CF8E6D"/>
+          <w:kern w:val="0"/>
+          <w:sz w:val="20"/>
+          <w:szCs w:val="20"/>
+          <w:lang w:val="en-US"/>
+          <w14:ligatures w14:val="none"/>
+        </w:rPr>
+        <w:t xml:space="preserve">new </w:t>
+      </w:r>
+      <w:proofErr w:type="spellStart"/>
+      <w:r>
+        <w:rPr>
+          <w:rFonts w:ascii="Courier New" w:eastAsia="Times New Roman" w:hAnsi="Courier New" w:cs="Courier New"/>
+          <w:color w:val="BCBEC4"/>
+          <w:kern w:val="0"/>
+          <w:sz w:val="20"/>
+          <w:szCs w:val="20"/>
+          <w:lang w:val="en-US"/>
+          <w14:ligatures w14:val="none"/>
+        </w:rPr>
+        <w:t>CardScanner</w:t>
+      </w:r>
+      <w:proofErr w:type="spellEnd"/>
+      <w:r>
+        <w:rPr>
+          <w:rFonts w:ascii="Courier New" w:eastAsia="Times New Roman" w:hAnsi="Courier New" w:cs="Courier New"/>
+          <w:color w:val="E8BA36"/>
+          <w:kern w:val="0"/>
+          <w:sz w:val="20"/>
+          <w:szCs w:val="20"/>
+          <w:lang w:val="en-US"/>
+          <w14:ligatures w14:val="none"/>
+        </w:rPr>
+        <w:t>(</w:t>
+      </w:r>
+      <w:proofErr w:type="spellStart"/>
+      <w:r>
+        <w:rPr>
+          <w:rFonts w:ascii="Courier New" w:eastAsia="Times New Roman" w:hAnsi="Courier New" w:cs="Courier New"/>
+          <w:color w:val="C77DBB"/>
+          <w:kern w:val="0"/>
+          <w:sz w:val="20"/>
+          <w:szCs w:val="20"/>
+          <w:lang w:val="en-US"/>
+          <w14:ligatures w14:val="none"/>
+        </w:rPr>
+        <w:t>bottleDepositMachine</w:t>
+      </w:r>
+      <w:proofErr w:type="spellEnd"/>
+      <w:r>
+        <w:rPr>
+          <w:rFonts w:ascii="Courier New" w:eastAsia="Times New Roman" w:hAnsi="Courier New" w:cs="Courier New"/>
+          <w:color w:val="E8BA36"/>
+          <w:kern w:val="0"/>
+          <w:sz w:val="20"/>
+          <w:szCs w:val="20"/>
+          <w:lang w:val="en-US"/>
+          <w14:ligatures w14:val="none"/>
+        </w:rPr>
+        <w:t>)</w:t>
+      </w:r>
+      <w:r>
+        <w:rPr>
+          <w:rFonts w:ascii="Courier New" w:eastAsia="Times New Roman" w:hAnsi="Courier New" w:cs="Courier New"/>
+          <w:color w:val="BCBEC4"/>
+          <w:kern w:val="0"/>
+          <w:sz w:val="20"/>
+          <w:szCs w:val="20"/>
+          <w:lang w:val="en-US"/>
+          <w14:ligatures w14:val="none"/>
+        </w:rPr>
+        <w:t>;</w:t>
+      </w:r>
+      <w:r>
+        <w:rPr>
+          <w:rFonts w:ascii="Courier New" w:eastAsia="Times New Roman" w:hAnsi="Courier New" w:cs="Courier New"/>
+          <w:color w:val="BCBEC4"/>
+          <w:kern w:val="0"/>
+          <w:sz w:val="20"/>
+          <w:szCs w:val="20"/>
+          <w:lang w:val="en-US"/>
+          <w14:ligatures w14:val="none"/>
+        </w:rPr>
+        <w:br/>
+        <w:t xml:space="preserve">    </w:t>
+      </w:r>
+      <w:proofErr w:type="spellStart"/>
+      <w:r>
+        <w:rPr>
+          <w:rFonts w:ascii="Courier New" w:eastAsia="Times New Roman" w:hAnsi="Courier New" w:cs="Courier New"/>
+          <w:color w:val="C77DBB"/>
+          <w:kern w:val="0"/>
+          <w:sz w:val="20"/>
+          <w:szCs w:val="20"/>
+          <w:lang w:val="en-US"/>
+          <w14:ligatures w14:val="none"/>
+        </w:rPr>
+        <w:t>bottleDepositMachine</w:t>
+      </w:r>
+      <w:proofErr w:type="spellEnd"/>
+      <w:r>
+        <w:rPr>
+          <w:rFonts w:ascii="Courier New" w:eastAsia="Times New Roman" w:hAnsi="Courier New" w:cs="Courier New"/>
+          <w:color w:val="C77DBB"/>
+          <w:kern w:val="0"/>
+          <w:sz w:val="20"/>
+          <w:szCs w:val="20"/>
+          <w:lang w:val="en-US"/>
+          <w14:ligatures w14:val="none"/>
+        </w:rPr>
+        <w:t xml:space="preserve"> </w:t>
+      </w:r>
+      <w:r>
+        <w:rPr>
+          <w:rFonts w:ascii="Courier New" w:eastAsia="Times New Roman" w:hAnsi="Courier New" w:cs="Courier New"/>
+          <w:color w:val="BCBEC4"/>
+          <w:kern w:val="0"/>
+          <w:sz w:val="20"/>
+          <w:szCs w:val="20"/>
+          <w:lang w:val="en-US"/>
+          <w14:ligatures w14:val="none"/>
+        </w:rPr>
+        <w:t xml:space="preserve">= </w:t>
+      </w:r>
+      <w:r>
+        <w:rPr>
+          <w:rFonts w:ascii="Courier New" w:eastAsia="Times New Roman" w:hAnsi="Courier New" w:cs="Courier New"/>
+          <w:color w:val="CF8E6D"/>
+          <w:kern w:val="0"/>
+          <w:sz w:val="20"/>
+          <w:szCs w:val="20"/>
+          <w:lang w:val="en-US"/>
+          <w14:ligatures w14:val="none"/>
+        </w:rPr>
+        <w:t xml:space="preserve">new </w:t>
+      </w:r>
+      <w:proofErr w:type="spellStart"/>
+      <w:r>
+        <w:rPr>
+          <w:rFonts w:ascii="Courier New" w:eastAsia="Times New Roman" w:hAnsi="Courier New" w:cs="Courier New"/>
+          <w:color w:val="BCBEC4"/>
+          <w:kern w:val="0"/>
+          <w:sz w:val="20"/>
+          <w:szCs w:val="20"/>
+          <w:lang w:val="en-US"/>
+          <w14:ligatures w14:val="none"/>
+        </w:rPr>
+        <w:t>BottleDepositMachine</w:t>
+      </w:r>
+      <w:proofErr w:type="spellEnd"/>
+      <w:r>
+        <w:rPr>
+          <w:rFonts w:ascii="Courier New" w:eastAsia="Times New Roman" w:hAnsi="Courier New" w:cs="Courier New"/>
+          <w:color w:val="E8BA36"/>
+          <w:kern w:val="0"/>
+          <w:sz w:val="20"/>
+          <w:szCs w:val="20"/>
+          <w:lang w:val="en-US"/>
+          <w14:ligatures w14:val="none"/>
+        </w:rPr>
+        <w:t>(</w:t>
+      </w:r>
+      <w:r>
+        <w:rPr>
+          <w:rFonts w:ascii="Courier New" w:eastAsia="Times New Roman" w:hAnsi="Courier New" w:cs="Courier New"/>
+          <w:color w:val="C77DBB"/>
+          <w:kern w:val="0"/>
+          <w:sz w:val="20"/>
+          <w:szCs w:val="20"/>
+          <w:lang w:val="en-US"/>
+          <w14:ligatures w14:val="none"/>
+        </w:rPr>
+        <w:t>display</w:t>
+      </w:r>
+      <w:r>
+        <w:rPr>
+          <w:rFonts w:ascii="Courier New" w:eastAsia="Times New Roman" w:hAnsi="Courier New" w:cs="Courier New"/>
+          <w:color w:val="E8BA36"/>
+          <w:kern w:val="0"/>
+          <w:sz w:val="20"/>
+          <w:szCs w:val="20"/>
+          <w:lang w:val="en-US"/>
+          <w14:ligatures w14:val="none"/>
+        </w:rPr>
+        <w:t>)</w:t>
+      </w:r>
+      <w:r>
+        <w:rPr>
+          <w:rFonts w:ascii="Courier New" w:eastAsia="Times New Roman" w:hAnsi="Courier New" w:cs="Courier New"/>
+          <w:color w:val="BCBEC4"/>
+          <w:kern w:val="0"/>
+          <w:sz w:val="20"/>
+          <w:szCs w:val="20"/>
+          <w:lang w:val="en-US"/>
+          <w14:ligatures w14:val="none"/>
+        </w:rPr>
+        <w:t>;</w:t>
+      </w:r>
+      <w:r>
+        <w:rPr>
+          <w:rFonts w:ascii="Courier New" w:eastAsia="Times New Roman" w:hAnsi="Courier New" w:cs="Courier New"/>
+          <w:color w:val="BCBEC4"/>
+          <w:kern w:val="0"/>
+          <w:sz w:val="20"/>
+          <w:szCs w:val="20"/>
+          <w:lang w:val="en-US"/>
+          <w14:ligatures w14:val="none"/>
+        </w:rPr>
+        <w:br/>
+        <w:t xml:space="preserve">    </w:t>
+      </w:r>
+      <w:proofErr w:type="spellStart"/>
+      <w:r>
+        <w:rPr>
+          <w:rFonts w:ascii="Courier New" w:eastAsia="Times New Roman" w:hAnsi="Courier New" w:cs="Courier New"/>
+          <w:color w:val="C77DBB"/>
+          <w:kern w:val="0"/>
+          <w:sz w:val="20"/>
+          <w:szCs w:val="20"/>
+          <w:lang w:val="en-US"/>
+          <w14:ligatures w14:val="none"/>
+        </w:rPr>
+        <w:t>supervisoryModule</w:t>
+      </w:r>
+      <w:proofErr w:type="spellEnd"/>
+      <w:r>
+        <w:rPr>
+          <w:rFonts w:ascii="Courier New" w:eastAsia="Times New Roman" w:hAnsi="Courier New" w:cs="Courier New"/>
+          <w:color w:val="C77DBB"/>
+          <w:kern w:val="0"/>
+          <w:sz w:val="20"/>
+          <w:szCs w:val="20"/>
+          <w:lang w:val="en-US"/>
+          <w14:ligatures w14:val="none"/>
+        </w:rPr>
+        <w:t xml:space="preserve"> </w:t>
+      </w:r>
+      <w:r>
+        <w:rPr>
+          <w:rFonts w:ascii="Courier New" w:eastAsia="Times New Roman" w:hAnsi="Courier New" w:cs="Courier New"/>
+          <w:color w:val="BCBEC4"/>
+          <w:kern w:val="0"/>
+          <w:sz w:val="20"/>
+          <w:szCs w:val="20"/>
+          <w:lang w:val="en-US"/>
+          <w14:ligatures w14:val="none"/>
+        </w:rPr>
+        <w:t xml:space="preserve">= </w:t>
+      </w:r>
+      <w:r>
+        <w:rPr>
+          <w:rFonts w:ascii="Courier New" w:eastAsia="Times New Roman" w:hAnsi="Courier New" w:cs="Courier New"/>
+          <w:color w:val="CF8E6D"/>
+          <w:kern w:val="0"/>
+          <w:sz w:val="20"/>
+          <w:szCs w:val="20"/>
+          <w:lang w:val="en-US"/>
+          <w14:ligatures w14:val="none"/>
+        </w:rPr>
+        <w:t xml:space="preserve">new </w:t>
+      </w:r>
+      <w:proofErr w:type="spellStart"/>
+      <w:r>
+        <w:rPr>
+          <w:rFonts w:ascii="Courier New" w:eastAsia="Times New Roman" w:hAnsi="Courier New" w:cs="Courier New"/>
+          <w:color w:val="BCBEC4"/>
+          <w:kern w:val="0"/>
+          <w:sz w:val="20"/>
+          <w:szCs w:val="20"/>
+          <w:lang w:val="en-US"/>
+          <w14:ligatures w14:val="none"/>
+        </w:rPr>
+        <w:t>SupervisoryModule</w:t>
+      </w:r>
+      <w:proofErr w:type="spellEnd"/>
+      <w:r>
+        <w:rPr>
+          <w:rFonts w:ascii="Courier New" w:eastAsia="Times New Roman" w:hAnsi="Courier New" w:cs="Courier New"/>
+          <w:color w:val="E8BA36"/>
+          <w:kern w:val="0"/>
+          <w:sz w:val="20"/>
+          <w:szCs w:val="20"/>
+          <w:lang w:val="en-US"/>
+          <w14:ligatures w14:val="none"/>
+        </w:rPr>
+        <w:t>(</w:t>
+      </w:r>
+      <w:proofErr w:type="spellStart"/>
+      <w:r>
+        <w:rPr>
+          <w:rFonts w:ascii="Courier New" w:eastAsia="Times New Roman" w:hAnsi="Courier New" w:cs="Courier New"/>
+          <w:color w:val="C77DBB"/>
+          <w:kern w:val="0"/>
+          <w:sz w:val="20"/>
+          <w:szCs w:val="20"/>
+          <w:lang w:val="en-US"/>
+          <w14:ligatures w14:val="none"/>
+        </w:rPr>
+        <w:t>bottleDepositMachine</w:t>
+      </w:r>
+      <w:proofErr w:type="spellEnd"/>
+      <w:r>
+        <w:rPr>
+          <w:rFonts w:ascii="Courier New" w:eastAsia="Times New Roman" w:hAnsi="Courier New" w:cs="Courier New"/>
+          <w:color w:val="BCBEC4"/>
+          <w:kern w:val="0"/>
+          <w:sz w:val="20"/>
+          <w:szCs w:val="20"/>
+          <w:lang w:val="en-US"/>
+          <w14:ligatures w14:val="none"/>
+        </w:rPr>
+        <w:t xml:space="preserve">, </w:t>
+      </w:r>
+      <w:proofErr w:type="spellStart"/>
+      <w:r>
+        <w:rPr>
+          <w:rFonts w:ascii="Courier New" w:eastAsia="Times New Roman" w:hAnsi="Courier New" w:cs="Courier New"/>
+          <w:color w:val="C77DBB"/>
+          <w:kern w:val="0"/>
+          <w:sz w:val="20"/>
+          <w:szCs w:val="20"/>
+          <w:lang w:val="en-US"/>
+          <w14:ligatures w14:val="none"/>
+        </w:rPr>
+        <w:t>cardScanner</w:t>
+      </w:r>
+      <w:proofErr w:type="spellEnd"/>
+      <w:r>
+        <w:rPr>
+          <w:rFonts w:ascii="Courier New" w:eastAsia="Times New Roman" w:hAnsi="Courier New" w:cs="Courier New"/>
+          <w:color w:val="BCBEC4"/>
+          <w:kern w:val="0"/>
+          <w:sz w:val="20"/>
+          <w:szCs w:val="20"/>
+          <w:lang w:val="en-US"/>
+          <w14:ligatures w14:val="none"/>
+        </w:rPr>
+        <w:t xml:space="preserve">, </w:t>
+      </w:r>
+      <w:r>
+        <w:rPr>
+          <w:rFonts w:ascii="Courier New" w:eastAsia="Times New Roman" w:hAnsi="Courier New" w:cs="Courier New"/>
+          <w:color w:val="C77DBB"/>
+          <w:kern w:val="0"/>
+          <w:sz w:val="20"/>
+          <w:szCs w:val="20"/>
+          <w:lang w:val="en-US"/>
+          <w14:ligatures w14:val="none"/>
+        </w:rPr>
+        <w:t>display</w:t>
+      </w:r>
+      <w:r>
+        <w:rPr>
+          <w:rFonts w:ascii="Courier New" w:eastAsia="Times New Roman" w:hAnsi="Courier New" w:cs="Courier New"/>
+          <w:color w:val="E8BA36"/>
+          <w:kern w:val="0"/>
+          <w:sz w:val="20"/>
+          <w:szCs w:val="20"/>
+          <w:lang w:val="en-US"/>
+          <w14:ligatures w14:val="none"/>
+        </w:rPr>
+        <w:t>)</w:t>
+      </w:r>
+      <w:r>
+        <w:rPr>
+          <w:rFonts w:ascii="Courier New" w:eastAsia="Times New Roman" w:hAnsi="Courier New" w:cs="Courier New"/>
+          <w:color w:val="BCBEC4"/>
+          <w:kern w:val="0"/>
+          <w:sz w:val="20"/>
+          <w:szCs w:val="20"/>
+          <w:lang w:val="en-US"/>
+          <w14:ligatures w14:val="none"/>
+        </w:rPr>
+        <w:t>;</w:t>
+      </w:r>
+      <w:r>
+        <w:rPr>
+          <w:rFonts w:ascii="Courier New" w:eastAsia="Times New Roman" w:hAnsi="Courier New" w:cs="Courier New"/>
+          <w:color w:val="BCBEC4"/>
+          <w:kern w:val="0"/>
+          <w:sz w:val="20"/>
+          <w:szCs w:val="20"/>
+          <w:lang w:val="en-US"/>
+          <w14:ligatures w14:val="none"/>
+        </w:rPr>
+        <w:br/>
+        <w:t xml:space="preserve">    </w:t>
+      </w:r>
+      <w:proofErr w:type="spellStart"/>
+      <w:r>
+        <w:rPr>
+          <w:rFonts w:ascii="Courier New" w:eastAsia="Times New Roman" w:hAnsi="Courier New" w:cs="Courier New"/>
+          <w:color w:val="C77DBB"/>
+          <w:kern w:val="0"/>
+          <w:sz w:val="20"/>
+          <w:szCs w:val="20"/>
+          <w:lang w:val="en-US"/>
+          <w14:ligatures w14:val="none"/>
+        </w:rPr>
+        <w:t>inMemoryDatabase</w:t>
+      </w:r>
+      <w:proofErr w:type="spellEnd"/>
+      <w:r>
+        <w:rPr>
+          <w:rFonts w:ascii="Courier New" w:eastAsia="Times New Roman" w:hAnsi="Courier New" w:cs="Courier New"/>
+          <w:color w:val="C77DBB"/>
+          <w:kern w:val="0"/>
+          <w:sz w:val="20"/>
+          <w:szCs w:val="20"/>
+          <w:lang w:val="en-US"/>
+          <w14:ligatures w14:val="none"/>
+        </w:rPr>
+        <w:t xml:space="preserve"> </w:t>
+      </w:r>
+      <w:r>
+        <w:rPr>
+          <w:rFonts w:ascii="Courier New" w:eastAsia="Times New Roman" w:hAnsi="Courier New" w:cs="Courier New"/>
+          <w:color w:val="BCBEC4"/>
+          <w:kern w:val="0"/>
+          <w:sz w:val="20"/>
+          <w:szCs w:val="20"/>
+          <w:lang w:val="en-US"/>
+          <w14:ligatures w14:val="none"/>
+        </w:rPr>
+        <w:t xml:space="preserve">= </w:t>
+      </w:r>
+      <w:r>
+        <w:rPr>
+          <w:rFonts w:ascii="Courier New" w:eastAsia="Times New Roman" w:hAnsi="Courier New" w:cs="Courier New"/>
+          <w:color w:val="CF8E6D"/>
+          <w:kern w:val="0"/>
+          <w:sz w:val="20"/>
+          <w:szCs w:val="20"/>
+          <w:lang w:val="en-US"/>
+          <w14:ligatures w14:val="none"/>
+        </w:rPr>
+        <w:t xml:space="preserve">new </w:t>
+      </w:r>
+      <w:proofErr w:type="spellStart"/>
+      <w:r>
+        <w:rPr>
+          <w:rFonts w:ascii="Courier New" w:eastAsia="Times New Roman" w:hAnsi="Courier New" w:cs="Courier New"/>
+          <w:color w:val="BCBEC4"/>
+          <w:kern w:val="0"/>
+          <w:sz w:val="20"/>
+          <w:szCs w:val="20"/>
+          <w:lang w:val="en-US"/>
+          <w14:ligatures w14:val="none"/>
+        </w:rPr>
+        <w:t>InMemoryDatabase</w:t>
+      </w:r>
+      <w:proofErr w:type="spellEnd"/>
+      <w:r>
+        <w:rPr>
+          <w:rFonts w:ascii="Courier New" w:eastAsia="Times New Roman" w:hAnsi="Courier New" w:cs="Courier New"/>
+          <w:color w:val="E8BA36"/>
+          <w:kern w:val="0"/>
+          <w:sz w:val="20"/>
+          <w:szCs w:val="20"/>
+          <w:lang w:val="en-US"/>
+          <w14:ligatures w14:val="none"/>
+        </w:rPr>
+        <w:t>()</w:t>
+      </w:r>
+      <w:r>
+        <w:rPr>
+          <w:rFonts w:ascii="Courier New" w:eastAsia="Times New Roman" w:hAnsi="Courier New" w:cs="Courier New"/>
+          <w:color w:val="BCBEC4"/>
+          <w:kern w:val="0"/>
+          <w:sz w:val="20"/>
+          <w:szCs w:val="20"/>
+          <w:lang w:val="en-US"/>
+          <w14:ligatures w14:val="none"/>
+        </w:rPr>
+        <w:t>;</w:t>
+      </w:r>
+      <w:r>
+        <w:rPr>
+          <w:rFonts w:ascii="Courier New" w:eastAsia="Times New Roman" w:hAnsi="Courier New" w:cs="Courier New"/>
+          <w:color w:val="BCBEC4"/>
+          <w:kern w:val="0"/>
+          <w:sz w:val="20"/>
+          <w:szCs w:val="20"/>
+          <w:lang w:val="en-US"/>
+          <w14:ligatures w14:val="none"/>
+        </w:rPr>
+        <w:br/>
+        <w:t xml:space="preserve">    </w:t>
+      </w:r>
+      <w:proofErr w:type="spellStart"/>
+      <w:r>
+        <w:rPr>
+          <w:rFonts w:ascii="Courier New" w:eastAsia="Times New Roman" w:hAnsi="Courier New" w:cs="Courier New"/>
+          <w:color w:val="C77DBB"/>
+          <w:kern w:val="0"/>
+          <w:sz w:val="20"/>
+          <w:szCs w:val="20"/>
+          <w:lang w:val="en-US"/>
+          <w14:ligatures w14:val="none"/>
+        </w:rPr>
+        <w:t>receiptProcessor</w:t>
+      </w:r>
+      <w:proofErr w:type="spellEnd"/>
+      <w:r>
+        <w:rPr>
+          <w:rFonts w:ascii="Courier New" w:eastAsia="Times New Roman" w:hAnsi="Courier New" w:cs="Courier New"/>
+          <w:color w:val="C77DBB"/>
+          <w:kern w:val="0"/>
+          <w:sz w:val="20"/>
+          <w:szCs w:val="20"/>
+          <w:lang w:val="en-US"/>
+          <w14:ligatures w14:val="none"/>
+        </w:rPr>
+        <w:t xml:space="preserve"> </w:t>
+      </w:r>
+      <w:r>
+        <w:rPr>
+          <w:rFonts w:ascii="Courier New" w:eastAsia="Times New Roman" w:hAnsi="Courier New" w:cs="Courier New"/>
+          <w:color w:val="BCBEC4"/>
+          <w:kern w:val="0"/>
+          <w:sz w:val="20"/>
+          <w:szCs w:val="20"/>
+          <w:lang w:val="en-US"/>
+          <w14:ligatures w14:val="none"/>
+        </w:rPr>
+        <w:t xml:space="preserve">= </w:t>
+      </w:r>
+      <w:r>
+        <w:rPr>
+          <w:rFonts w:ascii="Courier New" w:eastAsia="Times New Roman" w:hAnsi="Courier New" w:cs="Courier New"/>
+          <w:color w:val="CF8E6D"/>
+          <w:kern w:val="0"/>
+          <w:sz w:val="20"/>
+          <w:szCs w:val="20"/>
+          <w:lang w:val="en-US"/>
+          <w14:ligatures w14:val="none"/>
+        </w:rPr>
+        <w:t xml:space="preserve">new </w:t>
+      </w:r>
+      <w:proofErr w:type="spellStart"/>
+      <w:r>
+        <w:rPr>
+          <w:rFonts w:ascii="Courier New" w:eastAsia="Times New Roman" w:hAnsi="Courier New" w:cs="Courier New"/>
+          <w:color w:val="BCBEC4"/>
+          <w:kern w:val="0"/>
+          <w:sz w:val="20"/>
+          <w:szCs w:val="20"/>
+          <w:lang w:val="en-US"/>
+          <w14:ligatures w14:val="none"/>
+        </w:rPr>
+        <w:t>ReceiptProcessor</w:t>
+      </w:r>
+      <w:proofErr w:type="spellEnd"/>
+      <w:r>
+        <w:rPr>
+          <w:rFonts w:ascii="Courier New" w:eastAsia="Times New Roman" w:hAnsi="Courier New" w:cs="Courier New"/>
+          <w:color w:val="E8BA36"/>
+          <w:kern w:val="0"/>
+          <w:sz w:val="20"/>
+          <w:szCs w:val="20"/>
+          <w:lang w:val="en-US"/>
+          <w14:ligatures w14:val="none"/>
+        </w:rPr>
+        <w:t>()</w:t>
+      </w:r>
+      <w:r>
+        <w:rPr>
+          <w:rFonts w:ascii="Courier New" w:eastAsia="Times New Roman" w:hAnsi="Courier New" w:cs="Courier New"/>
+          <w:color w:val="BCBEC4"/>
+          <w:kern w:val="0"/>
+          <w:sz w:val="20"/>
+          <w:szCs w:val="20"/>
+          <w:lang w:val="en-US"/>
+          <w14:ligatures w14:val="none"/>
+        </w:rPr>
+        <w:t>;</w:t>
+      </w:r>
+      <w:r>
+        <w:rPr>
+          <w:rFonts w:ascii="Courier New" w:eastAsia="Times New Roman" w:hAnsi="Courier New" w:cs="Courier New"/>
+          <w:color w:val="BCBEC4"/>
+          <w:kern w:val="0"/>
+          <w:sz w:val="20"/>
+          <w:szCs w:val="20"/>
+          <w:lang w:val="en-US"/>
+          <w14:ligatures w14:val="none"/>
+        </w:rPr>
+        <w:br/>
+        <w:t xml:space="preserve">    </w:t>
+      </w:r>
+      <w:proofErr w:type="spellStart"/>
+      <w:r>
+        <w:rPr>
+          <w:rFonts w:ascii="Courier New" w:eastAsia="Times New Roman" w:hAnsi="Courier New" w:cs="Courier New"/>
+          <w:color w:val="C77DBB"/>
+          <w:kern w:val="0"/>
+          <w:sz w:val="20"/>
+          <w:szCs w:val="20"/>
+          <w:lang w:val="en-US"/>
+          <w14:ligatures w14:val="none"/>
+        </w:rPr>
+        <w:t>donationDatabase</w:t>
+      </w:r>
+      <w:proofErr w:type="spellEnd"/>
+      <w:r>
+        <w:rPr>
+          <w:rFonts w:ascii="Courier New" w:eastAsia="Times New Roman" w:hAnsi="Courier New" w:cs="Courier New"/>
+          <w:color w:val="C77DBB"/>
+          <w:kern w:val="0"/>
+          <w:sz w:val="20"/>
+          <w:szCs w:val="20"/>
+          <w:lang w:val="en-US"/>
+          <w14:ligatures w14:val="none"/>
+        </w:rPr>
+        <w:t xml:space="preserve"> </w:t>
+      </w:r>
+      <w:r>
+        <w:rPr>
+          <w:rFonts w:ascii="Courier New" w:eastAsia="Times New Roman" w:hAnsi="Courier New" w:cs="Courier New"/>
+          <w:color w:val="BCBEC4"/>
+          <w:kern w:val="0"/>
+          <w:sz w:val="20"/>
+          <w:szCs w:val="20"/>
+          <w:lang w:val="en-US"/>
+          <w14:ligatures w14:val="none"/>
+        </w:rPr>
+        <w:t xml:space="preserve">= </w:t>
+      </w:r>
+      <w:r>
+        <w:rPr>
+          <w:rFonts w:ascii="Courier New" w:eastAsia="Times New Roman" w:hAnsi="Courier New" w:cs="Courier New"/>
+          <w:color w:val="CF8E6D"/>
+          <w:kern w:val="0"/>
+          <w:sz w:val="20"/>
+          <w:szCs w:val="20"/>
+          <w:lang w:val="en-US"/>
+          <w14:ligatures w14:val="none"/>
+        </w:rPr>
+        <w:t xml:space="preserve">new </w:t>
+      </w:r>
+      <w:proofErr w:type="spellStart"/>
+      <w:r>
+        <w:rPr>
+          <w:rFonts w:ascii="Courier New" w:eastAsia="Times New Roman" w:hAnsi="Courier New" w:cs="Courier New"/>
+          <w:color w:val="BCBEC4"/>
+          <w:kern w:val="0"/>
+          <w:sz w:val="20"/>
+          <w:szCs w:val="20"/>
+          <w:lang w:val="en-US"/>
+          <w14:ligatures w14:val="none"/>
+        </w:rPr>
+        <w:t>DonationDatabase</w:t>
+      </w:r>
+      <w:proofErr w:type="spellEnd"/>
+      <w:r>
+        <w:rPr>
+          <w:rFonts w:ascii="Courier New" w:eastAsia="Times New Roman" w:hAnsi="Courier New" w:cs="Courier New"/>
+          <w:color w:val="E8BA36"/>
+          <w:kern w:val="0"/>
+          <w:sz w:val="20"/>
+          <w:szCs w:val="20"/>
+          <w:lang w:val="en-US"/>
+          <w14:ligatures w14:val="none"/>
+        </w:rPr>
+        <w:t>()</w:t>
+      </w:r>
+      <w:r>
+        <w:rPr>
+          <w:rFonts w:ascii="Courier New" w:eastAsia="Times New Roman" w:hAnsi="Courier New" w:cs="Courier New"/>
+          <w:color w:val="BCBEC4"/>
+          <w:kern w:val="0"/>
+          <w:sz w:val="20"/>
+          <w:szCs w:val="20"/>
+          <w:lang w:val="en-US"/>
+          <w14:ligatures w14:val="none"/>
+        </w:rPr>
+        <w:t>;</w:t>
+      </w:r>
+      <w:r>
+        <w:rPr>
+          <w:rFonts w:ascii="Courier New" w:eastAsia="Times New Roman" w:hAnsi="Courier New" w:cs="Courier New"/>
+          <w:color w:val="BCBEC4"/>
+          <w:kern w:val="0"/>
+          <w:sz w:val="20"/>
+          <w:szCs w:val="20"/>
+          <w:lang w:val="en-US"/>
+          <w14:ligatures w14:val="none"/>
+        </w:rPr>
+        <w:br/>
+      </w:r>
+      <w:r>
+        <w:rPr>
+          <w:rFonts w:ascii="Courier New" w:eastAsia="Times New Roman" w:hAnsi="Courier New" w:cs="Courier New"/>
+          <w:color w:val="54A857"/>
+          <w:kern w:val="0"/>
+          <w:sz w:val="20"/>
+          <w:szCs w:val="20"/>
+          <w:lang w:val="en-US"/>
+          <w14:ligatures w14:val="none"/>
+        </w:rPr>
+        <w:t>}</w:t>
+      </w:r>
+    </w:p>
+    <w:p>
+      <w:pPr>
+        <w:rPr>
+          <w:lang w:val="en-US"/>
+        </w:rPr>
+      </w:pPr>
+    </w:p>
+    <w:p>
+      <w:pPr>
+        <w:rPr>
+          <w:lang w:val="en-US"/>
+        </w:rPr>
+      </w:pPr>
+    </w:p>
     <w:p>
       <w:pPr>
         <w:pStyle w:val="Heading2"/>
@@ -4256,13 +8206,14 @@
           <w:szCs w:val="24"/>
         </w:rPr>
       </w:pPr>
-      <w:bookmarkStart w:id="20" w:name="_Toc181057198"/>
+      <w:bookmarkStart w:id="19" w:name="_Toc181547127"/>
       <w:r>
         <w:rPr>
           <w:rFonts w:eastAsiaTheme="minorHAnsi"/>
           <w:sz w:val="24"/>
           <w:szCs w:val="24"/>
         </w:rPr>
+        <w:lastRenderedPageBreak/>
         <w:t xml:space="preserve">Schritt 1: Die rechtliche Verbindlichkeit </w:t>
       </w:r>
       <w:proofErr w:type="spellStart"/>
@@ -4281,7 +8232,7 @@
         </w:rPr>
         <w:t>n</w:t>
       </w:r>
-      <w:bookmarkEnd w:id="20"/>
+      <w:bookmarkEnd w:id="19"/>
       <w:proofErr w:type="spellEnd"/>
       <w:r>
         <w:rPr>
@@ -4331,7 +8282,6 @@
           <w:numId w:val="26"/>
         </w:numPr>
       </w:pPr>
-      <w:proofErr w:type="gramStart"/>
       <w:r>
         <w:rPr>
           <w:b/>
@@ -4339,7 +8289,6 @@
         </w:rPr>
         <w:t>MUSS</w:t>
       </w:r>
-      <w:proofErr w:type="gramEnd"/>
       <w:r>
         <w:t xml:space="preserve">: Der </w:t>
       </w:r>
@@ -4471,7 +8420,6 @@
           <w:numId w:val="26"/>
         </w:numPr>
       </w:pPr>
-      <w:proofErr w:type="gramStart"/>
       <w:r>
         <w:rPr>
           <w:b/>
@@ -4479,7 +8427,6 @@
         </w:rPr>
         <w:t>MUSS</w:t>
       </w:r>
-      <w:proofErr w:type="gramEnd"/>
       <w:r>
         <w:t xml:space="preserve">: Der </w:t>
       </w:r>
@@ -4555,13 +8502,8 @@
         <w:t>Erklärung</w:t>
       </w:r>
       <w:r>
-        <w:t xml:space="preserve">: Wartungsmeldung ist zwar keinen dringende Notwendigkeit, jedoch </w:t>
-      </w:r>
-      <w:proofErr w:type="gramStart"/>
-      <w:r>
-        <w:t>nützlich..</w:t>
-      </w:r>
-      <w:proofErr w:type="gramEnd"/>
+        <w:t>: Wartungsmeldung ist zwar keinen dringende Notwendigkeit, jedoch nützlich..</w:t>
+      </w:r>
     </w:p>
     <w:p/>
     <w:p>
@@ -4573,7 +8515,7 @@
           <w:szCs w:val="24"/>
         </w:rPr>
       </w:pPr>
-      <w:bookmarkStart w:id="21" w:name="_Toc181057199"/>
+      <w:bookmarkStart w:id="20" w:name="_Toc181547128"/>
       <w:r>
         <w:rPr>
           <w:rFonts w:eastAsiaTheme="minorHAnsi"/>
@@ -4582,7 +8524,7 @@
         </w:rPr>
         <w:t>Schritt 2: Funktionalität identifizieren</w:t>
       </w:r>
-      <w:bookmarkEnd w:id="21"/>
+      <w:bookmarkEnd w:id="20"/>
     </w:p>
     <w:p>
       <w:r>
@@ -4625,7 +8567,6 @@
         </w:numPr>
       </w:pPr>
       <w:r>
-        <w:lastRenderedPageBreak/>
         <w:t xml:space="preserve">Der </w:t>
       </w:r>
       <w:r>
@@ -4794,6 +8735,7 @@
         </w:numPr>
       </w:pPr>
       <w:r>
+        <w:lastRenderedPageBreak/>
         <w:t xml:space="preserve">Der </w:t>
       </w:r>
       <w:r>
@@ -4825,13 +8767,7 @@
         <w:t>: Der Automat überprüft, ob ein Artikel in akzeptablem Zustand ist.</w:t>
       </w:r>
     </w:p>
-    <w:p>
-      <w:pPr>
-        <w:rPr>
-          <w:lang w:val="en-US"/>
-        </w:rPr>
-      </w:pPr>
-    </w:p>
+    <w:p/>
     <w:p>
       <w:pPr>
         <w:pStyle w:val="Heading2"/>
@@ -4840,7 +8776,7 @@
           <w:szCs w:val="24"/>
         </w:rPr>
       </w:pPr>
-      <w:bookmarkStart w:id="22" w:name="_Toc181057200"/>
+      <w:bookmarkStart w:id="21" w:name="_Toc181547129"/>
       <w:r>
         <w:rPr>
           <w:rFonts w:eastAsiaTheme="minorHAnsi"/>
@@ -4849,7 +8785,7 @@
         </w:rPr>
         <w:t>Schritt 3: Art der Funktionalität</w:t>
       </w:r>
-      <w:bookmarkEnd w:id="22"/>
+      <w:bookmarkEnd w:id="21"/>
       <w:r>
         <w:rPr>
           <w:rFonts w:ascii="Times New Roman" w:eastAsia="Times New Roman" w:hAnsi="Times New Roman" w:cs="Times New Roman"/>
@@ -5150,17 +9086,16 @@
           <w:szCs w:val="24"/>
         </w:rPr>
       </w:pPr>
-      <w:bookmarkStart w:id="23" w:name="_Toc181057201"/>
+      <w:bookmarkStart w:id="22" w:name="_Toc181547130"/>
       <w:r>
         <w:rPr>
           <w:rFonts w:eastAsiaTheme="minorHAnsi"/>
           <w:sz w:val="24"/>
           <w:szCs w:val="24"/>
         </w:rPr>
-        <w:lastRenderedPageBreak/>
         <w:t>Schritt 4: Das Objekt identifizieren</w:t>
       </w:r>
-      <w:bookmarkEnd w:id="23"/>
+      <w:bookmarkEnd w:id="22"/>
       <w:r>
         <w:rPr>
           <w:sz w:val="24"/>
@@ -5357,6 +9292,7 @@
           <w:i/>
           <w:iCs/>
         </w:rPr>
+        <w:lastRenderedPageBreak/>
         <w:t>Erklärung</w:t>
       </w:r>
       <w:r>
@@ -5402,10 +9338,7 @@
         <w:t>: Der „Entsorgungsbehälter“ ist das zentrale Objekt für nicht-akzeptierte Artikel.</w:t>
       </w:r>
       <w:r>
-        <w:t xml:space="preserve"> </w:t>
-      </w:r>
-      <w:r>
-        <w:t>Falls der Betreffende einen Artikel fälschlicherweise in das entsprechende Fach eingeführt hat, dann wird er vom Gerät entweder als nicht zulässig erkannt oder wird akzeptiert.</w:t>
+        <w:t xml:space="preserve"> Falls der Betreffende einen Artikel fälschlicherweise in das entsprechende Fach eingeführt hat, dann wird er vom Gerät entweder als nicht zulässig erkannt oder wird akzeptiert.</w:t>
       </w:r>
     </w:p>
     <w:p/>
@@ -5418,7 +9351,7 @@
           <w:szCs w:val="24"/>
         </w:rPr>
       </w:pPr>
-      <w:bookmarkStart w:id="24" w:name="_Toc181057202"/>
+      <w:bookmarkStart w:id="23" w:name="_Toc181547131"/>
       <w:r>
         <w:rPr>
           <w:rFonts w:eastAsiaTheme="minorHAnsi"/>
@@ -5427,7 +9360,7 @@
         </w:rPr>
         <w:t>Schritt 5: Die Bedingungen formulieren</w:t>
       </w:r>
-      <w:bookmarkEnd w:id="24"/>
+      <w:bookmarkEnd w:id="23"/>
     </w:p>
     <w:p>
       <w:r>
@@ -5639,7 +9572,6 @@
         </w:numPr>
       </w:pPr>
       <w:r>
-        <w:lastRenderedPageBreak/>
         <w:t xml:space="preserve">Sobald der Kunde den „Finish“-Button drückt, MUSS der </w:t>
       </w:r>
       <w:r>
@@ -10679,8 +14611,8 @@
       <w:szCs w:val="24"/>
     </w:rPr>
   </w:style>
-  <w:style w:type="paragraph" w:customStyle="1" w:styleId="heading40">
-    <w:name w:val="heading 4"/>
+  <w:style w:type="paragraph" w:customStyle="1" w:styleId="Heading41">
+    <w:name w:val="Heading 41"/>
     <w:basedOn w:val="Normal"/>
     <w:link w:val="heading4Char0"/>
     <w:qFormat/>
@@ -10696,16 +14628,16 @@
   <w:style w:type="character" w:customStyle="1" w:styleId="heading4Char0">
     <w:name w:val="heading 4 Char"/>
     <w:basedOn w:val="DefaultParagraphFont"/>
-    <w:link w:val="heading40"/>
+    <w:link w:val="Heading41"/>
     <w:rsid w:val="00C03C01"/>
     <w:rPr>
       <w:b/>
       <w:bCs/>
     </w:rPr>
   </w:style>
-  <w:style w:type="paragraph" w:customStyle="1" w:styleId="Heading41">
+  <w:style w:type="paragraph" w:customStyle="1" w:styleId="Heading40">
     <w:name w:val="Heading4"/>
-    <w:basedOn w:val="heading40"/>
+    <w:basedOn w:val="Heading41"/>
     <w:link w:val="Heading4Char1"/>
     <w:qFormat/>
     <w:rsid w:val="00C03C01"/>
@@ -10717,7 +14649,7 @@
   <w:style w:type="character" w:customStyle="1" w:styleId="Heading4Char1">
     <w:name w:val="Heading4 Char"/>
     <w:basedOn w:val="heading4Char0"/>
-    <w:link w:val="Heading41"/>
+    <w:link w:val="Heading40"/>
     <w:rsid w:val="00C03C01"/>
     <w:rPr>
       <w:b/>
@@ -10813,6 +14745,36 @@
     <w:link w:val="Footer"/>
     <w:uiPriority w:val="99"/>
     <w:rsid w:val="001861CF"/>
+  </w:style>
+  <w:style w:type="paragraph" w:styleId="HTMLPreformatted">
+    <w:name w:val="HTML Preformatted"/>
+    <w:basedOn w:val="Normal"/>
+    <w:link w:val="HTMLPreformattedChar"/>
+    <w:uiPriority w:val="99"/>
+    <w:semiHidden/>
+    <w:unhideWhenUsed/>
+    <w:rsid w:val="00F75A08"/>
+    <w:pPr>
+      <w:spacing w:after="0" w:line="240" w:lineRule="auto"/>
+    </w:pPr>
+    <w:rPr>
+      <w:rFonts w:ascii="Consolas" w:hAnsi="Consolas"/>
+      <w:sz w:val="20"/>
+      <w:szCs w:val="20"/>
+    </w:rPr>
+  </w:style>
+  <w:style w:type="character" w:customStyle="1" w:styleId="HTMLPreformattedChar">
+    <w:name w:val="HTML Preformatted Char"/>
+    <w:basedOn w:val="DefaultParagraphFont"/>
+    <w:link w:val="HTMLPreformatted"/>
+    <w:uiPriority w:val="99"/>
+    <w:semiHidden/>
+    <w:rsid w:val="00F75A08"/>
+    <w:rPr>
+      <w:rFonts w:ascii="Consolas" w:hAnsi="Consolas"/>
+      <w:sz w:val="20"/>
+      <w:szCs w:val="20"/>
+    </w:rPr>
   </w:style>
 </w:styles>
 </file>
